--- a/assets/documents/example-mentor-guidance.docx
+++ b/assets/documents/example-mentor-guidance.docx
@@ -1,118 +1,6112 @@
 
 <file path=word/document.xml><?xml version="1.0" encoding="utf-8"?>
-<w:document xmlns:r="http://schemas.openxmlformats.org/officeDocument/2006/relationships" xmlns:wp="http://schemas.openxmlformats.org/drawingml/2006/wordprocessingDrawing" xmlns:w="http://schemas.openxmlformats.org/wordprocessingml/2006/main" xmlns:w10="urn:schemas-microsoft-com:office:word" xmlns:w14="http://schemas.microsoft.com/office/word/2010/wordml" xmlns:wps="http://schemas.microsoft.com/office/word/2010/wordprocessingShape" xmlns:wpg="http://schemas.microsoft.com/office/word/2010/wordprocessingGroup" xmlns:mc="http://schemas.openxmlformats.org/markup-compatibility/2006" xmlns:v="urn:schemas-microsoft-com:vml" xmlns:o="urn:schemas-microsoft-com:office:office" xmlns:m="http://schemas.openxmlformats.org/officeDocument/2006/math" mc:Ignorable="w14">
+<w:document xmlns:wpc="http://schemas.microsoft.com/office/word/2010/wordprocessingCanvas" xmlns:cx="http://schemas.microsoft.com/office/drawing/2014/chartex" xmlns:cx1="http://schemas.microsoft.com/office/drawing/2015/9/8/chartex" xmlns:cx2="http://schemas.microsoft.com/office/drawing/2015/10/21/chartex" xmlns:cx3="http://schemas.microsoft.com/office/drawing/2016/5/9/chartex" xmlns:cx4="http://schemas.microsoft.com/office/drawing/2016/5/10/chartex" xmlns:cx5="http://schemas.microsoft.com/office/drawing/2016/5/11/chartex" xmlns:cx6="http://schemas.microsoft.com/office/drawing/2016/5/12/chartex" xmlns:cx7="http://schemas.microsoft.com/office/drawing/2016/5/13/chartex" xmlns:cx8="http://schemas.microsoft.com/office/drawing/2016/5/14/chartex" xmlns:mc="http://schemas.openxmlformats.org/markup-compatibility/2006" xmlns:aink="http://schemas.microsoft.com/office/drawing/2016/ink" xmlns:am3d="http://schemas.microsoft.com/office/drawing/2017/model3d" xmlns:o="urn:schemas-microsoft-com:office:office" xmlns:oel="http://schemas.microsoft.com/office/2019/extlst" xmlns:r="http://schemas.openxmlformats.org/officeDocument/2006/relationships" xmlns:m="http://schemas.openxmlformats.org/officeDocument/2006/math" xmlns:v="urn:schemas-microsoft-com:vml" xmlns:wp14="http://schemas.microsoft.com/office/word/2010/wordprocessingDrawing" xmlns:wp="http://schemas.openxmlformats.org/drawingml/2006/wordprocessingDrawing" xmlns:w10="urn:schemas-microsoft-com:office:word" xmlns:w="http://schemas.openxmlformats.org/wordprocessingml/2006/main" xmlns:w14="http://schemas.microsoft.com/office/word/2010/wordml" xmlns:w15="http://schemas.microsoft.com/office/word/2012/wordml" xmlns:w16cex="http://schemas.microsoft.com/office/word/2018/wordml/cex" xmlns:w16cid="http://schemas.microsoft.com/office/word/2016/wordml/cid" xmlns:w16="http://schemas.microsoft.com/office/word/2018/wordml" xmlns:w16du="http://schemas.microsoft.com/office/word/2023/wordml/word16du" xmlns:w16sdtdh="http://schemas.microsoft.com/office/word/2020/wordml/sdtdatahash" xmlns:w16se="http://schemas.microsoft.com/office/word/2015/wordml/symex" xmlns:wpg="http://schemas.microsoft.com/office/word/2010/wordprocessingGroup" xmlns:wpi="http://schemas.microsoft.com/office/word/2010/wordprocessingInk" xmlns:wne="http://schemas.microsoft.com/office/word/2006/wordml" xmlns:wps="http://schemas.microsoft.com/office/word/2010/wordprocessingShape" mc:Ignorable="w14 w15 w16se w16cid w16 w16cex w16sdtdh wp14">
   <w:body>
     <w:p>
       <w:pPr>
-        <w:pStyle w:val="Heading"/>
-        <w:keepNext w:val="1"/>
-      </w:pPr>
-      <w:r>
-        <w:rPr>
-          <w:rtl w:val="0"/>
-          <w:lang w:val="en-US"/>
+        <w:pStyle w:val="Subtitle"/>
+        <w:rPr>
+          <w:lang w:val="en-GB"/>
+        </w:rPr>
+      </w:pPr>
+      <w:r>
+        <w:rPr>
+          <w:lang w:val="en-GB"/>
         </w:rPr>
         <w:t>Example</w:t>
       </w:r>
-      <w:r>
-        <w:rPr>
-          <w:rtl w:val="0"/>
-          <w:lang w:val="en-US"/>
-        </w:rPr>
-        <w:t>:</w:t>
-      </w:r>
-      <w:r>
-        <w:rPr>
-          <w:rtl w:val="0"/>
-        </w:rPr>
+    </w:p>
+    <w:p>
+      <w:pPr>
+        <w:pStyle w:val="Title"/>
+        <w:rPr>
+          <w:lang w:val="en-GB"/>
+        </w:rPr>
+      </w:pPr>
+      <w:r>
+        <w:rPr>
+          <w:lang w:val="en-GB"/>
+        </w:rPr>
+        <w:t xml:space="preserve">Advice and resources for </w:t>
+      </w:r>
+      <w:r>
+        <w:rPr>
+          <w:lang w:val="en-GB"/>
+        </w:rPr>
+        <w:t>mentors</w:t>
+      </w:r>
+    </w:p>
+    <w:p>
+      <w:pPr>
+        <w:pStyle w:val="Excerpt"/>
+        <w:rPr>
+          <w:color w:val="auto"/>
+        </w:rPr>
+      </w:pPr>
+      <w:r>
+        <w:t xml:space="preserve">This document </w:t>
+      </w:r>
+      <w:r>
+        <w:t>provides an example</w:t>
+      </w:r>
+      <w:r>
         <w:t xml:space="preserve"> </w:t>
       </w:r>
       <w:r>
-        <w:rPr>
-          <w:rtl w:val="0"/>
-          <w:lang w:val="en-US"/>
-        </w:rPr>
-        <w:t>Guidance for mentors</w:t>
-      </w:r>
+        <w:t xml:space="preserve">of the guidance you could provide to </w:t>
+      </w:r>
+      <w:r>
+        <w:t>mentors</w:t>
+      </w:r>
+      <w:r>
+        <w:t xml:space="preserve"> on your mentoring programme</w:t>
+      </w:r>
+      <w:r>
+        <w:t>.</w:t>
+      </w:r>
+    </w:p>
+    <w:p>
+      <w:pPr>
+        <w:pStyle w:val="Heading1"/>
+      </w:pPr>
+      <w:r>
+        <w:lastRenderedPageBreak/>
+        <w:t xml:space="preserve">Advice and </w:t>
+      </w:r>
+      <w:r>
+        <w:t>resources</w:t>
+      </w:r>
+      <w:r>
+        <w:t xml:space="preserve"> for </w:t>
+      </w:r>
+      <w:r>
+        <w:t>mentors</w:t>
+      </w:r>
+    </w:p>
+    <w:p>
+      <w:pPr>
+        <w:rPr>
+          <w:lang w:val="en-GB"/>
+        </w:rPr>
+      </w:pPr>
+      <w:r>
+        <w:rPr>
+          <w:lang w:val="en-GB"/>
+        </w:rPr>
+        <w:t>This document includes advice, guidance and resources for mentees taking part in the mentoring programme.</w:t>
+      </w:r>
+    </w:p>
+    <w:p>
+      <w:pPr>
+        <w:rPr>
+          <w:lang w:val="en-GB"/>
+        </w:rPr>
+      </w:pPr>
+      <w:r>
+        <w:rPr>
+          <w:lang w:val="en-GB"/>
+        </w:rPr>
+        <w:t xml:space="preserve">Separate advice is available for </w:t>
+      </w:r>
+      <w:r>
+        <w:rPr>
+          <w:rStyle w:val="Hyperlink"/>
+          <w:lang w:val="en-GB"/>
+        </w:rPr>
+        <w:t>mentees</w:t>
+      </w:r>
+      <w:r>
+        <w:rPr>
+          <w:lang w:val="en-GB"/>
+        </w:rPr>
+        <w:t>.</w:t>
+      </w:r>
+    </w:p>
+    <w:p>
+      <w:pPr>
+        <w:pStyle w:val="Heading2"/>
+      </w:pPr>
+      <w:r>
+        <w:t xml:space="preserve">Your role as a </w:t>
+      </w:r>
+      <w:r>
+        <w:t>mentor</w:t>
+      </w:r>
+    </w:p>
+    <w:p>
+      <w:pPr>
+        <w:pStyle w:val="Heading3"/>
+      </w:pPr>
+      <w:r>
+        <w:t>What we mean by mentoring</w:t>
+      </w:r>
+    </w:p>
+    <w:p>
+      <w:pPr>
+        <w:rPr>
+          <w:lang w:val="en-GB"/>
+        </w:rPr>
+      </w:pPr>
+      <w:r>
+        <w:rPr>
+          <w:lang w:val="en-GB"/>
+        </w:rPr>
+        <w:t>Mentoring is a relationship between two people: a ‘mentor’ and a ‘mentee’.</w:t>
+      </w:r>
+    </w:p>
+    <w:p>
+      <w:pPr>
+        <w:rPr>
+          <w:lang w:val="en-GB"/>
+        </w:rPr>
+      </w:pPr>
+      <w:r>
+        <w:rPr>
+          <w:lang w:val="en-GB"/>
+        </w:rPr>
+        <w:t xml:space="preserve">There are </w:t>
+      </w:r>
+      <w:proofErr w:type="gramStart"/>
+      <w:r>
+        <w:rPr>
+          <w:lang w:val="en-GB"/>
+        </w:rPr>
+        <w:t>many different kinds of</w:t>
+      </w:r>
+      <w:proofErr w:type="gramEnd"/>
+      <w:r>
+        <w:rPr>
+          <w:lang w:val="en-GB"/>
+        </w:rPr>
+        <w:t xml:space="preserve"> mentoring relationship. For th</w:t>
+      </w:r>
+      <w:r>
+        <w:rPr>
+          <w:lang w:val="en-GB"/>
+        </w:rPr>
+        <w:t xml:space="preserve">is </w:t>
+      </w:r>
+      <w:r>
+        <w:rPr>
+          <w:lang w:val="en-GB"/>
+        </w:rPr>
+        <w:t xml:space="preserve">mentoring programme, </w:t>
+      </w:r>
+      <w:r>
+        <w:rPr>
+          <w:lang w:val="en-GB"/>
+        </w:rPr>
+        <w:t>experienced, more senior LGBT+ civil servants like you act as mentors to less experienced, generally more junior, mentees.</w:t>
+      </w:r>
+    </w:p>
+    <w:p>
+      <w:r>
+        <w:t>As part of the mentoring relationship, you’re being asked to informally share your knowledge and experience with your mentees to support their professional and career development. Your role will likely be a mixture of giving advice, tutoring and coaching mentees to think about how to develop their skills, solve problems, and move their career forward.</w:t>
+      </w:r>
+    </w:p>
+    <w:p>
+      <w:pPr>
+        <w:pStyle w:val="Heading3"/>
+      </w:pPr>
+      <w:r>
+        <w:t>What good looks like</w:t>
+      </w:r>
+    </w:p>
+    <w:p>
+      <w:pPr>
+        <w:rPr>
+          <w:lang w:val="en-GB"/>
+        </w:rPr>
+      </w:pPr>
+      <w:r>
+        <w:t>There are many ways to approach a mentoring relationship, and each mentor brings different skills and experience to the table. There’s no “right way” to be a mentor.</w:t>
+      </w:r>
+    </w:p>
+    <w:p>
+      <w:pPr>
+        <w:rPr>
+          <w:lang w:val="en-GB"/>
+        </w:rPr>
+      </w:pPr>
+      <w:r>
+        <w:t>We think that great mentors:</w:t>
+      </w:r>
+    </w:p>
+    <w:p>
+      <w:pPr>
+        <w:pStyle w:val="ListParagraph"/>
+        <w:rPr>
+          <w:lang w:val="en-GB" w:eastAsia="en-GB"/>
+        </w:rPr>
+      </w:pPr>
+      <w:r>
+        <w:rPr>
+          <w:b/>
+          <w:bCs/>
+          <w:lang w:val="en-GB" w:eastAsia="en-GB"/>
+        </w:rPr>
+        <w:t>are self-aware</w:t>
+      </w:r>
+      <w:r>
+        <w:rPr>
+          <w:lang w:val="en-GB" w:eastAsia="en-GB"/>
+        </w:rPr>
+        <w:t>, with a good understanding of their own strengths and development needs</w:t>
+      </w:r>
+    </w:p>
+    <w:p>
+      <w:pPr>
+        <w:pStyle w:val="ListParagraph"/>
+        <w:rPr>
+          <w:lang w:val="en-GB" w:eastAsia="en-GB"/>
+        </w:rPr>
+      </w:pPr>
+      <w:r>
+        <w:rPr>
+          <w:b/>
+          <w:bCs/>
+          <w:lang w:val="en-GB" w:eastAsia="en-GB"/>
+        </w:rPr>
+        <w:lastRenderedPageBreak/>
+        <w:t>have good communication skills</w:t>
+      </w:r>
+      <w:r>
+        <w:rPr>
+          <w:lang w:val="en-GB" w:eastAsia="en-GB"/>
+        </w:rPr>
+        <w:t>, with an ability to ‘actively listen’ to mentees and to approach conversations in an open, respectful way</w:t>
+      </w:r>
+    </w:p>
+    <w:p>
+      <w:pPr>
+        <w:pStyle w:val="ListParagraph"/>
+        <w:rPr>
+          <w:lang w:val="en-GB" w:eastAsia="en-GB"/>
+        </w:rPr>
+      </w:pPr>
+      <w:r>
+        <w:rPr>
+          <w:b/>
+          <w:bCs/>
+          <w:lang w:val="en-GB" w:eastAsia="en-GB"/>
+        </w:rPr>
+        <w:t>are empathetic</w:t>
+      </w:r>
+      <w:r>
+        <w:rPr>
+          <w:lang w:val="en-GB" w:eastAsia="en-GB"/>
+        </w:rPr>
+        <w:t> and have a willingness to understand different perspectives and approaches of mentees</w:t>
+      </w:r>
+    </w:p>
+    <w:p>
+      <w:pPr>
+        <w:pStyle w:val="ListParagraph"/>
+        <w:rPr>
+          <w:lang w:val="en-GB" w:eastAsia="en-GB"/>
+        </w:rPr>
+      </w:pPr>
+      <w:r>
+        <w:rPr>
+          <w:b/>
+          <w:bCs/>
+          <w:lang w:val="en-GB" w:eastAsia="en-GB"/>
+        </w:rPr>
+        <w:t>are encouraging and inspiring</w:t>
+      </w:r>
+      <w:r>
+        <w:rPr>
+          <w:lang w:val="en-GB" w:eastAsia="en-GB"/>
+        </w:rPr>
+        <w:t> their mentees by challenging mentees to step up, role modelling positive behaviours and providing positive feedback</w:t>
+      </w:r>
+    </w:p>
+    <w:p>
+      <w:pPr>
+        <w:pStyle w:val="ListParagraph"/>
+        <w:rPr>
+          <w:lang w:val="en-GB" w:eastAsia="en-GB"/>
+        </w:rPr>
+      </w:pPr>
+      <w:r>
+        <w:rPr>
+          <w:b/>
+          <w:bCs/>
+          <w:lang w:val="en-GB" w:eastAsia="en-GB"/>
+        </w:rPr>
+        <w:t>act as brokers</w:t>
+      </w:r>
+      <w:r>
+        <w:rPr>
+          <w:lang w:val="en-GB" w:eastAsia="en-GB"/>
+        </w:rPr>
+        <w:t> by linking mentees to resources, opportunities and people in their networks that might help them to learn and grow</w:t>
+      </w:r>
+    </w:p>
+    <w:p>
+      <w:pPr>
+        <w:pStyle w:val="ListParagraph"/>
+        <w:rPr>
+          <w:lang w:val="en-GB" w:eastAsia="en-GB"/>
+        </w:rPr>
+      </w:pPr>
+      <w:r>
+        <w:rPr>
+          <w:b/>
+          <w:bCs/>
+          <w:lang w:val="en-GB" w:eastAsia="en-GB"/>
+        </w:rPr>
+        <w:t>can recognise risks</w:t>
+      </w:r>
+      <w:r>
+        <w:rPr>
+          <w:lang w:val="en-GB" w:eastAsia="en-GB"/>
+        </w:rPr>
+        <w:t> and can help mentees understand them so they can take appropriate risks at work and in their career</w:t>
+      </w:r>
+    </w:p>
+    <w:p>
+      <w:pPr>
+        <w:pStyle w:val="ListParagraph"/>
+        <w:rPr>
+          <w:lang w:val="en-GB" w:eastAsia="en-GB"/>
+        </w:rPr>
+      </w:pPr>
+      <w:r>
+        <w:rPr>
+          <w:b/>
+          <w:bCs/>
+          <w:lang w:val="en-GB" w:eastAsia="en-GB"/>
+        </w:rPr>
+        <w:t>are trustworthy</w:t>
+      </w:r>
+      <w:r>
+        <w:rPr>
+          <w:lang w:val="en-GB" w:eastAsia="en-GB"/>
+        </w:rPr>
+        <w:t>, meaning they keep conversations with their mentees confidential, are reliable, and follow through on their promises</w:t>
+      </w:r>
+    </w:p>
+    <w:p>
+      <w:pPr>
+        <w:pStyle w:val="ListParagraph"/>
+        <w:rPr>
+          <w:lang w:val="en-GB" w:eastAsia="en-GB"/>
+        </w:rPr>
+      </w:pPr>
+      <w:r>
+        <w:rPr>
+          <w:b/>
+          <w:bCs/>
+          <w:lang w:val="en-GB" w:eastAsia="en-GB"/>
+        </w:rPr>
+        <w:t>maintain boundaries</w:t>
+      </w:r>
+      <w:r>
+        <w:rPr>
+          <w:lang w:val="en-GB" w:eastAsia="en-GB"/>
+        </w:rPr>
+        <w:t> so that the mentoring relationship remains appropriate for the workplace</w:t>
+      </w:r>
+    </w:p>
+    <w:p>
+      <w:pPr>
+        <w:rPr>
+          <w:lang w:val="en-GB" w:eastAsia="en-GB"/>
+        </w:rPr>
+      </w:pPr>
+      <w:r>
+        <w:rPr>
+          <w:lang w:val="en-GB" w:eastAsia="en-GB"/>
+        </w:rPr>
+        <w:t>These are just examples. Not every mentor will be able to do all of these</w:t>
+      </w:r>
+      <w:r>
+        <w:rPr>
+          <w:lang w:val="en-GB" w:eastAsia="en-GB"/>
+        </w:rPr>
+        <w:t>,</w:t>
+      </w:r>
+      <w:r>
+        <w:rPr>
+          <w:lang w:val="en-GB" w:eastAsia="en-GB"/>
+        </w:rPr>
+        <w:t xml:space="preserve"> </w:t>
+      </w:r>
+      <w:proofErr w:type="gramStart"/>
+      <w:r>
+        <w:rPr>
+          <w:lang w:val="en-GB" w:eastAsia="en-GB"/>
+        </w:rPr>
+        <w:t xml:space="preserve">all </w:t>
+      </w:r>
+      <w:r>
+        <w:rPr>
+          <w:lang w:val="en-GB" w:eastAsia="en-GB"/>
+        </w:rPr>
+        <w:t>of</w:t>
+      </w:r>
+      <w:proofErr w:type="gramEnd"/>
+      <w:r>
+        <w:rPr>
+          <w:lang w:val="en-GB" w:eastAsia="en-GB"/>
+        </w:rPr>
+        <w:t xml:space="preserve"> </w:t>
+      </w:r>
+      <w:r>
+        <w:rPr>
+          <w:lang w:val="en-GB" w:eastAsia="en-GB"/>
+        </w:rPr>
+        <w:t>the time. This may provide a framework for you to think through where your own development needs are.</w:t>
+      </w:r>
+    </w:p>
+    <w:p>
+      <w:pPr>
+        <w:pStyle w:val="Heading3"/>
+      </w:pPr>
+      <w:r>
+        <w:t>Benefits of having a mentor</w:t>
+      </w:r>
+    </w:p>
+    <w:p>
+      <w:pPr>
+        <w:pStyle w:val="Heading2"/>
+        <w:rPr>
+          <w:rFonts w:ascii="Arial" w:eastAsia="Arial Unicode MS" w:hAnsi="Arial" w:cs="Times New Roman"/>
+          <w:b w:val="0"/>
+          <w:color w:val="auto"/>
+          <w:sz w:val="24"/>
+          <w:szCs w:val="24"/>
+        </w:rPr>
+      </w:pPr>
+      <w:r>
+        <w:rPr>
+          <w:rFonts w:ascii="Arial" w:eastAsia="Arial Unicode MS" w:hAnsi="Arial" w:cs="Times New Roman"/>
+          <w:b w:val="0"/>
+          <w:color w:val="auto"/>
+          <w:sz w:val="24"/>
+          <w:szCs w:val="24"/>
+        </w:rPr>
+        <w:t>Being a mentor can be a rewarding experience. As a mentor in the mentoring programme, we hope you will be able to:</w:t>
+      </w:r>
+    </w:p>
+    <w:p>
+      <w:pPr>
+        <w:pStyle w:val="ListParagraph"/>
+      </w:pPr>
+      <w:r>
+        <w:t>support your own career development by learning new skills, and developing your leadership and communications capabilities</w:t>
+      </w:r>
+    </w:p>
+    <w:p>
+      <w:pPr>
+        <w:pStyle w:val="ListParagraph"/>
+      </w:pPr>
+      <w:r>
+        <w:t>gain insight and perspective from in other parts of government</w:t>
+      </w:r>
+    </w:p>
+    <w:p>
+      <w:pPr>
+        <w:pStyle w:val="ListParagraph"/>
+      </w:pPr>
+      <w:r>
+        <w:t>use your mentoring role as evidence of a strong corporate contribution, as part of your performance management process</w:t>
+      </w:r>
+    </w:p>
+    <w:p>
+      <w:pPr>
+        <w:pStyle w:val="ListParagraph"/>
+      </w:pPr>
+      <w:r>
+        <w:lastRenderedPageBreak/>
+        <w:t xml:space="preserve">feel good about supporting the development of the other </w:t>
+      </w:r>
+      <w:r>
+        <w:t xml:space="preserve">staff in the </w:t>
+      </w:r>
+      <w:proofErr w:type="spellStart"/>
+      <w:r>
+        <w:t>organisation</w:t>
+      </w:r>
+      <w:proofErr w:type="spellEnd"/>
+    </w:p>
+    <w:p>
+      <w:pPr>
+        <w:pStyle w:val="Heading2"/>
+        <w:rPr>
+          <w:lang w:eastAsia="en-GB"/>
+        </w:rPr>
+      </w:pPr>
+      <w:r>
+        <w:t>What to do as part of the programme</w:t>
+      </w:r>
+    </w:p>
+    <w:p>
+      <w:pPr>
+        <w:rPr>
+          <w:lang w:val="en-GB"/>
+        </w:rPr>
+      </w:pPr>
+      <w:r>
+        <w:rPr>
+          <w:lang w:val="en-GB"/>
+        </w:rPr>
+        <w:t xml:space="preserve">As part of the mentoring </w:t>
+      </w:r>
+      <w:proofErr w:type="gramStart"/>
+      <w:r>
+        <w:rPr>
+          <w:lang w:val="en-GB"/>
+        </w:rPr>
+        <w:t>programme</w:t>
+      </w:r>
+      <w:proofErr w:type="gramEnd"/>
+      <w:r>
+        <w:rPr>
+          <w:lang w:val="en-GB"/>
+        </w:rPr>
+        <w:t xml:space="preserve"> you have been asked to:</w:t>
+      </w:r>
+    </w:p>
+    <w:p>
+      <w:pPr>
+        <w:pStyle w:val="ListParagraph"/>
+        <w:rPr>
+          <w:lang w:val="en-GB"/>
+        </w:rPr>
+      </w:pPr>
+      <w:r>
+        <w:rPr>
+          <w:lang w:val="en-GB"/>
+        </w:rPr>
+        <w:t>meet with up to 3 mentees for a ‘speed mentoring’ session</w:t>
+      </w:r>
+    </w:p>
+    <w:p>
+      <w:pPr>
+        <w:pStyle w:val="ListParagraph"/>
+        <w:rPr>
+          <w:lang w:val="en-GB"/>
+        </w:rPr>
+      </w:pPr>
+      <w:r>
+        <w:rPr>
+          <w:lang w:val="en-GB"/>
+        </w:rPr>
+        <w:t>choose 1 mentee from those 3 mentees you meet to mentor longer term</w:t>
+      </w:r>
+    </w:p>
+    <w:p>
+      <w:pPr>
+        <w:rPr>
+          <w:lang w:val="en-GB"/>
+        </w:rPr>
+      </w:pPr>
+      <w:r>
+        <w:rPr>
+          <w:lang w:val="en-GB"/>
+        </w:rPr>
+        <w:t>The following sections explain how you could structure the time you spend with your mentees during their ‘speed mentoring’ session and in later sessions if you have them.</w:t>
+      </w:r>
+    </w:p>
+    <w:p>
+      <w:pPr>
+        <w:pStyle w:val="Heading2"/>
+      </w:pPr>
+      <w:r>
+        <w:t>You speed mentoring</w:t>
+      </w:r>
+    </w:p>
+    <w:p>
+      <w:pPr>
+        <w:pStyle w:val="Heading3"/>
+      </w:pPr>
+      <w:r>
+        <w:t>Before the session</w:t>
+      </w:r>
+    </w:p>
+    <w:p>
+      <w:r>
+        <w:t>After we have completed the matching exercise, your mentees will individually contact you to arrange a speed mentoring session. We will send you the names of your mentees as part of the matching process.</w:t>
+      </w:r>
+    </w:p>
+    <w:p>
+      <w:r>
+        <w:t>A speed mentoring session is a one-off session, and it should last for around 30 minutes. As each mentor will be paired with a maximum of 3 mentees, the initial time commitment from you is likely to be around 1 hour, 30 minutes.</w:t>
+      </w:r>
+    </w:p>
+    <w:p>
+      <w:pPr>
+        <w:pStyle w:val="Heading3"/>
+      </w:pPr>
+      <w:r>
+        <w:t>During the session</w:t>
+      </w:r>
+    </w:p>
+    <w:p>
+      <w:r>
+        <w:t>Each speed mentoring session will be different and 30 minutes isn’t very long.</w:t>
+      </w:r>
+    </w:p>
+    <w:p>
+      <w:r>
+        <w:t>We’ve recommended that mentees come to their speed mentoring session prepared to:</w:t>
+      </w:r>
+    </w:p>
+    <w:p>
+      <w:pPr>
+        <w:pStyle w:val="ListParagraph"/>
+      </w:pPr>
+      <w:r>
+        <w:t>tell you whether they just want some one-off advice now or are looking for a mentor long term</w:t>
+      </w:r>
+    </w:p>
+    <w:p>
+      <w:pPr>
+        <w:pStyle w:val="ListParagraph"/>
+      </w:pPr>
+      <w:r>
+        <w:lastRenderedPageBreak/>
+        <w:t>explain why they signed up to get a mentor and what they hope a mentor can help them with</w:t>
+      </w:r>
+    </w:p>
+    <w:p>
+      <w:pPr>
+        <w:pStyle w:val="ListParagraph"/>
+      </w:pPr>
+      <w:r>
+        <w:t>talk about their career journey so far and ask you about your skills, experience and career journey</w:t>
+      </w:r>
+    </w:p>
+    <w:p>
+      <w:pPr>
+        <w:pStyle w:val="ListParagraph"/>
+      </w:pPr>
+      <w:r>
+        <w:t>bring one issue to the meeting that they’d like some quick advice about</w:t>
+      </w:r>
+    </w:p>
+    <w:p>
+      <w:r>
+        <w:t>We have asked mentees to lead the session as far as possible. As a mentor, it’s your role to steer the session and try to open up the conversation.</w:t>
+      </w:r>
+    </w:p>
+    <w:p>
+      <w:r>
+        <w:t>Try to ask ‘open’ questions throughout the session to keep the conversation moving and get your mentee to do most of the talking.</w:t>
+      </w:r>
+    </w:p>
+    <w:p>
+      <w:pPr>
+        <w:pStyle w:val="Heading4"/>
+      </w:pPr>
+      <w:r>
+        <w:t>Conversation prompts</w:t>
+      </w:r>
+    </w:p>
+    <w:p>
+      <w:pPr>
+        <w:pStyle w:val="Heading5"/>
+        <w:rPr>
+          <w:lang w:val="en"/>
+        </w:rPr>
+      </w:pPr>
+      <w:r>
+        <w:t>Career history and ambitions</w:t>
+      </w:r>
+    </w:p>
+    <w:p>
+      <w:r>
+        <w:t xml:space="preserve">Encourage your mentee to set out what they currently do, what they’ve done before, and to explain their </w:t>
+      </w:r>
+      <w:proofErr w:type="gramStart"/>
+      <w:r>
+        <w:t>long term</w:t>
+      </w:r>
+      <w:proofErr w:type="gramEnd"/>
+      <w:r>
+        <w:t xml:space="preserve"> ambitions. Describe your own career history and journey through the Civil Service too.</w:t>
+      </w:r>
+    </w:p>
+    <w:p>
+      <w:r>
+        <w:t>You could ask questions like:</w:t>
+      </w:r>
+    </w:p>
+    <w:p>
+      <w:pPr>
+        <w:pStyle w:val="ListParagraph"/>
+      </w:pPr>
+      <w:r>
+        <w:t>What do you do for your current role?</w:t>
+      </w:r>
+    </w:p>
+    <w:p>
+      <w:pPr>
+        <w:pStyle w:val="ListParagraph"/>
+      </w:pPr>
+      <w:r>
+        <w:t>Tell me about your career so far. What have you done?</w:t>
+      </w:r>
+    </w:p>
+    <w:p>
+      <w:pPr>
+        <w:pStyle w:val="ListParagraph"/>
+      </w:pPr>
+      <w:r>
+        <w:t>Why did you join the Civil Service?</w:t>
+      </w:r>
+    </w:p>
+    <w:p>
+      <w:pPr>
+        <w:pStyle w:val="ListParagraph"/>
+      </w:pPr>
+      <w:r>
+        <w:t>What did you do before joining the Civil Service?</w:t>
+      </w:r>
+    </w:p>
+    <w:p>
+      <w:pPr>
+        <w:pStyle w:val="ListParagraph"/>
+      </w:pPr>
+      <w:r>
+        <w:t>What motivates you to go to work in the morning?</w:t>
+      </w:r>
+    </w:p>
+    <w:p>
+      <w:pPr>
+        <w:pStyle w:val="ListParagraph"/>
+      </w:pPr>
+      <w:r>
+        <w:t>Where do you see yourself in 1 year, 3 years, and 10 years?</w:t>
+      </w:r>
+    </w:p>
+    <w:p>
+      <w:pPr>
+        <w:pStyle w:val="Heading5"/>
+      </w:pPr>
+      <w:r>
+        <w:lastRenderedPageBreak/>
+        <w:t>Strengths and weaknesses</w:t>
+      </w:r>
+    </w:p>
+    <w:p>
+      <w:r>
+        <w:t>Ask your mentee to tell you what they feel they are good at and what they want to develop. Discuss with your mentee how they think a mentor can help them to plug those gaps.</w:t>
+      </w:r>
+    </w:p>
+    <w:p>
+      <w:r>
+        <w:t>You could ask questions like:</w:t>
+      </w:r>
+    </w:p>
+    <w:p>
+      <w:pPr>
+        <w:pStyle w:val="ListParagraph"/>
+      </w:pPr>
+      <w:r>
+        <w:t>What is your greatest strength and your greatest weakness?</w:t>
+      </w:r>
+    </w:p>
+    <w:p>
+      <w:pPr>
+        <w:pStyle w:val="ListParagraph"/>
+      </w:pPr>
+      <w:r>
+        <w:t>What do you struggle with at work?</w:t>
+      </w:r>
+    </w:p>
+    <w:p>
+      <w:pPr>
+        <w:pStyle w:val="ListParagraph"/>
+      </w:pPr>
+      <w:r>
+        <w:t>How would your colleagues describe you to someone else?</w:t>
+      </w:r>
+    </w:p>
+    <w:p>
+      <w:pPr>
+        <w:pStyle w:val="ListParagraph"/>
+      </w:pPr>
+      <w:r>
+        <w:t>What upcoming learning or development have you have planned?</w:t>
+      </w:r>
+    </w:p>
+    <w:p>
+      <w:pPr>
+        <w:pStyle w:val="ListParagraph"/>
+      </w:pPr>
+      <w:r>
+        <w:t>What do you enjoy most and least about your current job?</w:t>
+      </w:r>
+    </w:p>
+    <w:p>
+      <w:pPr>
+        <w:pStyle w:val="ListParagraph"/>
+      </w:pPr>
+      <w:r>
+        <w:t>Why did you sign up to get a mentor?</w:t>
+      </w:r>
+    </w:p>
+    <w:p>
+      <w:pPr>
+        <w:pStyle w:val="ListParagraph"/>
+      </w:pPr>
+      <w:r>
+        <w:t>What’s the most important think you want a mentor to help you with?</w:t>
+      </w:r>
+    </w:p>
+    <w:p>
+      <w:pPr>
+        <w:pStyle w:val="Heading5"/>
+      </w:pPr>
+      <w:r>
+        <w:t>The issue</w:t>
+      </w:r>
+    </w:p>
+    <w:p>
+      <w:r>
+        <w:t>If they have prepared a specific topic or ‘issue’ they want to discuss with you, try to help them think around the issue. If you’ve been in a similar situation before, explain how you approached it or how you would do things differently if you did it again.</w:t>
+      </w:r>
+    </w:p>
+    <w:p>
+      <w:r>
+        <w:t>Your goal is not necessarily to give your mentee “the answer” but to help them think more widely about the issue and how they have agency to address it.</w:t>
+      </w:r>
+    </w:p>
+    <w:p>
+      <w:r>
+        <w:t>You could ask questions like:</w:t>
+      </w:r>
+    </w:p>
+    <w:p>
+      <w:pPr>
+        <w:pStyle w:val="ListParagraph"/>
+      </w:pPr>
+      <w:r>
+        <w:t>Why do you want to address issue? Why is it important to you?</w:t>
+      </w:r>
+    </w:p>
+    <w:p>
+      <w:pPr>
+        <w:pStyle w:val="ListParagraph"/>
+      </w:pPr>
+      <w:r>
+        <w:t>What is the impact of this issue at the moment?</w:t>
+      </w:r>
+    </w:p>
+    <w:p>
+      <w:pPr>
+        <w:pStyle w:val="ListParagraph"/>
+      </w:pPr>
+      <w:r>
+        <w:t>What have you tried so far? Did it work, and if not why not?</w:t>
+      </w:r>
+    </w:p>
+    <w:p>
+      <w:pPr>
+        <w:pStyle w:val="ListParagraph"/>
+      </w:pPr>
+      <w:r>
+        <w:lastRenderedPageBreak/>
+        <w:t>What other options have you considered or tried?</w:t>
+      </w:r>
+    </w:p>
+    <w:p>
+      <w:pPr>
+        <w:pStyle w:val="Heading3"/>
+      </w:pPr>
+      <w:r>
+        <w:t>After the session</w:t>
+      </w:r>
+    </w:p>
+    <w:p>
+      <w:r>
+        <w:t>Mentees get matched with multiple mentors. We’ve done this so that both mentors and mentees can get a broad sense of their options, and whether they are a good match for each other.</w:t>
+      </w:r>
+    </w:p>
+    <w:p>
+      <w:r>
+        <w:t>After all of their speed mentoring sessions have taken place, one or more of your mentees might contact you to ask you to be their mentor long-term. If you didn’t cover it in your speed mentoring, ask them questions about what they want to get out of a mentoring relationship with you, so that you can decide if you can help them.</w:t>
+      </w:r>
+    </w:p>
+    <w:p>
+      <w:r>
+        <w:t>Think carefully about whether you have the time available to properly commit to supporting a mentee, and whether your skills, experience, expertise and networks are a good fit to help them. We would anticipate you meeting with your chosen mentee once every 4 to 8 weeks for up to 12 months.</w:t>
+      </w:r>
+    </w:p>
+    <w:p>
+      <w:r>
+        <w:t>We hope that each mentor will agree to support at least one mentee long term.</w:t>
+      </w:r>
+    </w:p>
+    <w:p>
+      <w:pPr>
+        <w:pStyle w:val="Heading2"/>
+      </w:pPr>
+      <w:r>
+        <w:t xml:space="preserve">Your </w:t>
+      </w:r>
+      <w:proofErr w:type="gramStart"/>
+      <w:r>
+        <w:t>long term</w:t>
+      </w:r>
+      <w:proofErr w:type="gramEnd"/>
+      <w:r>
+        <w:t xml:space="preserve"> mentoring</w:t>
+      </w:r>
+    </w:p>
+    <w:p>
+      <w:r>
+        <w:t>If you agree to act as a mentor for someone long term, then it is for you and your mentee to agree how you want your mentoring relationship to work.</w:t>
+      </w:r>
+    </w:p>
+    <w:p>
+      <w:r>
+        <w:t>The amount of time mentors and mentees spend together will depend on what the mentee wants to get out of the relationship. In general, we recommend that you meet your mentee:</w:t>
+      </w:r>
+    </w:p>
+    <w:p>
+      <w:pPr>
+        <w:pStyle w:val="ListParagraph"/>
+      </w:pPr>
+      <w:r>
+        <w:t>once every 4 to 8 weeks</w:t>
+      </w:r>
+    </w:p>
+    <w:p>
+      <w:pPr>
+        <w:pStyle w:val="ListParagraph"/>
+      </w:pPr>
+      <w:r>
+        <w:t>for up to an hour</w:t>
+      </w:r>
+    </w:p>
+    <w:p>
+      <w:pPr>
+        <w:pStyle w:val="ListParagraph"/>
+      </w:pPr>
+      <w:r>
+        <w:t>for up to a year</w:t>
+      </w:r>
+    </w:p>
+    <w:p>
+      <w:r>
+        <w:lastRenderedPageBreak/>
+        <w:t>You should agree how you want to work together either during or before your first full mentoring session.</w:t>
+      </w:r>
+    </w:p>
+    <w:p>
+      <w:r>
+        <w:t>If you find that the time commitment is getting too much, then be honest with your mentee about the other commitments you have and negotiate a change to your relationship.</w:t>
+      </w:r>
+    </w:p>
+    <w:p>
+      <w:r>
+        <w:t>We will contact you throughout the next year to see how your relationship with your mentee is progressing.</w:t>
+      </w:r>
+    </w:p>
+    <w:p>
+      <w:pPr>
+        <w:pStyle w:val="Heading2"/>
+      </w:pPr>
+      <w:r>
+        <w:t>Techniques for mentoring</w:t>
+      </w:r>
+    </w:p>
+    <w:p>
+      <w:r>
+        <w:t xml:space="preserve">We’ve compiled a list of resources that you might find helpful to for your mentoring sessions. These resources are sourced from third parties and </w:t>
+      </w:r>
+      <w:r>
+        <w:t xml:space="preserve">we </w:t>
+      </w:r>
+      <w:r>
+        <w:t>did not produce these resources.</w:t>
+      </w:r>
+    </w:p>
+    <w:p>
+      <w:pPr>
+        <w:pStyle w:val="Heading3"/>
+      </w:pPr>
+      <w:r>
+        <w:t>Prompting your mentee to prepare</w:t>
+      </w:r>
+    </w:p>
+    <w:p>
+      <w:r>
+        <w:t>The best mentoring sessions are ones that both mentees and mentors have prepared for. You might want to get your mentee to write down what topics they want to explore in advance of each of your meetings.</w:t>
+      </w:r>
+    </w:p>
+    <w:p>
+      <w:pPr>
+        <w:pStyle w:val="Heading4"/>
+      </w:pPr>
+      <w:r>
+        <w:t>Conversation prompts</w:t>
+      </w:r>
+    </w:p>
+    <w:p>
+      <w:pPr>
+        <w:pStyle w:val="Heading5"/>
+      </w:pPr>
+      <w:r>
+        <w:t>Questions to ask</w:t>
+      </w:r>
+    </w:p>
+    <w:p>
+      <w:r>
+        <w:t>You could ask questions like:</w:t>
+      </w:r>
+    </w:p>
+    <w:p>
+      <w:pPr>
+        <w:pStyle w:val="ListParagraph"/>
+      </w:pPr>
+      <w:r>
+        <w:t>What issues would you like to discuss in the session?</w:t>
+      </w:r>
+    </w:p>
+    <w:p>
+      <w:pPr>
+        <w:pStyle w:val="ListParagraph"/>
+      </w:pPr>
+      <w:r>
+        <w:t>What are the key challenges you are currently facing?</w:t>
+      </w:r>
+    </w:p>
+    <w:p>
+      <w:pPr>
+        <w:pStyle w:val="ListParagraph"/>
+      </w:pPr>
+      <w:r>
+        <w:t>What outcomes would you like to achieve?</w:t>
+      </w:r>
+    </w:p>
+    <w:p>
+      <w:pPr>
+        <w:pStyle w:val="ListParagraph"/>
+      </w:pPr>
+      <w:r>
+        <w:t>What would make it a successful session?</w:t>
+      </w:r>
+    </w:p>
+    <w:p>
+      <w:pPr>
+        <w:pStyle w:val="ListParagraph"/>
+      </w:pPr>
+      <w:r>
+        <w:lastRenderedPageBreak/>
+        <w:t>Please can you e-mail the key challenges you would like to discuss during our (next) mentoring session?</w:t>
+      </w:r>
+    </w:p>
+    <w:p>
+      <w:pPr>
+        <w:pStyle w:val="Heading3"/>
+      </w:pPr>
+      <w:r>
+        <w:t>“GROW” model</w:t>
+      </w:r>
+    </w:p>
+    <w:p>
+      <w:r>
+        <w:t>The GROW model is a simple framework that can be applied to goal setting and problem solving. The technique helps mentees to identify their ‘Goal’, establish the ‘Reality’ of their current situation, the ‘Options’ to consider or ‘Obstacles’ to overcome, and then plan a ‘Way forward’.</w:t>
+      </w:r>
+    </w:p>
+    <w:p>
+      <w:pPr>
+        <w:pStyle w:val="Heading4"/>
+      </w:pPr>
+      <w:r>
+        <w:t>Conversation prompts</w:t>
+      </w:r>
+    </w:p>
+    <w:p>
+      <w:pPr>
+        <w:pStyle w:val="Heading5"/>
+      </w:pPr>
+      <w:r>
+        <w:t>Goal</w:t>
+      </w:r>
+    </w:p>
+    <w:p>
+      <w:r>
+        <w:t>Start by helping your mentee to establish an appropriate objective.</w:t>
+      </w:r>
+    </w:p>
+    <w:p>
+      <w:r>
+        <w:t>You could ask questions like:</w:t>
+      </w:r>
+    </w:p>
+    <w:p>
+      <w:pPr>
+        <w:pStyle w:val="ListParagraph"/>
+      </w:pPr>
+      <w:r>
+        <w:t>What do you want to talk about?</w:t>
+      </w:r>
+    </w:p>
+    <w:p>
+      <w:pPr>
+        <w:pStyle w:val="ListParagraph"/>
+      </w:pPr>
+      <w:r>
+        <w:t>What do you want to get out of this conversation?</w:t>
+      </w:r>
+    </w:p>
+    <w:p>
+      <w:pPr>
+        <w:pStyle w:val="ListParagraph"/>
+      </w:pPr>
+      <w:r>
+        <w:t>What do you want to achieve (short and longer-term)?</w:t>
+      </w:r>
+    </w:p>
+    <w:p>
+      <w:pPr>
+        <w:pStyle w:val="ListParagraph"/>
+      </w:pPr>
+      <w:r>
+        <w:t>How will you know when you have achieved it?</w:t>
+      </w:r>
+    </w:p>
+    <w:p>
+      <w:pPr>
+        <w:pStyle w:val="ListParagraph"/>
+      </w:pPr>
+      <w:r>
+        <w:t>What might be the steps along the way?</w:t>
+      </w:r>
+    </w:p>
+    <w:p>
+      <w:pPr>
+        <w:pStyle w:val="Heading5"/>
+      </w:pPr>
+      <w:r>
+        <w:t>Reality</w:t>
+      </w:r>
+    </w:p>
+    <w:p>
+      <w:r>
+        <w:t>Ask your mentee to think about what their goal would look like in practical terms.</w:t>
+      </w:r>
+    </w:p>
+    <w:p>
+      <w:r>
+        <w:t>You could ask questions like:</w:t>
+      </w:r>
+    </w:p>
+    <w:p>
+      <w:pPr>
+        <w:pStyle w:val="ListParagraph"/>
+      </w:pPr>
+      <w:r>
+        <w:t>What is happening now that makes this an issue/makes you want to change?</w:t>
+      </w:r>
+    </w:p>
+    <w:p>
+      <w:pPr>
+        <w:pStyle w:val="ListParagraph"/>
+      </w:pPr>
+      <w:r>
+        <w:t>Who is involved or affected? Directly? Indirectly?</w:t>
+      </w:r>
+    </w:p>
+    <w:p>
+      <w:pPr>
+        <w:pStyle w:val="ListParagraph"/>
+      </w:pPr>
+      <w:r>
+        <w:lastRenderedPageBreak/>
+        <w:t xml:space="preserve">What are the underlying </w:t>
+      </w:r>
+      <w:proofErr w:type="gramStart"/>
+      <w:r>
+        <w:t>causes ?</w:t>
+      </w:r>
+      <w:proofErr w:type="gramEnd"/>
+    </w:p>
+    <w:p>
+      <w:pPr>
+        <w:pStyle w:val="ListParagraph"/>
+      </w:pPr>
+      <w:r>
+        <w:t>What have you tried so far? What are the obstacles?</w:t>
+      </w:r>
+    </w:p>
+    <w:p>
+      <w:pPr>
+        <w:pStyle w:val="ListParagraph"/>
+      </w:pPr>
+      <w:r>
+        <w:t>What is holding you back?</w:t>
+      </w:r>
+    </w:p>
+    <w:p>
+      <w:pPr>
+        <w:pStyle w:val="Heading5"/>
+      </w:pPr>
+      <w:r>
+        <w:t>Options</w:t>
+      </w:r>
+    </w:p>
+    <w:p>
+      <w:r>
+        <w:t>Ask your mentee to think of a few things they could do to reach their goal. Help them to assess each option and to weigh up the options available.</w:t>
+      </w:r>
+    </w:p>
+    <w:p>
+      <w:r>
+        <w:t>You could ask questions like:</w:t>
+      </w:r>
+    </w:p>
+    <w:p>
+      <w:pPr>
+        <w:pStyle w:val="ListParagraph"/>
+      </w:pPr>
+      <w:r>
+        <w:t>What can you do to change the situation?</w:t>
+      </w:r>
+    </w:p>
+    <w:p>
+      <w:pPr>
+        <w:pStyle w:val="ListParagraph"/>
+      </w:pPr>
+      <w:r>
+        <w:t>What are the options to tackle this?</w:t>
+      </w:r>
+    </w:p>
+    <w:p>
+      <w:pPr>
+        <w:pStyle w:val="ListParagraph"/>
+      </w:pPr>
+      <w:r>
+        <w:t>What else might you try?</w:t>
+      </w:r>
+    </w:p>
+    <w:p>
+      <w:pPr>
+        <w:pStyle w:val="ListParagraph"/>
+      </w:pPr>
+      <w:r>
+        <w:t>What one thing would make a real difference</w:t>
+      </w:r>
+    </w:p>
+    <w:p>
+      <w:pPr>
+        <w:pStyle w:val="ListParagraph"/>
+      </w:pPr>
+      <w:r>
+        <w:t>Who might be able to help?</w:t>
+      </w:r>
+    </w:p>
+    <w:p>
+      <w:pPr>
+        <w:pStyle w:val="ListParagraph"/>
+      </w:pPr>
+      <w:r>
+        <w:t>Which option seems the best? Why?</w:t>
+      </w:r>
+    </w:p>
+    <w:p>
+      <w:pPr>
+        <w:pStyle w:val="Heading5"/>
+      </w:pPr>
+      <w:r>
+        <w:t>Way forward</w:t>
+      </w:r>
+    </w:p>
+    <w:p>
+      <w:r>
+        <w:t>Establish how committed your mentee is to each of the options they have identified, and which one they will pursue.</w:t>
+      </w:r>
+    </w:p>
+    <w:p>
+      <w:r>
+        <w:t>You could ask questions like:</w:t>
+      </w:r>
+    </w:p>
+    <w:p>
+      <w:pPr>
+        <w:pStyle w:val="ListParagraph"/>
+      </w:pPr>
+      <w:r>
+        <w:t>What are the next steps?</w:t>
+      </w:r>
+    </w:p>
+    <w:p>
+      <w:pPr>
+        <w:pStyle w:val="ListParagraph"/>
+      </w:pPr>
+      <w:r>
+        <w:t>What are you going to do?</w:t>
+      </w:r>
+    </w:p>
+    <w:p>
+      <w:pPr>
+        <w:pStyle w:val="ListParagraph"/>
+      </w:pPr>
+      <w:r>
+        <w:t xml:space="preserve">When/how are </w:t>
+      </w:r>
+      <w:proofErr w:type="spellStart"/>
+      <w:r>
+        <w:t>your</w:t>
+      </w:r>
+      <w:proofErr w:type="spellEnd"/>
+      <w:r>
+        <w:t xml:space="preserve"> going to do it?</w:t>
+      </w:r>
+    </w:p>
+    <w:p>
+      <w:pPr>
+        <w:pStyle w:val="ListParagraph"/>
+      </w:pPr>
+      <w:r>
+        <w:t>How will this meet your goal?</w:t>
+      </w:r>
+    </w:p>
+    <w:p>
+      <w:pPr>
+        <w:pStyle w:val="ListParagraph"/>
+      </w:pPr>
+      <w:r>
+        <w:lastRenderedPageBreak/>
+        <w:t>Who do you need to tell, or consult?</w:t>
+      </w:r>
+    </w:p>
+    <w:p>
+      <w:pPr>
+        <w:pStyle w:val="ListParagraph"/>
+      </w:pPr>
+      <w:r>
+        <w:t>What could get in the way? How can we stop this?</w:t>
+      </w:r>
+    </w:p>
+    <w:p>
+      <w:pPr>
+        <w:pStyle w:val="ListParagraph"/>
+      </w:pPr>
+      <w:r>
+        <w:t>What support do you need? How can you get this?</w:t>
+      </w:r>
+    </w:p>
+    <w:p>
+      <w:pPr>
+        <w:pStyle w:val="Heading4"/>
+        <w:rPr>
+          <w:lang w:eastAsia="en-GB"/>
+        </w:rPr>
+      </w:pPr>
+      <w:r>
+        <w:t>Resources</w:t>
+      </w:r>
+    </w:p>
+    <w:p>
+      <w:pPr>
+        <w:pStyle w:val="IntenseQuote"/>
+      </w:pPr>
+      <w:r>
+        <w:t>The GROW Model of coaching and mentoring: a simple process for developing your people</w:t>
+      </w:r>
+    </w:p>
+    <w:p>
+      <w:pPr>
+        <w:pStyle w:val="IntenseQuote"/>
+      </w:pPr>
+      <w:r>
+        <w:t>Blog post by MindTools</w:t>
+      </w:r>
+    </w:p>
+    <w:p>
+      <w:pPr>
+        <w:pStyle w:val="IntenseQuote"/>
+        <w:rPr>
+          <w:rStyle w:val="Hyperlink"/>
+        </w:rPr>
+      </w:pPr>
+      <w:hyperlink r:id="rId7" w:history="1">
+        <w:r>
+          <w:rPr>
+            <w:rStyle w:val="Hyperlink"/>
+          </w:rPr>
+          <w:t>Visit this website (external site)</w:t>
+        </w:r>
+      </w:hyperlink>
+    </w:p>
+    <w:p/>
+    <w:p>
+      <w:pPr>
+        <w:pStyle w:val="IntenseQuote"/>
+      </w:pPr>
+      <w:r>
+        <w:t>The GROW Model</w:t>
+      </w:r>
+    </w:p>
+    <w:p>
+      <w:pPr>
+        <w:pStyle w:val="IntenseQuote"/>
+      </w:pPr>
+      <w:r>
+        <w:t>Video by MindTools Videos</w:t>
+      </w:r>
+    </w:p>
+    <w:p>
+      <w:pPr>
+        <w:pStyle w:val="IntenseQuote"/>
+        <w:rPr>
+          <w:rStyle w:val="Hyperlink"/>
+        </w:rPr>
+      </w:pPr>
+      <w:hyperlink r:id="rId8" w:history="1">
+        <w:r>
+          <w:rPr>
+            <w:rStyle w:val="Hyperlink"/>
+          </w:rPr>
+          <w:t>Watch this video (external site)</w:t>
+        </w:r>
+      </w:hyperlink>
+    </w:p>
+    <w:p/>
+    <w:p>
+      <w:pPr>
+        <w:pStyle w:val="Heading3"/>
+      </w:pPr>
+      <w:r>
+        <w:t>“Five Cs” model</w:t>
+      </w:r>
+    </w:p>
+    <w:p>
+      <w:r>
+        <w:t>The Five Cs model can be useful to help your mentee to consider all the options that are available to them when considering a complex problem. The framework helps mentees to think about the “Challenges” they face, the “Choices” they have, the “Consequences” of those choice, how they might find “Creative solutions” to the issues and to subsequently draw “Conclusions” about next steps.</w:t>
+      </w:r>
+    </w:p>
+    <w:p>
+      <w:pPr>
+        <w:pStyle w:val="Heading4"/>
+      </w:pPr>
+      <w:r>
+        <w:t>Resources</w:t>
+      </w:r>
+    </w:p>
+    <w:p>
+      <w:pPr>
+        <w:pStyle w:val="IntenseQuote"/>
+      </w:pPr>
+      <w:r>
+        <w:t>The Five Cs Model of Mentoring</w:t>
+      </w:r>
+    </w:p>
+    <w:p>
+      <w:pPr>
+        <w:pStyle w:val="IntenseQuote"/>
+      </w:pPr>
+      <w:r>
+        <w:t xml:space="preserve">Document by </w:t>
+      </w:r>
+      <w:proofErr w:type="spellStart"/>
+      <w:r>
+        <w:t>Keele</w:t>
+      </w:r>
+      <w:proofErr w:type="spellEnd"/>
+      <w:r>
+        <w:t xml:space="preserve"> University</w:t>
+      </w:r>
+    </w:p>
+    <w:p>
+      <w:pPr>
+        <w:pStyle w:val="IntenseQuote"/>
+      </w:pPr>
+      <w:hyperlink r:id="rId9" w:history="1">
+        <w:r>
+          <w:rPr>
+            <w:rStyle w:val="Hyperlink"/>
+          </w:rPr>
+          <w:t>Download this document (Microsoft Word format)</w:t>
+        </w:r>
+      </w:hyperlink>
+    </w:p>
+    <w:p>
+      <w:pPr>
+        <w:pStyle w:val="Heading3"/>
+      </w:pPr>
+      <w:r>
+        <w:lastRenderedPageBreak/>
+        <w:t>Other resources</w:t>
+      </w:r>
+    </w:p>
+    <w:p>
+      <w:pPr>
+        <w:rPr>
+          <w:lang w:val="en-GB"/>
+        </w:rPr>
+      </w:pPr>
+      <w:r>
+        <w:rPr>
+          <w:lang w:val="en-GB"/>
+        </w:rPr>
+        <w:t>These are some other resources that you might find helpful when thinking about your mentoring relationship.</w:t>
+      </w:r>
+    </w:p>
+    <w:p>
+      <w:pPr>
+        <w:pStyle w:val="Heading4"/>
+        <w:rPr>
+          <w:lang w:val="en-GB"/>
+        </w:rPr>
+      </w:pPr>
+      <w:r>
+        <w:rPr>
+          <w:lang w:val="en-GB"/>
+        </w:rPr>
+        <w:t>Resources</w:t>
+      </w:r>
+    </w:p>
+    <w:p>
+      <w:pPr>
+        <w:pStyle w:val="IntenseQuote"/>
+        <w:rPr>
+          <w:lang w:val="en-GB"/>
+        </w:rPr>
+      </w:pPr>
+      <w:r>
+        <w:rPr>
+          <w:lang w:val="en-GB"/>
+        </w:rPr>
+        <w:t>How to conduct a productive mentoring meeting</w:t>
+      </w:r>
+    </w:p>
+    <w:p>
+      <w:pPr>
+        <w:pStyle w:val="IntenseQuote"/>
+        <w:rPr>
+          <w:lang w:val="en-GB"/>
+        </w:rPr>
+      </w:pPr>
+      <w:r>
+        <w:rPr>
+          <w:lang w:val="en-GB"/>
+        </w:rPr>
+        <w:t xml:space="preserve">Video by </w:t>
+      </w:r>
+      <w:proofErr w:type="spellStart"/>
+      <w:r>
+        <w:rPr>
+          <w:lang w:val="en-GB"/>
+        </w:rPr>
+        <w:t>Chronus</w:t>
+      </w:r>
+      <w:proofErr w:type="spellEnd"/>
+    </w:p>
+    <w:p>
+      <w:pPr>
+        <w:pStyle w:val="IntenseQuote"/>
+      </w:pPr>
+      <w:hyperlink r:id="rId10" w:history="1">
+        <w:r>
+          <w:rPr>
+            <w:rStyle w:val="Hyperlink"/>
+            <w:lang w:val="en-GB"/>
+          </w:rPr>
+          <w:t>Watch this video (external site)</w:t>
+        </w:r>
+      </w:hyperlink>
+    </w:p>
+    <w:p/>
+    <w:p>
+      <w:pPr>
+        <w:pStyle w:val="IntenseQuote"/>
+        <w:rPr>
+          <w:lang w:val="en-GB"/>
+        </w:rPr>
+      </w:pPr>
+      <w:r>
+        <w:rPr>
+          <w:lang w:val="en-GB"/>
+        </w:rPr>
+        <w:t>Sharing constructive feedback with your mentor or mentee</w:t>
+      </w:r>
+    </w:p>
+    <w:p>
+      <w:pPr>
+        <w:pStyle w:val="IntenseQuote"/>
+        <w:rPr>
+          <w:lang w:val="en-GB"/>
+        </w:rPr>
+      </w:pPr>
+      <w:r>
+        <w:rPr>
+          <w:lang w:val="en-GB"/>
+        </w:rPr>
+        <w:t xml:space="preserve">Video by </w:t>
+      </w:r>
+      <w:proofErr w:type="spellStart"/>
+      <w:r>
+        <w:rPr>
+          <w:lang w:val="en-GB"/>
+        </w:rPr>
+        <w:t>Chronus</w:t>
+      </w:r>
+      <w:proofErr w:type="spellEnd"/>
+    </w:p>
+    <w:p>
+      <w:pPr>
+        <w:pStyle w:val="IntenseQuote"/>
+      </w:pPr>
+      <w:hyperlink r:id="rId11" w:history="1">
+        <w:r>
+          <w:rPr>
+            <w:rStyle w:val="Hyperlink"/>
+            <w:lang w:val="en-GB"/>
+          </w:rPr>
+          <w:t>Watch this Video (external site)</w:t>
+        </w:r>
+      </w:hyperlink>
+    </w:p>
+    <w:p/>
+    <w:p>
+      <w:pPr>
+        <w:pStyle w:val="IntenseQuote"/>
+        <w:rPr>
+          <w:lang w:val="en-GB"/>
+        </w:rPr>
+      </w:pPr>
+      <w:r>
+        <w:rPr>
+          <w:lang w:val="en-GB"/>
+        </w:rPr>
+        <w:t>75 things to do with your mentees</w:t>
+      </w:r>
+    </w:p>
+    <w:p>
+      <w:pPr>
+        <w:pStyle w:val="IntenseQuote"/>
+        <w:rPr>
+          <w:lang w:val="en-GB"/>
+        </w:rPr>
+      </w:pPr>
+      <w:r>
+        <w:rPr>
+          <w:lang w:val="en-GB"/>
+        </w:rPr>
+        <w:t>Document by Linda Phillips-Jones, Ph.D.</w:t>
+      </w:r>
+    </w:p>
+    <w:p>
+      <w:pPr>
+        <w:pStyle w:val="IntenseQuote"/>
+        <w:rPr>
+          <w:lang w:val="en-GB"/>
+        </w:rPr>
+      </w:pPr>
+      <w:hyperlink r:id="rId12" w:history="1">
+        <w:r>
+          <w:rPr>
+            <w:rStyle w:val="Hyperlink"/>
+            <w:lang w:val="en-GB"/>
+          </w:rPr>
+          <w:t>Download this document (PDF)</w:t>
+        </w:r>
+      </w:hyperlink>
+    </w:p>
+    <w:p/>
+    <w:p>
+      <w:pPr>
+        <w:pStyle w:val="Heading2"/>
+      </w:pPr>
+      <w:r>
+        <w:t>Code of conduct</w:t>
+      </w:r>
+    </w:p>
+    <w:p>
+      <w:r>
+        <w:t>We expect all our mentors and mentees to conduct themselves professionally and in line with the Civil Service Code – just like any other workplace activity.</w:t>
+      </w:r>
+    </w:p>
+    <w:p>
+      <w:r>
+        <w:t xml:space="preserve">We’ve created a Code of Conduct that explains the </w:t>
+      </w:r>
+      <w:proofErr w:type="spellStart"/>
+      <w:r>
+        <w:t>behaviours</w:t>
+      </w:r>
+      <w:proofErr w:type="spellEnd"/>
+      <w:r>
+        <w:t xml:space="preserve"> and standards you should be able to expect of your mentees, and what they expect of you as mentors.</w:t>
+      </w:r>
+    </w:p>
+    <w:p>
+      <w:pPr>
+        <w:pStyle w:val="Heading1"/>
+      </w:pPr>
+      <w:r>
+        <w:lastRenderedPageBreak/>
+        <w:t>Sources</w:t>
+      </w:r>
+    </w:p>
+    <w:p>
+      <w:pPr>
+        <w:rPr>
+          <w:lang w:val="en-GB"/>
+        </w:rPr>
+      </w:pPr>
+      <w:r>
+        <w:rPr>
+          <w:lang w:val="en-GB"/>
+        </w:rPr>
+        <w:t>All sources were accessed during June 2021. Publication dates and links are provided where they were available.</w:t>
+      </w:r>
+    </w:p>
+    <w:p>
+      <w:pPr>
+        <w:rPr>
+          <w:lang w:val="en-GB"/>
+        </w:rPr>
+      </w:pPr>
+      <w:r>
+        <w:rPr>
+          <w:b/>
+          <w:bCs/>
+          <w:lang w:val="en-GB"/>
+        </w:rPr>
+        <w:t>Civil Ser</w:t>
+      </w:r>
+      <w:r>
+        <w:rPr>
+          <w:b/>
+          <w:bCs/>
+          <w:lang w:val="en-GB"/>
+        </w:rPr>
+        <w:t xml:space="preserve">vice LGBT+ Network </w:t>
+      </w:r>
+      <w:r>
+        <w:rPr>
+          <w:lang w:val="en-GB"/>
+        </w:rPr>
+        <w:t xml:space="preserve">(2021), </w:t>
+      </w:r>
+      <w:hyperlink r:id="rId13" w:history="1">
+        <w:r>
+          <w:rPr>
+            <w:rStyle w:val="Hyperlink"/>
+            <w:lang w:val="en-GB"/>
+          </w:rPr>
+          <w:t>“Civil Service LGBT+ mentoring programme: Advice and resources for mentee”</w:t>
+        </w:r>
+      </w:hyperlink>
+    </w:p>
+    <w:p>
+      <w:pPr>
+        <w:rPr>
+          <w:lang w:val="en-GB"/>
+        </w:rPr>
+      </w:pPr>
+      <w:proofErr w:type="spellStart"/>
+      <w:r>
+        <w:rPr>
+          <w:b/>
+          <w:bCs/>
+          <w:lang w:val="en-GB"/>
+        </w:rPr>
+        <w:t>Chronus</w:t>
+      </w:r>
+      <w:proofErr w:type="spellEnd"/>
+      <w:r>
+        <w:rPr>
+          <w:lang w:val="en-GB"/>
+        </w:rPr>
+        <w:t> (Unknown), </w:t>
+      </w:r>
+      <w:hyperlink r:id="rId14" w:history="1">
+        <w:r>
+          <w:rPr>
+            <w:rStyle w:val="Hyperlink"/>
+            <w:lang w:val="en-GB"/>
+          </w:rPr>
+          <w:t>”How to conduct a productive mentoring meeting” (Video)</w:t>
+        </w:r>
+      </w:hyperlink>
+    </w:p>
+    <w:p>
+      <w:pPr>
+        <w:rPr>
+          <w:lang w:val="en-GB"/>
+        </w:rPr>
+      </w:pPr>
+      <w:proofErr w:type="spellStart"/>
+      <w:r>
+        <w:rPr>
+          <w:b/>
+          <w:bCs/>
+          <w:lang w:val="en-GB"/>
+        </w:rPr>
+        <w:t>Chronus</w:t>
+      </w:r>
+      <w:proofErr w:type="spellEnd"/>
+      <w:r>
+        <w:rPr>
+          <w:lang w:val="en-GB"/>
+        </w:rPr>
+        <w:t> (Unknown), </w:t>
+      </w:r>
+      <w:hyperlink r:id="rId15" w:history="1">
+        <w:r>
+          <w:rPr>
+            <w:rStyle w:val="Hyperlink"/>
+            <w:lang w:val="en-GB"/>
+          </w:rPr>
+          <w:t>”How to find the right mentor?” (Video)</w:t>
+        </w:r>
+      </w:hyperlink>
+    </w:p>
+    <w:p>
+      <w:pPr>
+        <w:rPr>
+          <w:lang w:val="en-GB"/>
+        </w:rPr>
+      </w:pPr>
+      <w:proofErr w:type="spellStart"/>
+      <w:r>
+        <w:rPr>
+          <w:b/>
+          <w:bCs/>
+          <w:lang w:val="en-GB"/>
+        </w:rPr>
+        <w:t>Chronus</w:t>
+      </w:r>
+      <w:proofErr w:type="spellEnd"/>
+      <w:r>
+        <w:rPr>
+          <w:lang w:val="en-GB"/>
+        </w:rPr>
+        <w:t> (Unknown), </w:t>
+      </w:r>
+      <w:hyperlink r:id="rId16" w:history="1">
+        <w:r>
+          <w:rPr>
+            <w:rStyle w:val="Hyperlink"/>
+            <w:lang w:val="en-GB"/>
+          </w:rPr>
+          <w:t>”Preparing for the first meeting with your mentor” (Video)</w:t>
+        </w:r>
+      </w:hyperlink>
+    </w:p>
+    <w:p>
+      <w:pPr>
+        <w:rPr>
+          <w:lang w:val="en-GB"/>
+        </w:rPr>
+      </w:pPr>
+      <w:proofErr w:type="spellStart"/>
+      <w:r>
+        <w:rPr>
+          <w:b/>
+          <w:bCs/>
+          <w:lang w:val="en-GB"/>
+        </w:rPr>
+        <w:t>Chronus</w:t>
+      </w:r>
+      <w:proofErr w:type="spellEnd"/>
+      <w:r>
+        <w:rPr>
+          <w:lang w:val="en-GB"/>
+        </w:rPr>
+        <w:t> (Unknown), </w:t>
+      </w:r>
+      <w:hyperlink r:id="rId17" w:history="1">
+        <w:r>
+          <w:rPr>
+            <w:rStyle w:val="Hyperlink"/>
+            <w:lang w:val="en-GB"/>
+          </w:rPr>
+          <w:t>”Sharing constructive feedback with your mentor or mentee” (Video)</w:t>
+        </w:r>
+      </w:hyperlink>
+    </w:p>
+    <w:p>
+      <w:pPr>
+        <w:rPr>
+          <w:lang w:val="en-GB"/>
+        </w:rPr>
+      </w:pPr>
+      <w:r>
+        <w:rPr>
+          <w:b/>
+          <w:bCs/>
+          <w:lang w:val="en-GB"/>
+        </w:rPr>
+        <w:t>European Mentoring and Coaching Council</w:t>
+      </w:r>
+      <w:r>
+        <w:rPr>
+          <w:lang w:val="en-GB"/>
+        </w:rPr>
+        <w:t> (2016), </w:t>
+      </w:r>
+      <w:hyperlink r:id="rId18" w:history="1">
+        <w:r>
+          <w:rPr>
+            <w:rStyle w:val="Hyperlink"/>
+            <w:lang w:val="en-GB"/>
+          </w:rPr>
+          <w:t>“Global Code of Ethics: for coaches and mentors”</w:t>
+        </w:r>
+      </w:hyperlink>
+    </w:p>
+    <w:p>
+      <w:pPr>
+        <w:rPr>
+          <w:lang w:val="en-GB"/>
+        </w:rPr>
+      </w:pPr>
+      <w:proofErr w:type="spellStart"/>
+      <w:r>
+        <w:rPr>
+          <w:b/>
+          <w:bCs/>
+          <w:lang w:val="en-GB"/>
+        </w:rPr>
+        <w:t>Keele</w:t>
+      </w:r>
+      <w:proofErr w:type="spellEnd"/>
+      <w:r>
+        <w:rPr>
+          <w:b/>
+          <w:bCs/>
+          <w:lang w:val="en-GB"/>
+        </w:rPr>
+        <w:t xml:space="preserve"> University</w:t>
+      </w:r>
+      <w:r>
+        <w:rPr>
+          <w:lang w:val="en-GB"/>
+        </w:rPr>
+        <w:t> (Unknown), </w:t>
+      </w:r>
+      <w:hyperlink r:id="rId19" w:history="1">
+        <w:r>
+          <w:rPr>
+            <w:rStyle w:val="Hyperlink"/>
+            <w:lang w:val="en-GB"/>
+          </w:rPr>
+          <w:t>“The Five Cs model of mentoring”</w:t>
+        </w:r>
+      </w:hyperlink>
+    </w:p>
+    <w:p>
+      <w:pPr>
+        <w:rPr>
+          <w:lang w:val="en-GB"/>
+        </w:rPr>
+      </w:pPr>
+      <w:r>
+        <w:rPr>
+          <w:b/>
+          <w:bCs/>
+          <w:lang w:val="en-GB"/>
+        </w:rPr>
+        <w:t>Manchester Metropolitan University</w:t>
+      </w:r>
+      <w:r>
+        <w:rPr>
+          <w:lang w:val="en-GB"/>
+        </w:rPr>
+        <w:t> (Unknown), </w:t>
+      </w:r>
+      <w:hyperlink r:id="rId20" w:history="1">
+        <w:r>
+          <w:rPr>
+            <w:rStyle w:val="Hyperlink"/>
+            <w:lang w:val="en-GB"/>
+          </w:rPr>
+          <w:t>“Mentoring Guidelines”</w:t>
+        </w:r>
+      </w:hyperlink>
+    </w:p>
+    <w:p>
+      <w:pPr>
+        <w:rPr>
+          <w:lang w:val="en-GB"/>
+        </w:rPr>
+      </w:pPr>
+      <w:proofErr w:type="spellStart"/>
+      <w:r>
+        <w:rPr>
+          <w:b/>
+          <w:bCs/>
+          <w:lang w:val="en-GB"/>
+        </w:rPr>
+        <w:t>MentorsMe</w:t>
+      </w:r>
+      <w:proofErr w:type="spellEnd"/>
+      <w:r>
+        <w:rPr>
+          <w:lang w:val="en-GB"/>
+        </w:rPr>
+        <w:t> (Unknown), </w:t>
+      </w:r>
+      <w:hyperlink r:id="rId21" w:history="1">
+        <w:r>
+          <w:rPr>
+            <w:rStyle w:val="Hyperlink"/>
+            <w:lang w:val="en-GB"/>
+          </w:rPr>
+          <w:t>“Sample code of conduct”</w:t>
+        </w:r>
+      </w:hyperlink>
+    </w:p>
+    <w:p>
+      <w:pPr>
+        <w:rPr>
+          <w:lang w:val="en-GB"/>
+        </w:rPr>
+      </w:pPr>
+      <w:r>
+        <w:rPr>
+          <w:b/>
+          <w:bCs/>
+          <w:lang w:val="en-GB"/>
+        </w:rPr>
+        <w:t>MindTools</w:t>
+      </w:r>
+      <w:r>
+        <w:rPr>
+          <w:lang w:val="en-GB"/>
+        </w:rPr>
+        <w:t> (Unknown), </w:t>
+      </w:r>
+      <w:hyperlink r:id="rId22" w:history="1">
+        <w:r>
+          <w:rPr>
+            <w:rStyle w:val="Hyperlink"/>
+            <w:lang w:val="en-GB"/>
+          </w:rPr>
+          <w:t>“Mentoring: A mutually beneficial partnership”</w:t>
+        </w:r>
+      </w:hyperlink>
+    </w:p>
+    <w:p>
+      <w:pPr>
+        <w:rPr>
+          <w:lang w:val="en-GB"/>
+        </w:rPr>
+      </w:pPr>
+      <w:r>
+        <w:rPr>
+          <w:b/>
+          <w:bCs/>
+          <w:lang w:val="en-GB"/>
+        </w:rPr>
+        <w:t>MindTools</w:t>
+      </w:r>
+      <w:r>
+        <w:rPr>
+          <w:lang w:val="en-GB"/>
+        </w:rPr>
+        <w:t> (Unknown), </w:t>
+      </w:r>
+      <w:hyperlink r:id="rId23" w:history="1">
+        <w:r>
+          <w:rPr>
+            <w:rStyle w:val="Hyperlink"/>
+            <w:lang w:val="en-GB"/>
+          </w:rPr>
+          <w:t>“The GROW Model of coaching and mentoring: a simple process for developing your people”</w:t>
+        </w:r>
+      </w:hyperlink>
+    </w:p>
+    <w:p>
+      <w:pPr>
+        <w:rPr>
+          <w:lang w:val="en-GB"/>
+        </w:rPr>
+      </w:pPr>
+      <w:r>
+        <w:rPr>
+          <w:b/>
+          <w:bCs/>
+          <w:lang w:val="en-GB"/>
+        </w:rPr>
+        <w:t>Phillips-Jones, L.</w:t>
+      </w:r>
+      <w:r>
+        <w:rPr>
+          <w:lang w:val="en-GB"/>
+        </w:rPr>
+        <w:t> (2003), </w:t>
+      </w:r>
+      <w:hyperlink r:id="rId24" w:history="1">
+        <w:r>
+          <w:rPr>
+            <w:rStyle w:val="Hyperlink"/>
+            <w:lang w:val="en-GB"/>
+          </w:rPr>
+          <w:t>“Skills for successful mentoring: Competencies of outstanding mentors and mentees”</w:t>
+        </w:r>
+      </w:hyperlink>
+    </w:p>
+    <w:p>
+      <w:pPr>
+        <w:rPr>
+          <w:lang w:val="en-GB"/>
+        </w:rPr>
+      </w:pPr>
+      <w:r>
+        <w:rPr>
+          <w:b/>
+          <w:bCs/>
+          <w:lang w:val="en-GB"/>
+        </w:rPr>
+        <w:t>Southampton University</w:t>
+      </w:r>
+      <w:r>
+        <w:rPr>
+          <w:lang w:val="en-GB"/>
+        </w:rPr>
+        <w:t> (Unknown), </w:t>
+      </w:r>
+      <w:hyperlink r:id="rId25" w:history="1">
+        <w:r>
+          <w:rPr>
+            <w:rStyle w:val="Hyperlink"/>
+            <w:lang w:val="en-GB"/>
+          </w:rPr>
+          <w:t>“Ethical guidelines for mentoring pairs”</w:t>
+        </w:r>
+      </w:hyperlink>
     </w:p>
     <w:sectPr>
-      <w:headerReference w:type="default" r:id="rId4"/>
-      <w:footerReference w:type="default" r:id="rId5"/>
-      <w:pgSz w:w="12240" w:h="14240" w:orient="portrait"/>
-      <w:pgMar w:top="1440" w:right="1440" w:bottom="1440" w:left="1440" w:header="720" w:footer="720"/>
-      <w:bidi w:val="0"/>
+      <w:headerReference w:type="first" r:id="rId26"/>
+      <w:footerReference w:type="first" r:id="rId27"/>
+      <w:pgSz w:w="12240" w:h="14240"/>
+      <w:pgMar w:top="1440" w:right="1440" w:bottom="1440" w:left="1440" w:header="720" w:footer="720" w:gutter="0"/>
+      <w:cols w:space="720"/>
+      <w:titlePg/>
+      <w:docGrid w:linePitch="326"/>
     </w:sectPr>
   </w:body>
 </w:document>
 </file>
 
+<file path=word/endnotes.xml><?xml version="1.0" encoding="utf-8"?>
+<w:endnotes xmlns:wpc="http://schemas.microsoft.com/office/word/2010/wordprocessingCanvas" xmlns:cx="http://schemas.microsoft.com/office/drawing/2014/chartex" xmlns:cx1="http://schemas.microsoft.com/office/drawing/2015/9/8/chartex" xmlns:cx2="http://schemas.microsoft.com/office/drawing/2015/10/21/chartex" xmlns:cx3="http://schemas.microsoft.com/office/drawing/2016/5/9/chartex" xmlns:cx4="http://schemas.microsoft.com/office/drawing/2016/5/10/chartex" xmlns:cx5="http://schemas.microsoft.com/office/drawing/2016/5/11/chartex" xmlns:cx6="http://schemas.microsoft.com/office/drawing/2016/5/12/chartex" xmlns:cx7="http://schemas.microsoft.com/office/drawing/2016/5/13/chartex" xmlns:cx8="http://schemas.microsoft.com/office/drawing/2016/5/14/chartex" xmlns:mc="http://schemas.openxmlformats.org/markup-compatibility/2006" xmlns:aink="http://schemas.microsoft.com/office/drawing/2016/ink" xmlns:am3d="http://schemas.microsoft.com/office/drawing/2017/model3d" xmlns:o="urn:schemas-microsoft-com:office:office" xmlns:oel="http://schemas.microsoft.com/office/2019/extlst" xmlns:r="http://schemas.openxmlformats.org/officeDocument/2006/relationships" xmlns:m="http://schemas.openxmlformats.org/officeDocument/2006/math" xmlns:v="urn:schemas-microsoft-com:vml" xmlns:wp14="http://schemas.microsoft.com/office/word/2010/wordprocessingDrawing" xmlns:wp="http://schemas.openxmlformats.org/drawingml/2006/wordprocessingDrawing" xmlns:w10="urn:schemas-microsoft-com:office:word" xmlns:w="http://schemas.openxmlformats.org/wordprocessingml/2006/main" xmlns:w14="http://schemas.microsoft.com/office/word/2010/wordml" xmlns:w15="http://schemas.microsoft.com/office/word/2012/wordml" xmlns:w16cex="http://schemas.microsoft.com/office/word/2018/wordml/cex" xmlns:w16cid="http://schemas.microsoft.com/office/word/2016/wordml/cid" xmlns:w16="http://schemas.microsoft.com/office/word/2018/wordml" xmlns:w16du="http://schemas.microsoft.com/office/word/2023/wordml/word16du" xmlns:w16sdtdh="http://schemas.microsoft.com/office/word/2020/wordml/sdtdatahash" xmlns:w16se="http://schemas.microsoft.com/office/word/2015/wordml/symex" xmlns:wpg="http://schemas.microsoft.com/office/word/2010/wordprocessingGroup" xmlns:wpi="http://schemas.microsoft.com/office/word/2010/wordprocessingInk" xmlns:wne="http://schemas.microsoft.com/office/word/2006/wordml" xmlns:wps="http://schemas.microsoft.com/office/word/2010/wordprocessingShape" mc:Ignorable="w14 w15 w16se w16cid w16 w16cex w16sdtdh wp14">
+  <w:endnote w:type="separator" w:id="-1">
+    <w:p>
+      <w:pPr>
+        <w:spacing w:after="0" w:line="240" w:lineRule="auto"/>
+      </w:pPr>
+      <w:r>
+        <w:separator/>
+      </w:r>
+    </w:p>
+  </w:endnote>
+  <w:endnote w:type="continuationSeparator" w:id="0">
+    <w:p>
+      <w:pPr>
+        <w:spacing w:after="0" w:line="240" w:lineRule="auto"/>
+      </w:pPr>
+      <w:r>
+        <w:continuationSeparator/>
+      </w:r>
+    </w:p>
+  </w:endnote>
+</w:endnotes>
+</file>
+
 <file path=word/footer1.xml><?xml version="1.0" encoding="utf-8"?>
-<w:ftr xmlns:r="http://schemas.openxmlformats.org/officeDocument/2006/relationships" xmlns:wp="http://schemas.openxmlformats.org/drawingml/2006/wordprocessingDrawing" xmlns:w="http://schemas.openxmlformats.org/wordprocessingml/2006/main" xmlns:w10="urn:schemas-microsoft-com:office:word" xmlns:w14="http://schemas.microsoft.com/office/word/2010/wordml" xmlns:wps="http://schemas.microsoft.com/office/word/2010/wordprocessingShape" xmlns:wpg="http://schemas.microsoft.com/office/word/2010/wordprocessingGroup" xmlns:mc="http://schemas.openxmlformats.org/markup-compatibility/2006" xmlns:v="urn:schemas-microsoft-com:vml" xmlns:o="urn:schemas-microsoft-com:office:office" xmlns:m="http://schemas.openxmlformats.org/officeDocument/2006/math" mc:Ignorable="w14">
+<w:ftr xmlns:wpc="http://schemas.microsoft.com/office/word/2010/wordprocessingCanvas" xmlns:cx="http://schemas.microsoft.com/office/drawing/2014/chartex" xmlns:cx1="http://schemas.microsoft.com/office/drawing/2015/9/8/chartex" xmlns:cx2="http://schemas.microsoft.com/office/drawing/2015/10/21/chartex" xmlns:cx3="http://schemas.microsoft.com/office/drawing/2016/5/9/chartex" xmlns:cx4="http://schemas.microsoft.com/office/drawing/2016/5/10/chartex" xmlns:cx5="http://schemas.microsoft.com/office/drawing/2016/5/11/chartex" xmlns:cx6="http://schemas.microsoft.com/office/drawing/2016/5/12/chartex" xmlns:cx7="http://schemas.microsoft.com/office/drawing/2016/5/13/chartex" xmlns:cx8="http://schemas.microsoft.com/office/drawing/2016/5/14/chartex" xmlns:mc="http://schemas.openxmlformats.org/markup-compatibility/2006" xmlns:aink="http://schemas.microsoft.com/office/drawing/2016/ink" xmlns:am3d="http://schemas.microsoft.com/office/drawing/2017/model3d" xmlns:o="urn:schemas-microsoft-com:office:office" xmlns:oel="http://schemas.microsoft.com/office/2019/extlst" xmlns:r="http://schemas.openxmlformats.org/officeDocument/2006/relationships" xmlns:m="http://schemas.openxmlformats.org/officeDocument/2006/math" xmlns:v="urn:schemas-microsoft-com:vml" xmlns:wp14="http://schemas.microsoft.com/office/word/2010/wordprocessingDrawing" xmlns:wp="http://schemas.openxmlformats.org/drawingml/2006/wordprocessingDrawing" xmlns:w10="urn:schemas-microsoft-com:office:word" xmlns:w="http://schemas.openxmlformats.org/wordprocessingml/2006/main" xmlns:w14="http://schemas.microsoft.com/office/word/2010/wordml" xmlns:w15="http://schemas.microsoft.com/office/word/2012/wordml" xmlns:w16cex="http://schemas.microsoft.com/office/word/2018/wordml/cex" xmlns:w16cid="http://schemas.microsoft.com/office/word/2016/wordml/cid" xmlns:w16="http://schemas.microsoft.com/office/word/2018/wordml" xmlns:w16du="http://schemas.microsoft.com/office/word/2023/wordml/word16du" xmlns:w16sdtdh="http://schemas.microsoft.com/office/word/2020/wordml/sdtdatahash" xmlns:w16se="http://schemas.microsoft.com/office/word/2015/wordml/symex" xmlns:wpg="http://schemas.microsoft.com/office/word/2010/wordprocessingGroup" xmlns:wpi="http://schemas.microsoft.com/office/word/2010/wordprocessingInk" xmlns:wne="http://schemas.microsoft.com/office/word/2006/wordml" xmlns:wps="http://schemas.microsoft.com/office/word/2010/wordprocessingShape" mc:Ignorable="w14 w15 w16se w16cid w16 w16cex w16sdtdh wp14">
   <w:p>
     <w:pPr>
-      <w:pStyle w:val="Header &amp; Footer"/>
-      <w:bidi w:val="0"/>
+      <w:pStyle w:val="Footer"/>
     </w:pPr>
-    <w:r/>
+    <w:r>
+      <w:t>www.mentormatching.online</w:t>
+    </w:r>
   </w:p>
 </w:ftr>
 </file>
 
+<file path=word/footnotes.xml><?xml version="1.0" encoding="utf-8"?>
+<w:footnotes xmlns:wpc="http://schemas.microsoft.com/office/word/2010/wordprocessingCanvas" xmlns:cx="http://schemas.microsoft.com/office/drawing/2014/chartex" xmlns:cx1="http://schemas.microsoft.com/office/drawing/2015/9/8/chartex" xmlns:cx2="http://schemas.microsoft.com/office/drawing/2015/10/21/chartex" xmlns:cx3="http://schemas.microsoft.com/office/drawing/2016/5/9/chartex" xmlns:cx4="http://schemas.microsoft.com/office/drawing/2016/5/10/chartex" xmlns:cx5="http://schemas.microsoft.com/office/drawing/2016/5/11/chartex" xmlns:cx6="http://schemas.microsoft.com/office/drawing/2016/5/12/chartex" xmlns:cx7="http://schemas.microsoft.com/office/drawing/2016/5/13/chartex" xmlns:cx8="http://schemas.microsoft.com/office/drawing/2016/5/14/chartex" xmlns:mc="http://schemas.openxmlformats.org/markup-compatibility/2006" xmlns:aink="http://schemas.microsoft.com/office/drawing/2016/ink" xmlns:am3d="http://schemas.microsoft.com/office/drawing/2017/model3d" xmlns:o="urn:schemas-microsoft-com:office:office" xmlns:oel="http://schemas.microsoft.com/office/2019/extlst" xmlns:r="http://schemas.openxmlformats.org/officeDocument/2006/relationships" xmlns:m="http://schemas.openxmlformats.org/officeDocument/2006/math" xmlns:v="urn:schemas-microsoft-com:vml" xmlns:wp14="http://schemas.microsoft.com/office/word/2010/wordprocessingDrawing" xmlns:wp="http://schemas.openxmlformats.org/drawingml/2006/wordprocessingDrawing" xmlns:w10="urn:schemas-microsoft-com:office:word" xmlns:w="http://schemas.openxmlformats.org/wordprocessingml/2006/main" xmlns:w14="http://schemas.microsoft.com/office/word/2010/wordml" xmlns:w15="http://schemas.microsoft.com/office/word/2012/wordml" xmlns:w16cex="http://schemas.microsoft.com/office/word/2018/wordml/cex" xmlns:w16cid="http://schemas.microsoft.com/office/word/2016/wordml/cid" xmlns:w16="http://schemas.microsoft.com/office/word/2018/wordml" xmlns:w16du="http://schemas.microsoft.com/office/word/2023/wordml/word16du" xmlns:w16sdtdh="http://schemas.microsoft.com/office/word/2020/wordml/sdtdatahash" xmlns:w16se="http://schemas.microsoft.com/office/word/2015/wordml/symex" xmlns:wpg="http://schemas.microsoft.com/office/word/2010/wordprocessingGroup" xmlns:wpi="http://schemas.microsoft.com/office/word/2010/wordprocessingInk" xmlns:wne="http://schemas.microsoft.com/office/word/2006/wordml" xmlns:wps="http://schemas.microsoft.com/office/word/2010/wordprocessingShape" mc:Ignorable="w14 w15 w16se w16cid w16 w16cex w16sdtdh wp14">
+  <w:footnote w:type="separator" w:id="-1">
+    <w:p>
+      <w:pPr>
+        <w:spacing w:after="0" w:line="240" w:lineRule="auto"/>
+      </w:pPr>
+      <w:r>
+        <w:separator/>
+      </w:r>
+    </w:p>
+  </w:footnote>
+  <w:footnote w:type="continuationSeparator" w:id="0">
+    <w:p>
+      <w:pPr>
+        <w:spacing w:after="0" w:line="240" w:lineRule="auto"/>
+      </w:pPr>
+      <w:r>
+        <w:continuationSeparator/>
+      </w:r>
+    </w:p>
+  </w:footnote>
+</w:footnotes>
+</file>
+
 <file path=word/header1.xml><?xml version="1.0" encoding="utf-8"?>
-<w:hdr xmlns:r="http://schemas.openxmlformats.org/officeDocument/2006/relationships" xmlns:wp="http://schemas.openxmlformats.org/drawingml/2006/wordprocessingDrawing" xmlns:w="http://schemas.openxmlformats.org/wordprocessingml/2006/main" xmlns:w10="urn:schemas-microsoft-com:office:word" xmlns:w14="http://schemas.microsoft.com/office/word/2010/wordml" xmlns:wps="http://schemas.microsoft.com/office/word/2010/wordprocessingShape" xmlns:wpg="http://schemas.microsoft.com/office/word/2010/wordprocessingGroup" xmlns:mc="http://schemas.openxmlformats.org/markup-compatibility/2006" xmlns:v="urn:schemas-microsoft-com:vml" xmlns:o="urn:schemas-microsoft-com:office:office" xmlns:m="http://schemas.openxmlformats.org/officeDocument/2006/math" mc:Ignorable="w14">
+<w:hdr xmlns:wpc="http://schemas.microsoft.com/office/word/2010/wordprocessingCanvas" xmlns:cx="http://schemas.microsoft.com/office/drawing/2014/chartex" xmlns:cx1="http://schemas.microsoft.com/office/drawing/2015/9/8/chartex" xmlns:cx2="http://schemas.microsoft.com/office/drawing/2015/10/21/chartex" xmlns:cx3="http://schemas.microsoft.com/office/drawing/2016/5/9/chartex" xmlns:cx4="http://schemas.microsoft.com/office/drawing/2016/5/10/chartex" xmlns:cx5="http://schemas.microsoft.com/office/drawing/2016/5/11/chartex" xmlns:cx6="http://schemas.microsoft.com/office/drawing/2016/5/12/chartex" xmlns:cx7="http://schemas.microsoft.com/office/drawing/2016/5/13/chartex" xmlns:cx8="http://schemas.microsoft.com/office/drawing/2016/5/14/chartex" xmlns:mc="http://schemas.openxmlformats.org/markup-compatibility/2006" xmlns:aink="http://schemas.microsoft.com/office/drawing/2016/ink" xmlns:am3d="http://schemas.microsoft.com/office/drawing/2017/model3d" xmlns:o="urn:schemas-microsoft-com:office:office" xmlns:oel="http://schemas.microsoft.com/office/2019/extlst" xmlns:r="http://schemas.openxmlformats.org/officeDocument/2006/relationships" xmlns:m="http://schemas.openxmlformats.org/officeDocument/2006/math" xmlns:v="urn:schemas-microsoft-com:vml" xmlns:wp14="http://schemas.microsoft.com/office/word/2010/wordprocessingDrawing" xmlns:wp="http://schemas.openxmlformats.org/drawingml/2006/wordprocessingDrawing" xmlns:w10="urn:schemas-microsoft-com:office:word" xmlns:w="http://schemas.openxmlformats.org/wordprocessingml/2006/main" xmlns:w14="http://schemas.microsoft.com/office/word/2010/wordml" xmlns:w15="http://schemas.microsoft.com/office/word/2012/wordml" xmlns:w16cex="http://schemas.microsoft.com/office/word/2018/wordml/cex" xmlns:w16cid="http://schemas.microsoft.com/office/word/2016/wordml/cid" xmlns:w16="http://schemas.microsoft.com/office/word/2018/wordml" xmlns:w16du="http://schemas.microsoft.com/office/word/2023/wordml/word16du" xmlns:w16sdtdh="http://schemas.microsoft.com/office/word/2020/wordml/sdtdatahash" xmlns:w16se="http://schemas.microsoft.com/office/word/2015/wordml/symex" xmlns:wpg="http://schemas.microsoft.com/office/word/2010/wordprocessingGroup" xmlns:wpi="http://schemas.microsoft.com/office/word/2010/wordprocessingInk" xmlns:wne="http://schemas.microsoft.com/office/word/2006/wordml" xmlns:wps="http://schemas.microsoft.com/office/word/2010/wordprocessingShape" mc:Ignorable="w14 w15 w16se w16cid w16 w16cex w16sdtdh wp14">
   <w:p>
     <w:pPr>
-      <w:pStyle w:val="Header &amp; Footer"/>
-      <w:bidi w:val="0"/>
+      <w:pStyle w:val="Header"/>
     </w:pPr>
-    <w:r/>
+    <w:r>
+      <w:t>Mentoring, made easy.</w:t>
+    </w:r>
   </w:p>
 </w:hdr>
 </file>
 
+<file path=word/numbering.xml><?xml version="1.0" encoding="utf-8"?>
+<w:numbering xmlns:wpc="http://schemas.microsoft.com/office/word/2010/wordprocessingCanvas" xmlns:cx="http://schemas.microsoft.com/office/drawing/2014/chartex" xmlns:cx1="http://schemas.microsoft.com/office/drawing/2015/9/8/chartex" xmlns:cx2="http://schemas.microsoft.com/office/drawing/2015/10/21/chartex" xmlns:cx3="http://schemas.microsoft.com/office/drawing/2016/5/9/chartex" xmlns:cx4="http://schemas.microsoft.com/office/drawing/2016/5/10/chartex" xmlns:cx5="http://schemas.microsoft.com/office/drawing/2016/5/11/chartex" xmlns:cx6="http://schemas.microsoft.com/office/drawing/2016/5/12/chartex" xmlns:cx7="http://schemas.microsoft.com/office/drawing/2016/5/13/chartex" xmlns:cx8="http://schemas.microsoft.com/office/drawing/2016/5/14/chartex" xmlns:mc="http://schemas.openxmlformats.org/markup-compatibility/2006" xmlns:aink="http://schemas.microsoft.com/office/drawing/2016/ink" xmlns:am3d="http://schemas.microsoft.com/office/drawing/2017/model3d" xmlns:o="urn:schemas-microsoft-com:office:office" xmlns:oel="http://schemas.microsoft.com/office/2019/extlst" xmlns:r="http://schemas.openxmlformats.org/officeDocument/2006/relationships" xmlns:m="http://schemas.openxmlformats.org/officeDocument/2006/math" xmlns:v="urn:schemas-microsoft-com:vml" xmlns:wp14="http://schemas.microsoft.com/office/word/2010/wordprocessingDrawing" xmlns:wp="http://schemas.openxmlformats.org/drawingml/2006/wordprocessingDrawing" xmlns:w10="urn:schemas-microsoft-com:office:word" xmlns:w="http://schemas.openxmlformats.org/wordprocessingml/2006/main" xmlns:w14="http://schemas.microsoft.com/office/word/2010/wordml" xmlns:w15="http://schemas.microsoft.com/office/word/2012/wordml" xmlns:w16cex="http://schemas.microsoft.com/office/word/2018/wordml/cex" xmlns:w16cid="http://schemas.microsoft.com/office/word/2016/wordml/cid" xmlns:w16="http://schemas.microsoft.com/office/word/2018/wordml" xmlns:w16du="http://schemas.microsoft.com/office/word/2023/wordml/word16du" xmlns:w16sdtdh="http://schemas.microsoft.com/office/word/2020/wordml/sdtdatahash" xmlns:w16se="http://schemas.microsoft.com/office/word/2015/wordml/symex" xmlns:wpg="http://schemas.microsoft.com/office/word/2010/wordprocessingGroup" xmlns:wpi="http://schemas.microsoft.com/office/word/2010/wordprocessingInk" xmlns:wne="http://schemas.microsoft.com/office/word/2006/wordml" xmlns:wps="http://schemas.microsoft.com/office/word/2010/wordprocessingShape" mc:Ignorable="w14 w15 w16se w16cid w16 w16cex w16sdtdh wp14">
+  <w:abstractNum w:abstractNumId="0" w15:restartNumberingAfterBreak="0">
+    <w:nsid w:val="FFFFFF7C"/>
+    <w:multiLevelType w:val="singleLevel"/>
+    <w:tmpl w:val="0FC44BE0"/>
+    <w:lvl w:ilvl="0">
+      <w:start w:val="1"/>
+      <w:numFmt w:val="decimal"/>
+      <w:lvlText w:val="%1."/>
+      <w:lvlJc w:val="left"/>
+      <w:pPr>
+        <w:tabs>
+          <w:tab w:val="num" w:pos="1492"/>
+        </w:tabs>
+        <w:ind w:left="1492" w:hanging="360"/>
+      </w:pPr>
+    </w:lvl>
+  </w:abstractNum>
+  <w:abstractNum w:abstractNumId="1" w15:restartNumberingAfterBreak="0">
+    <w:nsid w:val="FFFFFF7D"/>
+    <w:multiLevelType w:val="singleLevel"/>
+    <w:tmpl w:val="23E67020"/>
+    <w:lvl w:ilvl="0">
+      <w:start w:val="1"/>
+      <w:numFmt w:val="decimal"/>
+      <w:lvlText w:val="%1."/>
+      <w:lvlJc w:val="left"/>
+      <w:pPr>
+        <w:tabs>
+          <w:tab w:val="num" w:pos="1209"/>
+        </w:tabs>
+        <w:ind w:left="1209" w:hanging="360"/>
+      </w:pPr>
+    </w:lvl>
+  </w:abstractNum>
+  <w:abstractNum w:abstractNumId="2" w15:restartNumberingAfterBreak="0">
+    <w:nsid w:val="FFFFFF7E"/>
+    <w:multiLevelType w:val="singleLevel"/>
+    <w:tmpl w:val="659C73C4"/>
+    <w:lvl w:ilvl="0">
+      <w:start w:val="1"/>
+      <w:numFmt w:val="decimal"/>
+      <w:lvlText w:val="%1."/>
+      <w:lvlJc w:val="left"/>
+      <w:pPr>
+        <w:tabs>
+          <w:tab w:val="num" w:pos="926"/>
+        </w:tabs>
+        <w:ind w:left="926" w:hanging="360"/>
+      </w:pPr>
+    </w:lvl>
+  </w:abstractNum>
+  <w:abstractNum w:abstractNumId="3" w15:restartNumberingAfterBreak="0">
+    <w:nsid w:val="FFFFFF7F"/>
+    <w:multiLevelType w:val="singleLevel"/>
+    <w:tmpl w:val="33129CD2"/>
+    <w:lvl w:ilvl="0">
+      <w:start w:val="1"/>
+      <w:numFmt w:val="decimal"/>
+      <w:lvlText w:val="%1."/>
+      <w:lvlJc w:val="left"/>
+      <w:pPr>
+        <w:tabs>
+          <w:tab w:val="num" w:pos="643"/>
+        </w:tabs>
+        <w:ind w:left="643" w:hanging="360"/>
+      </w:pPr>
+    </w:lvl>
+  </w:abstractNum>
+  <w:abstractNum w:abstractNumId="4" w15:restartNumberingAfterBreak="0">
+    <w:nsid w:val="FFFFFF80"/>
+    <w:multiLevelType w:val="singleLevel"/>
+    <w:tmpl w:val="D1E49E38"/>
+    <w:lvl w:ilvl="0">
+      <w:start w:val="1"/>
+      <w:numFmt w:val="bullet"/>
+      <w:lvlText w:val=""/>
+      <w:lvlJc w:val="left"/>
+      <w:pPr>
+        <w:tabs>
+          <w:tab w:val="num" w:pos="1492"/>
+        </w:tabs>
+        <w:ind w:left="1492" w:hanging="360"/>
+      </w:pPr>
+      <w:rPr>
+        <w:rFonts w:ascii="Symbol" w:hAnsi="Symbol" w:hint="default"/>
+      </w:rPr>
+    </w:lvl>
+  </w:abstractNum>
+  <w:abstractNum w:abstractNumId="5" w15:restartNumberingAfterBreak="0">
+    <w:nsid w:val="FFFFFF81"/>
+    <w:multiLevelType w:val="singleLevel"/>
+    <w:tmpl w:val="4AE0CD60"/>
+    <w:lvl w:ilvl="0">
+      <w:start w:val="1"/>
+      <w:numFmt w:val="bullet"/>
+      <w:lvlText w:val=""/>
+      <w:lvlJc w:val="left"/>
+      <w:pPr>
+        <w:tabs>
+          <w:tab w:val="num" w:pos="1209"/>
+        </w:tabs>
+        <w:ind w:left="1209" w:hanging="360"/>
+      </w:pPr>
+      <w:rPr>
+        <w:rFonts w:ascii="Symbol" w:hAnsi="Symbol" w:hint="default"/>
+      </w:rPr>
+    </w:lvl>
+  </w:abstractNum>
+  <w:abstractNum w:abstractNumId="6" w15:restartNumberingAfterBreak="0">
+    <w:nsid w:val="FFFFFF82"/>
+    <w:multiLevelType w:val="singleLevel"/>
+    <w:tmpl w:val="3B0A5096"/>
+    <w:lvl w:ilvl="0">
+      <w:start w:val="1"/>
+      <w:numFmt w:val="bullet"/>
+      <w:lvlText w:val=""/>
+      <w:lvlJc w:val="left"/>
+      <w:pPr>
+        <w:tabs>
+          <w:tab w:val="num" w:pos="926"/>
+        </w:tabs>
+        <w:ind w:left="926" w:hanging="360"/>
+      </w:pPr>
+      <w:rPr>
+        <w:rFonts w:ascii="Symbol" w:hAnsi="Symbol" w:hint="default"/>
+      </w:rPr>
+    </w:lvl>
+  </w:abstractNum>
+  <w:abstractNum w:abstractNumId="7" w15:restartNumberingAfterBreak="0">
+    <w:nsid w:val="FFFFFF83"/>
+    <w:multiLevelType w:val="singleLevel"/>
+    <w:tmpl w:val="8922779E"/>
+    <w:lvl w:ilvl="0">
+      <w:start w:val="1"/>
+      <w:numFmt w:val="bullet"/>
+      <w:lvlText w:val=""/>
+      <w:lvlJc w:val="left"/>
+      <w:pPr>
+        <w:tabs>
+          <w:tab w:val="num" w:pos="643"/>
+        </w:tabs>
+        <w:ind w:left="643" w:hanging="360"/>
+      </w:pPr>
+      <w:rPr>
+        <w:rFonts w:ascii="Symbol" w:hAnsi="Symbol" w:hint="default"/>
+      </w:rPr>
+    </w:lvl>
+  </w:abstractNum>
+  <w:abstractNum w:abstractNumId="8" w15:restartNumberingAfterBreak="0">
+    <w:nsid w:val="FFFFFF88"/>
+    <w:multiLevelType w:val="singleLevel"/>
+    <w:tmpl w:val="CEC4C334"/>
+    <w:lvl w:ilvl="0">
+      <w:start w:val="1"/>
+      <w:numFmt w:val="decimal"/>
+      <w:lvlText w:val="%1."/>
+      <w:lvlJc w:val="left"/>
+      <w:pPr>
+        <w:tabs>
+          <w:tab w:val="num" w:pos="360"/>
+        </w:tabs>
+        <w:ind w:left="360" w:hanging="360"/>
+      </w:pPr>
+    </w:lvl>
+  </w:abstractNum>
+  <w:abstractNum w:abstractNumId="9" w15:restartNumberingAfterBreak="0">
+    <w:nsid w:val="FFFFFF89"/>
+    <w:multiLevelType w:val="singleLevel"/>
+    <w:tmpl w:val="A3CA053A"/>
+    <w:lvl w:ilvl="0">
+      <w:start w:val="1"/>
+      <w:numFmt w:val="bullet"/>
+      <w:lvlText w:val=""/>
+      <w:lvlJc w:val="left"/>
+      <w:pPr>
+        <w:tabs>
+          <w:tab w:val="num" w:pos="360"/>
+        </w:tabs>
+        <w:ind w:left="360" w:hanging="360"/>
+      </w:pPr>
+      <w:rPr>
+        <w:rFonts w:ascii="Symbol" w:hAnsi="Symbol" w:hint="default"/>
+      </w:rPr>
+    </w:lvl>
+  </w:abstractNum>
+  <w:abstractNum w:abstractNumId="10" w15:restartNumberingAfterBreak="0">
+    <w:nsid w:val="04E152EF"/>
+    <w:multiLevelType w:val="hybridMultilevel"/>
+    <w:tmpl w:val="AE8E0944"/>
+    <w:lvl w:ilvl="0" w:tplc="08090001">
+      <w:start w:val="1"/>
+      <w:numFmt w:val="bullet"/>
+      <w:lvlText w:val=""/>
+      <w:lvlJc w:val="left"/>
+      <w:pPr>
+        <w:ind w:left="720" w:hanging="360"/>
+      </w:pPr>
+      <w:rPr>
+        <w:rFonts w:ascii="Symbol" w:hAnsi="Symbol" w:hint="default"/>
+      </w:rPr>
+    </w:lvl>
+    <w:lvl w:ilvl="1" w:tplc="08090003" w:tentative="1">
+      <w:start w:val="1"/>
+      <w:numFmt w:val="bullet"/>
+      <w:lvlText w:val="o"/>
+      <w:lvlJc w:val="left"/>
+      <w:pPr>
+        <w:ind w:left="1440" w:hanging="360"/>
+      </w:pPr>
+      <w:rPr>
+        <w:rFonts w:ascii="Courier New" w:hAnsi="Courier New" w:cs="Courier New" w:hint="default"/>
+      </w:rPr>
+    </w:lvl>
+    <w:lvl w:ilvl="2" w:tplc="08090005" w:tentative="1">
+      <w:start w:val="1"/>
+      <w:numFmt w:val="bullet"/>
+      <w:lvlText w:val=""/>
+      <w:lvlJc w:val="left"/>
+      <w:pPr>
+        <w:ind w:left="2160" w:hanging="360"/>
+      </w:pPr>
+      <w:rPr>
+        <w:rFonts w:ascii="Wingdings" w:hAnsi="Wingdings" w:hint="default"/>
+      </w:rPr>
+    </w:lvl>
+    <w:lvl w:ilvl="3" w:tplc="08090001" w:tentative="1">
+      <w:start w:val="1"/>
+      <w:numFmt w:val="bullet"/>
+      <w:lvlText w:val=""/>
+      <w:lvlJc w:val="left"/>
+      <w:pPr>
+        <w:ind w:left="2880" w:hanging="360"/>
+      </w:pPr>
+      <w:rPr>
+        <w:rFonts w:ascii="Symbol" w:hAnsi="Symbol" w:hint="default"/>
+      </w:rPr>
+    </w:lvl>
+    <w:lvl w:ilvl="4" w:tplc="08090003" w:tentative="1">
+      <w:start w:val="1"/>
+      <w:numFmt w:val="bullet"/>
+      <w:lvlText w:val="o"/>
+      <w:lvlJc w:val="left"/>
+      <w:pPr>
+        <w:ind w:left="3600" w:hanging="360"/>
+      </w:pPr>
+      <w:rPr>
+        <w:rFonts w:ascii="Courier New" w:hAnsi="Courier New" w:cs="Courier New" w:hint="default"/>
+      </w:rPr>
+    </w:lvl>
+    <w:lvl w:ilvl="5" w:tplc="08090005" w:tentative="1">
+      <w:start w:val="1"/>
+      <w:numFmt w:val="bullet"/>
+      <w:lvlText w:val=""/>
+      <w:lvlJc w:val="left"/>
+      <w:pPr>
+        <w:ind w:left="4320" w:hanging="360"/>
+      </w:pPr>
+      <w:rPr>
+        <w:rFonts w:ascii="Wingdings" w:hAnsi="Wingdings" w:hint="default"/>
+      </w:rPr>
+    </w:lvl>
+    <w:lvl w:ilvl="6" w:tplc="08090001" w:tentative="1">
+      <w:start w:val="1"/>
+      <w:numFmt w:val="bullet"/>
+      <w:lvlText w:val=""/>
+      <w:lvlJc w:val="left"/>
+      <w:pPr>
+        <w:ind w:left="5040" w:hanging="360"/>
+      </w:pPr>
+      <w:rPr>
+        <w:rFonts w:ascii="Symbol" w:hAnsi="Symbol" w:hint="default"/>
+      </w:rPr>
+    </w:lvl>
+    <w:lvl w:ilvl="7" w:tplc="08090003" w:tentative="1">
+      <w:start w:val="1"/>
+      <w:numFmt w:val="bullet"/>
+      <w:lvlText w:val="o"/>
+      <w:lvlJc w:val="left"/>
+      <w:pPr>
+        <w:ind w:left="5760" w:hanging="360"/>
+      </w:pPr>
+      <w:rPr>
+        <w:rFonts w:ascii="Courier New" w:hAnsi="Courier New" w:cs="Courier New" w:hint="default"/>
+      </w:rPr>
+    </w:lvl>
+    <w:lvl w:ilvl="8" w:tplc="08090005" w:tentative="1">
+      <w:start w:val="1"/>
+      <w:numFmt w:val="bullet"/>
+      <w:lvlText w:val=""/>
+      <w:lvlJc w:val="left"/>
+      <w:pPr>
+        <w:ind w:left="6480" w:hanging="360"/>
+      </w:pPr>
+      <w:rPr>
+        <w:rFonts w:ascii="Wingdings" w:hAnsi="Wingdings" w:hint="default"/>
+      </w:rPr>
+    </w:lvl>
+  </w:abstractNum>
+  <w:abstractNum w:abstractNumId="11" w15:restartNumberingAfterBreak="0">
+    <w:nsid w:val="05385682"/>
+    <w:multiLevelType w:val="multilevel"/>
+    <w:tmpl w:val="0D969C06"/>
+    <w:lvl w:ilvl="0">
+      <w:start w:val="1"/>
+      <w:numFmt w:val="decimal"/>
+      <w:lvlText w:val="%1."/>
+      <w:lvlJc w:val="left"/>
+      <w:pPr>
+        <w:tabs>
+          <w:tab w:val="num" w:pos="720"/>
+        </w:tabs>
+        <w:ind w:left="720" w:hanging="360"/>
+      </w:pPr>
+    </w:lvl>
+    <w:lvl w:ilvl="1" w:tentative="1">
+      <w:start w:val="1"/>
+      <w:numFmt w:val="decimal"/>
+      <w:lvlText w:val="%2."/>
+      <w:lvlJc w:val="left"/>
+      <w:pPr>
+        <w:tabs>
+          <w:tab w:val="num" w:pos="1440"/>
+        </w:tabs>
+        <w:ind w:left="1440" w:hanging="360"/>
+      </w:pPr>
+    </w:lvl>
+    <w:lvl w:ilvl="2" w:tentative="1">
+      <w:start w:val="1"/>
+      <w:numFmt w:val="decimal"/>
+      <w:lvlText w:val="%3."/>
+      <w:lvlJc w:val="left"/>
+      <w:pPr>
+        <w:tabs>
+          <w:tab w:val="num" w:pos="2160"/>
+        </w:tabs>
+        <w:ind w:left="2160" w:hanging="360"/>
+      </w:pPr>
+    </w:lvl>
+    <w:lvl w:ilvl="3" w:tentative="1">
+      <w:start w:val="1"/>
+      <w:numFmt w:val="decimal"/>
+      <w:lvlText w:val="%4."/>
+      <w:lvlJc w:val="left"/>
+      <w:pPr>
+        <w:tabs>
+          <w:tab w:val="num" w:pos="2880"/>
+        </w:tabs>
+        <w:ind w:left="2880" w:hanging="360"/>
+      </w:pPr>
+    </w:lvl>
+    <w:lvl w:ilvl="4" w:tentative="1">
+      <w:start w:val="1"/>
+      <w:numFmt w:val="decimal"/>
+      <w:lvlText w:val="%5."/>
+      <w:lvlJc w:val="left"/>
+      <w:pPr>
+        <w:tabs>
+          <w:tab w:val="num" w:pos="3600"/>
+        </w:tabs>
+        <w:ind w:left="3600" w:hanging="360"/>
+      </w:pPr>
+    </w:lvl>
+    <w:lvl w:ilvl="5" w:tentative="1">
+      <w:start w:val="1"/>
+      <w:numFmt w:val="decimal"/>
+      <w:lvlText w:val="%6."/>
+      <w:lvlJc w:val="left"/>
+      <w:pPr>
+        <w:tabs>
+          <w:tab w:val="num" w:pos="4320"/>
+        </w:tabs>
+        <w:ind w:left="4320" w:hanging="360"/>
+      </w:pPr>
+    </w:lvl>
+    <w:lvl w:ilvl="6" w:tentative="1">
+      <w:start w:val="1"/>
+      <w:numFmt w:val="decimal"/>
+      <w:lvlText w:val="%7."/>
+      <w:lvlJc w:val="left"/>
+      <w:pPr>
+        <w:tabs>
+          <w:tab w:val="num" w:pos="5040"/>
+        </w:tabs>
+        <w:ind w:left="5040" w:hanging="360"/>
+      </w:pPr>
+    </w:lvl>
+    <w:lvl w:ilvl="7" w:tentative="1">
+      <w:start w:val="1"/>
+      <w:numFmt w:val="decimal"/>
+      <w:lvlText w:val="%8."/>
+      <w:lvlJc w:val="left"/>
+      <w:pPr>
+        <w:tabs>
+          <w:tab w:val="num" w:pos="5760"/>
+        </w:tabs>
+        <w:ind w:left="5760" w:hanging="360"/>
+      </w:pPr>
+    </w:lvl>
+    <w:lvl w:ilvl="8" w:tentative="1">
+      <w:start w:val="1"/>
+      <w:numFmt w:val="decimal"/>
+      <w:lvlText w:val="%9."/>
+      <w:lvlJc w:val="left"/>
+      <w:pPr>
+        <w:tabs>
+          <w:tab w:val="num" w:pos="6480"/>
+        </w:tabs>
+        <w:ind w:left="6480" w:hanging="360"/>
+      </w:pPr>
+    </w:lvl>
+  </w:abstractNum>
+  <w:abstractNum w:abstractNumId="12" w15:restartNumberingAfterBreak="0">
+    <w:nsid w:val="14786840"/>
+    <w:multiLevelType w:val="hybridMultilevel"/>
+    <w:tmpl w:val="7264E0D0"/>
+    <w:lvl w:ilvl="0" w:tplc="08090001">
+      <w:start w:val="1"/>
+      <w:numFmt w:val="bullet"/>
+      <w:lvlText w:val=""/>
+      <w:lvlJc w:val="left"/>
+      <w:pPr>
+        <w:ind w:left="720" w:hanging="360"/>
+      </w:pPr>
+      <w:rPr>
+        <w:rFonts w:ascii="Symbol" w:hAnsi="Symbol" w:hint="default"/>
+      </w:rPr>
+    </w:lvl>
+    <w:lvl w:ilvl="1" w:tplc="08090003" w:tentative="1">
+      <w:start w:val="1"/>
+      <w:numFmt w:val="bullet"/>
+      <w:lvlText w:val="o"/>
+      <w:lvlJc w:val="left"/>
+      <w:pPr>
+        <w:ind w:left="1440" w:hanging="360"/>
+      </w:pPr>
+      <w:rPr>
+        <w:rFonts w:ascii="Courier New" w:hAnsi="Courier New" w:cs="Courier New" w:hint="default"/>
+      </w:rPr>
+    </w:lvl>
+    <w:lvl w:ilvl="2" w:tplc="08090005" w:tentative="1">
+      <w:start w:val="1"/>
+      <w:numFmt w:val="bullet"/>
+      <w:lvlText w:val=""/>
+      <w:lvlJc w:val="left"/>
+      <w:pPr>
+        <w:ind w:left="2160" w:hanging="360"/>
+      </w:pPr>
+      <w:rPr>
+        <w:rFonts w:ascii="Wingdings" w:hAnsi="Wingdings" w:hint="default"/>
+      </w:rPr>
+    </w:lvl>
+    <w:lvl w:ilvl="3" w:tplc="08090001" w:tentative="1">
+      <w:start w:val="1"/>
+      <w:numFmt w:val="bullet"/>
+      <w:lvlText w:val=""/>
+      <w:lvlJc w:val="left"/>
+      <w:pPr>
+        <w:ind w:left="2880" w:hanging="360"/>
+      </w:pPr>
+      <w:rPr>
+        <w:rFonts w:ascii="Symbol" w:hAnsi="Symbol" w:hint="default"/>
+      </w:rPr>
+    </w:lvl>
+    <w:lvl w:ilvl="4" w:tplc="08090003" w:tentative="1">
+      <w:start w:val="1"/>
+      <w:numFmt w:val="bullet"/>
+      <w:lvlText w:val="o"/>
+      <w:lvlJc w:val="left"/>
+      <w:pPr>
+        <w:ind w:left="3600" w:hanging="360"/>
+      </w:pPr>
+      <w:rPr>
+        <w:rFonts w:ascii="Courier New" w:hAnsi="Courier New" w:cs="Courier New" w:hint="default"/>
+      </w:rPr>
+    </w:lvl>
+    <w:lvl w:ilvl="5" w:tplc="08090005" w:tentative="1">
+      <w:start w:val="1"/>
+      <w:numFmt w:val="bullet"/>
+      <w:lvlText w:val=""/>
+      <w:lvlJc w:val="left"/>
+      <w:pPr>
+        <w:ind w:left="4320" w:hanging="360"/>
+      </w:pPr>
+      <w:rPr>
+        <w:rFonts w:ascii="Wingdings" w:hAnsi="Wingdings" w:hint="default"/>
+      </w:rPr>
+    </w:lvl>
+    <w:lvl w:ilvl="6" w:tplc="08090001" w:tentative="1">
+      <w:start w:val="1"/>
+      <w:numFmt w:val="bullet"/>
+      <w:lvlText w:val=""/>
+      <w:lvlJc w:val="left"/>
+      <w:pPr>
+        <w:ind w:left="5040" w:hanging="360"/>
+      </w:pPr>
+      <w:rPr>
+        <w:rFonts w:ascii="Symbol" w:hAnsi="Symbol" w:hint="default"/>
+      </w:rPr>
+    </w:lvl>
+    <w:lvl w:ilvl="7" w:tplc="08090003" w:tentative="1">
+      <w:start w:val="1"/>
+      <w:numFmt w:val="bullet"/>
+      <w:lvlText w:val="o"/>
+      <w:lvlJc w:val="left"/>
+      <w:pPr>
+        <w:ind w:left="5760" w:hanging="360"/>
+      </w:pPr>
+      <w:rPr>
+        <w:rFonts w:ascii="Courier New" w:hAnsi="Courier New" w:cs="Courier New" w:hint="default"/>
+      </w:rPr>
+    </w:lvl>
+    <w:lvl w:ilvl="8" w:tplc="08090005" w:tentative="1">
+      <w:start w:val="1"/>
+      <w:numFmt w:val="bullet"/>
+      <w:lvlText w:val=""/>
+      <w:lvlJc w:val="left"/>
+      <w:pPr>
+        <w:ind w:left="6480" w:hanging="360"/>
+      </w:pPr>
+      <w:rPr>
+        <w:rFonts w:ascii="Wingdings" w:hAnsi="Wingdings" w:hint="default"/>
+      </w:rPr>
+    </w:lvl>
+  </w:abstractNum>
+  <w:abstractNum w:abstractNumId="13" w15:restartNumberingAfterBreak="0">
+    <w:nsid w:val="1AA73380"/>
+    <w:multiLevelType w:val="hybridMultilevel"/>
+    <w:tmpl w:val="EF100186"/>
+    <w:lvl w:ilvl="0" w:tplc="0809000F">
+      <w:start w:val="1"/>
+      <w:numFmt w:val="decimal"/>
+      <w:lvlText w:val="%1."/>
+      <w:lvlJc w:val="left"/>
+      <w:pPr>
+        <w:ind w:left="720" w:hanging="360"/>
+      </w:pPr>
+    </w:lvl>
+    <w:lvl w:ilvl="1" w:tplc="08090019" w:tentative="1">
+      <w:start w:val="1"/>
+      <w:numFmt w:val="lowerLetter"/>
+      <w:lvlText w:val="%2."/>
+      <w:lvlJc w:val="left"/>
+      <w:pPr>
+        <w:ind w:left="1440" w:hanging="360"/>
+      </w:pPr>
+    </w:lvl>
+    <w:lvl w:ilvl="2" w:tplc="0809001B" w:tentative="1">
+      <w:start w:val="1"/>
+      <w:numFmt w:val="lowerRoman"/>
+      <w:lvlText w:val="%3."/>
+      <w:lvlJc w:val="right"/>
+      <w:pPr>
+        <w:ind w:left="2160" w:hanging="180"/>
+      </w:pPr>
+    </w:lvl>
+    <w:lvl w:ilvl="3" w:tplc="0809000F" w:tentative="1">
+      <w:start w:val="1"/>
+      <w:numFmt w:val="decimal"/>
+      <w:lvlText w:val="%4."/>
+      <w:lvlJc w:val="left"/>
+      <w:pPr>
+        <w:ind w:left="2880" w:hanging="360"/>
+      </w:pPr>
+    </w:lvl>
+    <w:lvl w:ilvl="4" w:tplc="08090019" w:tentative="1">
+      <w:start w:val="1"/>
+      <w:numFmt w:val="lowerLetter"/>
+      <w:lvlText w:val="%5."/>
+      <w:lvlJc w:val="left"/>
+      <w:pPr>
+        <w:ind w:left="3600" w:hanging="360"/>
+      </w:pPr>
+    </w:lvl>
+    <w:lvl w:ilvl="5" w:tplc="0809001B" w:tentative="1">
+      <w:start w:val="1"/>
+      <w:numFmt w:val="lowerRoman"/>
+      <w:lvlText w:val="%6."/>
+      <w:lvlJc w:val="right"/>
+      <w:pPr>
+        <w:ind w:left="4320" w:hanging="180"/>
+      </w:pPr>
+    </w:lvl>
+    <w:lvl w:ilvl="6" w:tplc="0809000F" w:tentative="1">
+      <w:start w:val="1"/>
+      <w:numFmt w:val="decimal"/>
+      <w:lvlText w:val="%7."/>
+      <w:lvlJc w:val="left"/>
+      <w:pPr>
+        <w:ind w:left="5040" w:hanging="360"/>
+      </w:pPr>
+    </w:lvl>
+    <w:lvl w:ilvl="7" w:tplc="08090019" w:tentative="1">
+      <w:start w:val="1"/>
+      <w:numFmt w:val="lowerLetter"/>
+      <w:lvlText w:val="%8."/>
+      <w:lvlJc w:val="left"/>
+      <w:pPr>
+        <w:ind w:left="5760" w:hanging="360"/>
+      </w:pPr>
+    </w:lvl>
+    <w:lvl w:ilvl="8" w:tplc="0809001B" w:tentative="1">
+      <w:start w:val="1"/>
+      <w:numFmt w:val="lowerRoman"/>
+      <w:lvlText w:val="%9."/>
+      <w:lvlJc w:val="right"/>
+      <w:pPr>
+        <w:ind w:left="6480" w:hanging="180"/>
+      </w:pPr>
+    </w:lvl>
+  </w:abstractNum>
+  <w:abstractNum w:abstractNumId="14" w15:restartNumberingAfterBreak="0">
+    <w:nsid w:val="1FDA3570"/>
+    <w:multiLevelType w:val="hybridMultilevel"/>
+    <w:tmpl w:val="69E0221A"/>
+    <w:lvl w:ilvl="0" w:tplc="08090001">
+      <w:start w:val="1"/>
+      <w:numFmt w:val="bullet"/>
+      <w:lvlText w:val=""/>
+      <w:lvlJc w:val="left"/>
+      <w:pPr>
+        <w:ind w:left="720" w:hanging="360"/>
+      </w:pPr>
+      <w:rPr>
+        <w:rFonts w:ascii="Symbol" w:hAnsi="Symbol" w:hint="default"/>
+      </w:rPr>
+    </w:lvl>
+    <w:lvl w:ilvl="1" w:tplc="08090003" w:tentative="1">
+      <w:start w:val="1"/>
+      <w:numFmt w:val="bullet"/>
+      <w:lvlText w:val="o"/>
+      <w:lvlJc w:val="left"/>
+      <w:pPr>
+        <w:ind w:left="1440" w:hanging="360"/>
+      </w:pPr>
+      <w:rPr>
+        <w:rFonts w:ascii="Courier New" w:hAnsi="Courier New" w:cs="Courier New" w:hint="default"/>
+      </w:rPr>
+    </w:lvl>
+    <w:lvl w:ilvl="2" w:tplc="08090005" w:tentative="1">
+      <w:start w:val="1"/>
+      <w:numFmt w:val="bullet"/>
+      <w:lvlText w:val=""/>
+      <w:lvlJc w:val="left"/>
+      <w:pPr>
+        <w:ind w:left="2160" w:hanging="360"/>
+      </w:pPr>
+      <w:rPr>
+        <w:rFonts w:ascii="Wingdings" w:hAnsi="Wingdings" w:hint="default"/>
+      </w:rPr>
+    </w:lvl>
+    <w:lvl w:ilvl="3" w:tplc="08090001" w:tentative="1">
+      <w:start w:val="1"/>
+      <w:numFmt w:val="bullet"/>
+      <w:lvlText w:val=""/>
+      <w:lvlJc w:val="left"/>
+      <w:pPr>
+        <w:ind w:left="2880" w:hanging="360"/>
+      </w:pPr>
+      <w:rPr>
+        <w:rFonts w:ascii="Symbol" w:hAnsi="Symbol" w:hint="default"/>
+      </w:rPr>
+    </w:lvl>
+    <w:lvl w:ilvl="4" w:tplc="08090003" w:tentative="1">
+      <w:start w:val="1"/>
+      <w:numFmt w:val="bullet"/>
+      <w:lvlText w:val="o"/>
+      <w:lvlJc w:val="left"/>
+      <w:pPr>
+        <w:ind w:left="3600" w:hanging="360"/>
+      </w:pPr>
+      <w:rPr>
+        <w:rFonts w:ascii="Courier New" w:hAnsi="Courier New" w:cs="Courier New" w:hint="default"/>
+      </w:rPr>
+    </w:lvl>
+    <w:lvl w:ilvl="5" w:tplc="08090005" w:tentative="1">
+      <w:start w:val="1"/>
+      <w:numFmt w:val="bullet"/>
+      <w:lvlText w:val=""/>
+      <w:lvlJc w:val="left"/>
+      <w:pPr>
+        <w:ind w:left="4320" w:hanging="360"/>
+      </w:pPr>
+      <w:rPr>
+        <w:rFonts w:ascii="Wingdings" w:hAnsi="Wingdings" w:hint="default"/>
+      </w:rPr>
+    </w:lvl>
+    <w:lvl w:ilvl="6" w:tplc="08090001" w:tentative="1">
+      <w:start w:val="1"/>
+      <w:numFmt w:val="bullet"/>
+      <w:lvlText w:val=""/>
+      <w:lvlJc w:val="left"/>
+      <w:pPr>
+        <w:ind w:left="5040" w:hanging="360"/>
+      </w:pPr>
+      <w:rPr>
+        <w:rFonts w:ascii="Symbol" w:hAnsi="Symbol" w:hint="default"/>
+      </w:rPr>
+    </w:lvl>
+    <w:lvl w:ilvl="7" w:tplc="08090003" w:tentative="1">
+      <w:start w:val="1"/>
+      <w:numFmt w:val="bullet"/>
+      <w:lvlText w:val="o"/>
+      <w:lvlJc w:val="left"/>
+      <w:pPr>
+        <w:ind w:left="5760" w:hanging="360"/>
+      </w:pPr>
+      <w:rPr>
+        <w:rFonts w:ascii="Courier New" w:hAnsi="Courier New" w:cs="Courier New" w:hint="default"/>
+      </w:rPr>
+    </w:lvl>
+    <w:lvl w:ilvl="8" w:tplc="08090005" w:tentative="1">
+      <w:start w:val="1"/>
+      <w:numFmt w:val="bullet"/>
+      <w:lvlText w:val=""/>
+      <w:lvlJc w:val="left"/>
+      <w:pPr>
+        <w:ind w:left="6480" w:hanging="360"/>
+      </w:pPr>
+      <w:rPr>
+        <w:rFonts w:ascii="Wingdings" w:hAnsi="Wingdings" w:hint="default"/>
+      </w:rPr>
+    </w:lvl>
+  </w:abstractNum>
+  <w:abstractNum w:abstractNumId="15" w15:restartNumberingAfterBreak="0">
+    <w:nsid w:val="21C666B2"/>
+    <w:multiLevelType w:val="multilevel"/>
+    <w:tmpl w:val="15FE1134"/>
+    <w:lvl w:ilvl="0">
+      <w:start w:val="1"/>
+      <w:numFmt w:val="bullet"/>
+      <w:lvlText w:val=""/>
+      <w:lvlJc w:val="left"/>
+      <w:pPr>
+        <w:tabs>
+          <w:tab w:val="num" w:pos="720"/>
+        </w:tabs>
+        <w:ind w:left="720" w:hanging="360"/>
+      </w:pPr>
+      <w:rPr>
+        <w:rFonts w:ascii="Symbol" w:hAnsi="Symbol" w:hint="default"/>
+        <w:sz w:val="20"/>
+      </w:rPr>
+    </w:lvl>
+    <w:lvl w:ilvl="1" w:tentative="1">
+      <w:start w:val="1"/>
+      <w:numFmt w:val="bullet"/>
+      <w:lvlText w:val=""/>
+      <w:lvlJc w:val="left"/>
+      <w:pPr>
+        <w:tabs>
+          <w:tab w:val="num" w:pos="1440"/>
+        </w:tabs>
+        <w:ind w:left="1440" w:hanging="360"/>
+      </w:pPr>
+      <w:rPr>
+        <w:rFonts w:ascii="Symbol" w:hAnsi="Symbol" w:hint="default"/>
+        <w:sz w:val="20"/>
+      </w:rPr>
+    </w:lvl>
+    <w:lvl w:ilvl="2" w:tentative="1">
+      <w:start w:val="1"/>
+      <w:numFmt w:val="bullet"/>
+      <w:lvlText w:val=""/>
+      <w:lvlJc w:val="left"/>
+      <w:pPr>
+        <w:tabs>
+          <w:tab w:val="num" w:pos="2160"/>
+        </w:tabs>
+        <w:ind w:left="2160" w:hanging="360"/>
+      </w:pPr>
+      <w:rPr>
+        <w:rFonts w:ascii="Symbol" w:hAnsi="Symbol" w:hint="default"/>
+        <w:sz w:val="20"/>
+      </w:rPr>
+    </w:lvl>
+    <w:lvl w:ilvl="3" w:tentative="1">
+      <w:start w:val="1"/>
+      <w:numFmt w:val="bullet"/>
+      <w:lvlText w:val=""/>
+      <w:lvlJc w:val="left"/>
+      <w:pPr>
+        <w:tabs>
+          <w:tab w:val="num" w:pos="2880"/>
+        </w:tabs>
+        <w:ind w:left="2880" w:hanging="360"/>
+      </w:pPr>
+      <w:rPr>
+        <w:rFonts w:ascii="Symbol" w:hAnsi="Symbol" w:hint="default"/>
+        <w:sz w:val="20"/>
+      </w:rPr>
+    </w:lvl>
+    <w:lvl w:ilvl="4" w:tentative="1">
+      <w:start w:val="1"/>
+      <w:numFmt w:val="bullet"/>
+      <w:lvlText w:val=""/>
+      <w:lvlJc w:val="left"/>
+      <w:pPr>
+        <w:tabs>
+          <w:tab w:val="num" w:pos="3600"/>
+        </w:tabs>
+        <w:ind w:left="3600" w:hanging="360"/>
+      </w:pPr>
+      <w:rPr>
+        <w:rFonts w:ascii="Symbol" w:hAnsi="Symbol" w:hint="default"/>
+        <w:sz w:val="20"/>
+      </w:rPr>
+    </w:lvl>
+    <w:lvl w:ilvl="5" w:tentative="1">
+      <w:start w:val="1"/>
+      <w:numFmt w:val="bullet"/>
+      <w:lvlText w:val=""/>
+      <w:lvlJc w:val="left"/>
+      <w:pPr>
+        <w:tabs>
+          <w:tab w:val="num" w:pos="4320"/>
+        </w:tabs>
+        <w:ind w:left="4320" w:hanging="360"/>
+      </w:pPr>
+      <w:rPr>
+        <w:rFonts w:ascii="Symbol" w:hAnsi="Symbol" w:hint="default"/>
+        <w:sz w:val="20"/>
+      </w:rPr>
+    </w:lvl>
+    <w:lvl w:ilvl="6" w:tentative="1">
+      <w:start w:val="1"/>
+      <w:numFmt w:val="bullet"/>
+      <w:lvlText w:val=""/>
+      <w:lvlJc w:val="left"/>
+      <w:pPr>
+        <w:tabs>
+          <w:tab w:val="num" w:pos="5040"/>
+        </w:tabs>
+        <w:ind w:left="5040" w:hanging="360"/>
+      </w:pPr>
+      <w:rPr>
+        <w:rFonts w:ascii="Symbol" w:hAnsi="Symbol" w:hint="default"/>
+        <w:sz w:val="20"/>
+      </w:rPr>
+    </w:lvl>
+    <w:lvl w:ilvl="7" w:tentative="1">
+      <w:start w:val="1"/>
+      <w:numFmt w:val="bullet"/>
+      <w:lvlText w:val=""/>
+      <w:lvlJc w:val="left"/>
+      <w:pPr>
+        <w:tabs>
+          <w:tab w:val="num" w:pos="5760"/>
+        </w:tabs>
+        <w:ind w:left="5760" w:hanging="360"/>
+      </w:pPr>
+      <w:rPr>
+        <w:rFonts w:ascii="Symbol" w:hAnsi="Symbol" w:hint="default"/>
+        <w:sz w:val="20"/>
+      </w:rPr>
+    </w:lvl>
+    <w:lvl w:ilvl="8" w:tentative="1">
+      <w:start w:val="1"/>
+      <w:numFmt w:val="bullet"/>
+      <w:lvlText w:val=""/>
+      <w:lvlJc w:val="left"/>
+      <w:pPr>
+        <w:tabs>
+          <w:tab w:val="num" w:pos="6480"/>
+        </w:tabs>
+        <w:ind w:left="6480" w:hanging="360"/>
+      </w:pPr>
+      <w:rPr>
+        <w:rFonts w:ascii="Symbol" w:hAnsi="Symbol" w:hint="default"/>
+        <w:sz w:val="20"/>
+      </w:rPr>
+    </w:lvl>
+  </w:abstractNum>
+  <w:abstractNum w:abstractNumId="16" w15:restartNumberingAfterBreak="0">
+    <w:nsid w:val="227A4EA1"/>
+    <w:multiLevelType w:val="hybridMultilevel"/>
+    <w:tmpl w:val="87204952"/>
+    <w:lvl w:ilvl="0" w:tplc="08090001">
+      <w:start w:val="1"/>
+      <w:numFmt w:val="bullet"/>
+      <w:lvlText w:val=""/>
+      <w:lvlJc w:val="left"/>
+      <w:pPr>
+        <w:ind w:left="720" w:hanging="360"/>
+      </w:pPr>
+      <w:rPr>
+        <w:rFonts w:ascii="Symbol" w:hAnsi="Symbol" w:hint="default"/>
+      </w:rPr>
+    </w:lvl>
+    <w:lvl w:ilvl="1" w:tplc="08090003" w:tentative="1">
+      <w:start w:val="1"/>
+      <w:numFmt w:val="bullet"/>
+      <w:lvlText w:val="o"/>
+      <w:lvlJc w:val="left"/>
+      <w:pPr>
+        <w:ind w:left="1440" w:hanging="360"/>
+      </w:pPr>
+      <w:rPr>
+        <w:rFonts w:ascii="Courier New" w:hAnsi="Courier New" w:cs="Courier New" w:hint="default"/>
+      </w:rPr>
+    </w:lvl>
+    <w:lvl w:ilvl="2" w:tplc="08090005" w:tentative="1">
+      <w:start w:val="1"/>
+      <w:numFmt w:val="bullet"/>
+      <w:lvlText w:val=""/>
+      <w:lvlJc w:val="left"/>
+      <w:pPr>
+        <w:ind w:left="2160" w:hanging="360"/>
+      </w:pPr>
+      <w:rPr>
+        <w:rFonts w:ascii="Wingdings" w:hAnsi="Wingdings" w:hint="default"/>
+      </w:rPr>
+    </w:lvl>
+    <w:lvl w:ilvl="3" w:tplc="08090001" w:tentative="1">
+      <w:start w:val="1"/>
+      <w:numFmt w:val="bullet"/>
+      <w:lvlText w:val=""/>
+      <w:lvlJc w:val="left"/>
+      <w:pPr>
+        <w:ind w:left="2880" w:hanging="360"/>
+      </w:pPr>
+      <w:rPr>
+        <w:rFonts w:ascii="Symbol" w:hAnsi="Symbol" w:hint="default"/>
+      </w:rPr>
+    </w:lvl>
+    <w:lvl w:ilvl="4" w:tplc="08090003" w:tentative="1">
+      <w:start w:val="1"/>
+      <w:numFmt w:val="bullet"/>
+      <w:lvlText w:val="o"/>
+      <w:lvlJc w:val="left"/>
+      <w:pPr>
+        <w:ind w:left="3600" w:hanging="360"/>
+      </w:pPr>
+      <w:rPr>
+        <w:rFonts w:ascii="Courier New" w:hAnsi="Courier New" w:cs="Courier New" w:hint="default"/>
+      </w:rPr>
+    </w:lvl>
+    <w:lvl w:ilvl="5" w:tplc="08090005" w:tentative="1">
+      <w:start w:val="1"/>
+      <w:numFmt w:val="bullet"/>
+      <w:lvlText w:val=""/>
+      <w:lvlJc w:val="left"/>
+      <w:pPr>
+        <w:ind w:left="4320" w:hanging="360"/>
+      </w:pPr>
+      <w:rPr>
+        <w:rFonts w:ascii="Wingdings" w:hAnsi="Wingdings" w:hint="default"/>
+      </w:rPr>
+    </w:lvl>
+    <w:lvl w:ilvl="6" w:tplc="08090001" w:tentative="1">
+      <w:start w:val="1"/>
+      <w:numFmt w:val="bullet"/>
+      <w:lvlText w:val=""/>
+      <w:lvlJc w:val="left"/>
+      <w:pPr>
+        <w:ind w:left="5040" w:hanging="360"/>
+      </w:pPr>
+      <w:rPr>
+        <w:rFonts w:ascii="Symbol" w:hAnsi="Symbol" w:hint="default"/>
+      </w:rPr>
+    </w:lvl>
+    <w:lvl w:ilvl="7" w:tplc="08090003" w:tentative="1">
+      <w:start w:val="1"/>
+      <w:numFmt w:val="bullet"/>
+      <w:lvlText w:val="o"/>
+      <w:lvlJc w:val="left"/>
+      <w:pPr>
+        <w:ind w:left="5760" w:hanging="360"/>
+      </w:pPr>
+      <w:rPr>
+        <w:rFonts w:ascii="Courier New" w:hAnsi="Courier New" w:cs="Courier New" w:hint="default"/>
+      </w:rPr>
+    </w:lvl>
+    <w:lvl w:ilvl="8" w:tplc="08090005" w:tentative="1">
+      <w:start w:val="1"/>
+      <w:numFmt w:val="bullet"/>
+      <w:lvlText w:val=""/>
+      <w:lvlJc w:val="left"/>
+      <w:pPr>
+        <w:ind w:left="6480" w:hanging="360"/>
+      </w:pPr>
+      <w:rPr>
+        <w:rFonts w:ascii="Wingdings" w:hAnsi="Wingdings" w:hint="default"/>
+      </w:rPr>
+    </w:lvl>
+  </w:abstractNum>
+  <w:abstractNum w:abstractNumId="17" w15:restartNumberingAfterBreak="0">
+    <w:nsid w:val="22F135AA"/>
+    <w:multiLevelType w:val="hybridMultilevel"/>
+    <w:tmpl w:val="184EBBE2"/>
+    <w:lvl w:ilvl="0" w:tplc="E9341DD2">
+      <w:start w:val="1"/>
+      <w:numFmt w:val="decimal"/>
+      <w:lvlText w:val="%1."/>
+      <w:lvlJc w:val="left"/>
+      <w:pPr>
+        <w:ind w:left="720" w:hanging="360"/>
+      </w:pPr>
+    </w:lvl>
+    <w:lvl w:ilvl="1" w:tplc="08090019" w:tentative="1">
+      <w:start w:val="1"/>
+      <w:numFmt w:val="lowerLetter"/>
+      <w:lvlText w:val="%2."/>
+      <w:lvlJc w:val="left"/>
+      <w:pPr>
+        <w:ind w:left="1440" w:hanging="360"/>
+      </w:pPr>
+    </w:lvl>
+    <w:lvl w:ilvl="2" w:tplc="0809001B" w:tentative="1">
+      <w:start w:val="1"/>
+      <w:numFmt w:val="lowerRoman"/>
+      <w:lvlText w:val="%3."/>
+      <w:lvlJc w:val="right"/>
+      <w:pPr>
+        <w:ind w:left="2160" w:hanging="180"/>
+      </w:pPr>
+    </w:lvl>
+    <w:lvl w:ilvl="3" w:tplc="0809000F" w:tentative="1">
+      <w:start w:val="1"/>
+      <w:numFmt w:val="decimal"/>
+      <w:lvlText w:val="%4."/>
+      <w:lvlJc w:val="left"/>
+      <w:pPr>
+        <w:ind w:left="2880" w:hanging="360"/>
+      </w:pPr>
+    </w:lvl>
+    <w:lvl w:ilvl="4" w:tplc="08090019" w:tentative="1">
+      <w:start w:val="1"/>
+      <w:numFmt w:val="lowerLetter"/>
+      <w:lvlText w:val="%5."/>
+      <w:lvlJc w:val="left"/>
+      <w:pPr>
+        <w:ind w:left="3600" w:hanging="360"/>
+      </w:pPr>
+    </w:lvl>
+    <w:lvl w:ilvl="5" w:tplc="0809001B" w:tentative="1">
+      <w:start w:val="1"/>
+      <w:numFmt w:val="lowerRoman"/>
+      <w:lvlText w:val="%6."/>
+      <w:lvlJc w:val="right"/>
+      <w:pPr>
+        <w:ind w:left="4320" w:hanging="180"/>
+      </w:pPr>
+    </w:lvl>
+    <w:lvl w:ilvl="6" w:tplc="0809000F" w:tentative="1">
+      <w:start w:val="1"/>
+      <w:numFmt w:val="decimal"/>
+      <w:lvlText w:val="%7."/>
+      <w:lvlJc w:val="left"/>
+      <w:pPr>
+        <w:ind w:left="5040" w:hanging="360"/>
+      </w:pPr>
+    </w:lvl>
+    <w:lvl w:ilvl="7" w:tplc="08090019" w:tentative="1">
+      <w:start w:val="1"/>
+      <w:numFmt w:val="lowerLetter"/>
+      <w:lvlText w:val="%8."/>
+      <w:lvlJc w:val="left"/>
+      <w:pPr>
+        <w:ind w:left="5760" w:hanging="360"/>
+      </w:pPr>
+    </w:lvl>
+    <w:lvl w:ilvl="8" w:tplc="0809001B" w:tentative="1">
+      <w:start w:val="1"/>
+      <w:numFmt w:val="lowerRoman"/>
+      <w:lvlText w:val="%9."/>
+      <w:lvlJc w:val="right"/>
+      <w:pPr>
+        <w:ind w:left="6480" w:hanging="180"/>
+      </w:pPr>
+    </w:lvl>
+  </w:abstractNum>
+  <w:abstractNum w:abstractNumId="18" w15:restartNumberingAfterBreak="0">
+    <w:nsid w:val="299A314D"/>
+    <w:multiLevelType w:val="hybridMultilevel"/>
+    <w:tmpl w:val="3168AC24"/>
+    <w:lvl w:ilvl="0" w:tplc="03CAC3F4">
+      <w:start w:val="1"/>
+      <w:numFmt w:val="bullet"/>
+      <w:pStyle w:val="ListParagraph"/>
+      <w:lvlText w:val=""/>
+      <w:lvlJc w:val="left"/>
+      <w:pPr>
+        <w:ind w:left="720" w:hanging="360"/>
+      </w:pPr>
+      <w:rPr>
+        <w:rFonts w:ascii="Symbol" w:hAnsi="Symbol" w:hint="default"/>
+      </w:rPr>
+    </w:lvl>
+    <w:lvl w:ilvl="1" w:tplc="08090003" w:tentative="1">
+      <w:start w:val="1"/>
+      <w:numFmt w:val="bullet"/>
+      <w:lvlText w:val="o"/>
+      <w:lvlJc w:val="left"/>
+      <w:pPr>
+        <w:ind w:left="1440" w:hanging="360"/>
+      </w:pPr>
+      <w:rPr>
+        <w:rFonts w:ascii="Courier New" w:hAnsi="Courier New" w:cs="Courier New" w:hint="default"/>
+      </w:rPr>
+    </w:lvl>
+    <w:lvl w:ilvl="2" w:tplc="08090005" w:tentative="1">
+      <w:start w:val="1"/>
+      <w:numFmt w:val="bullet"/>
+      <w:lvlText w:val=""/>
+      <w:lvlJc w:val="left"/>
+      <w:pPr>
+        <w:ind w:left="2160" w:hanging="360"/>
+      </w:pPr>
+      <w:rPr>
+        <w:rFonts w:ascii="Wingdings" w:hAnsi="Wingdings" w:hint="default"/>
+      </w:rPr>
+    </w:lvl>
+    <w:lvl w:ilvl="3" w:tplc="08090001" w:tentative="1">
+      <w:start w:val="1"/>
+      <w:numFmt w:val="bullet"/>
+      <w:lvlText w:val=""/>
+      <w:lvlJc w:val="left"/>
+      <w:pPr>
+        <w:ind w:left="2880" w:hanging="360"/>
+      </w:pPr>
+      <w:rPr>
+        <w:rFonts w:ascii="Symbol" w:hAnsi="Symbol" w:hint="default"/>
+      </w:rPr>
+    </w:lvl>
+    <w:lvl w:ilvl="4" w:tplc="08090003" w:tentative="1">
+      <w:start w:val="1"/>
+      <w:numFmt w:val="bullet"/>
+      <w:lvlText w:val="o"/>
+      <w:lvlJc w:val="left"/>
+      <w:pPr>
+        <w:ind w:left="3600" w:hanging="360"/>
+      </w:pPr>
+      <w:rPr>
+        <w:rFonts w:ascii="Courier New" w:hAnsi="Courier New" w:cs="Courier New" w:hint="default"/>
+      </w:rPr>
+    </w:lvl>
+    <w:lvl w:ilvl="5" w:tplc="08090005" w:tentative="1">
+      <w:start w:val="1"/>
+      <w:numFmt w:val="bullet"/>
+      <w:lvlText w:val=""/>
+      <w:lvlJc w:val="left"/>
+      <w:pPr>
+        <w:ind w:left="4320" w:hanging="360"/>
+      </w:pPr>
+      <w:rPr>
+        <w:rFonts w:ascii="Wingdings" w:hAnsi="Wingdings" w:hint="default"/>
+      </w:rPr>
+    </w:lvl>
+    <w:lvl w:ilvl="6" w:tplc="08090001" w:tentative="1">
+      <w:start w:val="1"/>
+      <w:numFmt w:val="bullet"/>
+      <w:lvlText w:val=""/>
+      <w:lvlJc w:val="left"/>
+      <w:pPr>
+        <w:ind w:left="5040" w:hanging="360"/>
+      </w:pPr>
+      <w:rPr>
+        <w:rFonts w:ascii="Symbol" w:hAnsi="Symbol" w:hint="default"/>
+      </w:rPr>
+    </w:lvl>
+    <w:lvl w:ilvl="7" w:tplc="08090003" w:tentative="1">
+      <w:start w:val="1"/>
+      <w:numFmt w:val="bullet"/>
+      <w:lvlText w:val="o"/>
+      <w:lvlJc w:val="left"/>
+      <w:pPr>
+        <w:ind w:left="5760" w:hanging="360"/>
+      </w:pPr>
+      <w:rPr>
+        <w:rFonts w:ascii="Courier New" w:hAnsi="Courier New" w:cs="Courier New" w:hint="default"/>
+      </w:rPr>
+    </w:lvl>
+    <w:lvl w:ilvl="8" w:tplc="08090005" w:tentative="1">
+      <w:start w:val="1"/>
+      <w:numFmt w:val="bullet"/>
+      <w:lvlText w:val=""/>
+      <w:lvlJc w:val="left"/>
+      <w:pPr>
+        <w:ind w:left="6480" w:hanging="360"/>
+      </w:pPr>
+      <w:rPr>
+        <w:rFonts w:ascii="Wingdings" w:hAnsi="Wingdings" w:hint="default"/>
+      </w:rPr>
+    </w:lvl>
+  </w:abstractNum>
+  <w:abstractNum w:abstractNumId="19" w15:restartNumberingAfterBreak="0">
+    <w:nsid w:val="2B214465"/>
+    <w:multiLevelType w:val="hybridMultilevel"/>
+    <w:tmpl w:val="3930414A"/>
+    <w:lvl w:ilvl="0" w:tplc="08090001">
+      <w:start w:val="1"/>
+      <w:numFmt w:val="bullet"/>
+      <w:lvlText w:val=""/>
+      <w:lvlJc w:val="left"/>
+      <w:pPr>
+        <w:ind w:left="720" w:hanging="360"/>
+      </w:pPr>
+      <w:rPr>
+        <w:rFonts w:ascii="Symbol" w:hAnsi="Symbol" w:hint="default"/>
+      </w:rPr>
+    </w:lvl>
+    <w:lvl w:ilvl="1" w:tplc="08090003" w:tentative="1">
+      <w:start w:val="1"/>
+      <w:numFmt w:val="bullet"/>
+      <w:lvlText w:val="o"/>
+      <w:lvlJc w:val="left"/>
+      <w:pPr>
+        <w:ind w:left="1440" w:hanging="360"/>
+      </w:pPr>
+      <w:rPr>
+        <w:rFonts w:ascii="Courier New" w:hAnsi="Courier New" w:cs="Courier New" w:hint="default"/>
+      </w:rPr>
+    </w:lvl>
+    <w:lvl w:ilvl="2" w:tplc="08090005" w:tentative="1">
+      <w:start w:val="1"/>
+      <w:numFmt w:val="bullet"/>
+      <w:lvlText w:val=""/>
+      <w:lvlJc w:val="left"/>
+      <w:pPr>
+        <w:ind w:left="2160" w:hanging="360"/>
+      </w:pPr>
+      <w:rPr>
+        <w:rFonts w:ascii="Wingdings" w:hAnsi="Wingdings" w:hint="default"/>
+      </w:rPr>
+    </w:lvl>
+    <w:lvl w:ilvl="3" w:tplc="08090001" w:tentative="1">
+      <w:start w:val="1"/>
+      <w:numFmt w:val="bullet"/>
+      <w:lvlText w:val=""/>
+      <w:lvlJc w:val="left"/>
+      <w:pPr>
+        <w:ind w:left="2880" w:hanging="360"/>
+      </w:pPr>
+      <w:rPr>
+        <w:rFonts w:ascii="Symbol" w:hAnsi="Symbol" w:hint="default"/>
+      </w:rPr>
+    </w:lvl>
+    <w:lvl w:ilvl="4" w:tplc="08090003" w:tentative="1">
+      <w:start w:val="1"/>
+      <w:numFmt w:val="bullet"/>
+      <w:lvlText w:val="o"/>
+      <w:lvlJc w:val="left"/>
+      <w:pPr>
+        <w:ind w:left="3600" w:hanging="360"/>
+      </w:pPr>
+      <w:rPr>
+        <w:rFonts w:ascii="Courier New" w:hAnsi="Courier New" w:cs="Courier New" w:hint="default"/>
+      </w:rPr>
+    </w:lvl>
+    <w:lvl w:ilvl="5" w:tplc="08090005" w:tentative="1">
+      <w:start w:val="1"/>
+      <w:numFmt w:val="bullet"/>
+      <w:lvlText w:val=""/>
+      <w:lvlJc w:val="left"/>
+      <w:pPr>
+        <w:ind w:left="4320" w:hanging="360"/>
+      </w:pPr>
+      <w:rPr>
+        <w:rFonts w:ascii="Wingdings" w:hAnsi="Wingdings" w:hint="default"/>
+      </w:rPr>
+    </w:lvl>
+    <w:lvl w:ilvl="6" w:tplc="08090001" w:tentative="1">
+      <w:start w:val="1"/>
+      <w:numFmt w:val="bullet"/>
+      <w:lvlText w:val=""/>
+      <w:lvlJc w:val="left"/>
+      <w:pPr>
+        <w:ind w:left="5040" w:hanging="360"/>
+      </w:pPr>
+      <w:rPr>
+        <w:rFonts w:ascii="Symbol" w:hAnsi="Symbol" w:hint="default"/>
+      </w:rPr>
+    </w:lvl>
+    <w:lvl w:ilvl="7" w:tplc="08090003" w:tentative="1">
+      <w:start w:val="1"/>
+      <w:numFmt w:val="bullet"/>
+      <w:lvlText w:val="o"/>
+      <w:lvlJc w:val="left"/>
+      <w:pPr>
+        <w:ind w:left="5760" w:hanging="360"/>
+      </w:pPr>
+      <w:rPr>
+        <w:rFonts w:ascii="Courier New" w:hAnsi="Courier New" w:cs="Courier New" w:hint="default"/>
+      </w:rPr>
+    </w:lvl>
+    <w:lvl w:ilvl="8" w:tplc="08090005" w:tentative="1">
+      <w:start w:val="1"/>
+      <w:numFmt w:val="bullet"/>
+      <w:lvlText w:val=""/>
+      <w:lvlJc w:val="left"/>
+      <w:pPr>
+        <w:ind w:left="6480" w:hanging="360"/>
+      </w:pPr>
+      <w:rPr>
+        <w:rFonts w:ascii="Wingdings" w:hAnsi="Wingdings" w:hint="default"/>
+      </w:rPr>
+    </w:lvl>
+  </w:abstractNum>
+  <w:abstractNum w:abstractNumId="20" w15:restartNumberingAfterBreak="0">
+    <w:nsid w:val="31264140"/>
+    <w:multiLevelType w:val="multilevel"/>
+    <w:tmpl w:val="D05CF59A"/>
+    <w:lvl w:ilvl="0">
+      <w:start w:val="1"/>
+      <w:numFmt w:val="bullet"/>
+      <w:lvlText w:val=""/>
+      <w:lvlJc w:val="left"/>
+      <w:pPr>
+        <w:tabs>
+          <w:tab w:val="num" w:pos="720"/>
+        </w:tabs>
+        <w:ind w:left="720" w:hanging="360"/>
+      </w:pPr>
+      <w:rPr>
+        <w:rFonts w:ascii="Symbol" w:hAnsi="Symbol" w:hint="default"/>
+        <w:sz w:val="20"/>
+      </w:rPr>
+    </w:lvl>
+    <w:lvl w:ilvl="1" w:tentative="1">
+      <w:start w:val="1"/>
+      <w:numFmt w:val="bullet"/>
+      <w:lvlText w:val=""/>
+      <w:lvlJc w:val="left"/>
+      <w:pPr>
+        <w:tabs>
+          <w:tab w:val="num" w:pos="1440"/>
+        </w:tabs>
+        <w:ind w:left="1440" w:hanging="360"/>
+      </w:pPr>
+      <w:rPr>
+        <w:rFonts w:ascii="Symbol" w:hAnsi="Symbol" w:hint="default"/>
+        <w:sz w:val="20"/>
+      </w:rPr>
+    </w:lvl>
+    <w:lvl w:ilvl="2" w:tentative="1">
+      <w:start w:val="1"/>
+      <w:numFmt w:val="bullet"/>
+      <w:lvlText w:val=""/>
+      <w:lvlJc w:val="left"/>
+      <w:pPr>
+        <w:tabs>
+          <w:tab w:val="num" w:pos="2160"/>
+        </w:tabs>
+        <w:ind w:left="2160" w:hanging="360"/>
+      </w:pPr>
+      <w:rPr>
+        <w:rFonts w:ascii="Symbol" w:hAnsi="Symbol" w:hint="default"/>
+        <w:sz w:val="20"/>
+      </w:rPr>
+    </w:lvl>
+    <w:lvl w:ilvl="3" w:tentative="1">
+      <w:start w:val="1"/>
+      <w:numFmt w:val="bullet"/>
+      <w:lvlText w:val=""/>
+      <w:lvlJc w:val="left"/>
+      <w:pPr>
+        <w:tabs>
+          <w:tab w:val="num" w:pos="2880"/>
+        </w:tabs>
+        <w:ind w:left="2880" w:hanging="360"/>
+      </w:pPr>
+      <w:rPr>
+        <w:rFonts w:ascii="Symbol" w:hAnsi="Symbol" w:hint="default"/>
+        <w:sz w:val="20"/>
+      </w:rPr>
+    </w:lvl>
+    <w:lvl w:ilvl="4" w:tentative="1">
+      <w:start w:val="1"/>
+      <w:numFmt w:val="bullet"/>
+      <w:lvlText w:val=""/>
+      <w:lvlJc w:val="left"/>
+      <w:pPr>
+        <w:tabs>
+          <w:tab w:val="num" w:pos="3600"/>
+        </w:tabs>
+        <w:ind w:left="3600" w:hanging="360"/>
+      </w:pPr>
+      <w:rPr>
+        <w:rFonts w:ascii="Symbol" w:hAnsi="Symbol" w:hint="default"/>
+        <w:sz w:val="20"/>
+      </w:rPr>
+    </w:lvl>
+    <w:lvl w:ilvl="5" w:tentative="1">
+      <w:start w:val="1"/>
+      <w:numFmt w:val="bullet"/>
+      <w:lvlText w:val=""/>
+      <w:lvlJc w:val="left"/>
+      <w:pPr>
+        <w:tabs>
+          <w:tab w:val="num" w:pos="4320"/>
+        </w:tabs>
+        <w:ind w:left="4320" w:hanging="360"/>
+      </w:pPr>
+      <w:rPr>
+        <w:rFonts w:ascii="Symbol" w:hAnsi="Symbol" w:hint="default"/>
+        <w:sz w:val="20"/>
+      </w:rPr>
+    </w:lvl>
+    <w:lvl w:ilvl="6" w:tentative="1">
+      <w:start w:val="1"/>
+      <w:numFmt w:val="bullet"/>
+      <w:lvlText w:val=""/>
+      <w:lvlJc w:val="left"/>
+      <w:pPr>
+        <w:tabs>
+          <w:tab w:val="num" w:pos="5040"/>
+        </w:tabs>
+        <w:ind w:left="5040" w:hanging="360"/>
+      </w:pPr>
+      <w:rPr>
+        <w:rFonts w:ascii="Symbol" w:hAnsi="Symbol" w:hint="default"/>
+        <w:sz w:val="20"/>
+      </w:rPr>
+    </w:lvl>
+    <w:lvl w:ilvl="7" w:tentative="1">
+      <w:start w:val="1"/>
+      <w:numFmt w:val="bullet"/>
+      <w:lvlText w:val=""/>
+      <w:lvlJc w:val="left"/>
+      <w:pPr>
+        <w:tabs>
+          <w:tab w:val="num" w:pos="5760"/>
+        </w:tabs>
+        <w:ind w:left="5760" w:hanging="360"/>
+      </w:pPr>
+      <w:rPr>
+        <w:rFonts w:ascii="Symbol" w:hAnsi="Symbol" w:hint="default"/>
+        <w:sz w:val="20"/>
+      </w:rPr>
+    </w:lvl>
+    <w:lvl w:ilvl="8" w:tentative="1">
+      <w:start w:val="1"/>
+      <w:numFmt w:val="bullet"/>
+      <w:lvlText w:val=""/>
+      <w:lvlJc w:val="left"/>
+      <w:pPr>
+        <w:tabs>
+          <w:tab w:val="num" w:pos="6480"/>
+        </w:tabs>
+        <w:ind w:left="6480" w:hanging="360"/>
+      </w:pPr>
+      <w:rPr>
+        <w:rFonts w:ascii="Symbol" w:hAnsi="Symbol" w:hint="default"/>
+        <w:sz w:val="20"/>
+      </w:rPr>
+    </w:lvl>
+  </w:abstractNum>
+  <w:abstractNum w:abstractNumId="21" w15:restartNumberingAfterBreak="0">
+    <w:nsid w:val="33BA3367"/>
+    <w:multiLevelType w:val="hybridMultilevel"/>
+    <w:tmpl w:val="6C8C8FA0"/>
+    <w:lvl w:ilvl="0" w:tplc="0809000F">
+      <w:start w:val="1"/>
+      <w:numFmt w:val="decimal"/>
+      <w:lvlText w:val="%1."/>
+      <w:lvlJc w:val="left"/>
+      <w:pPr>
+        <w:ind w:left="720" w:hanging="360"/>
+      </w:pPr>
+      <w:rPr>
+        <w:rFonts w:hint="default"/>
+      </w:rPr>
+    </w:lvl>
+    <w:lvl w:ilvl="1" w:tplc="FFFFFFFF" w:tentative="1">
+      <w:start w:val="1"/>
+      <w:numFmt w:val="bullet"/>
+      <w:lvlText w:val="o"/>
+      <w:lvlJc w:val="left"/>
+      <w:pPr>
+        <w:ind w:left="1440" w:hanging="360"/>
+      </w:pPr>
+      <w:rPr>
+        <w:rFonts w:ascii="Courier New" w:hAnsi="Courier New" w:cs="Courier New" w:hint="default"/>
+      </w:rPr>
+    </w:lvl>
+    <w:lvl w:ilvl="2" w:tplc="FFFFFFFF" w:tentative="1">
+      <w:start w:val="1"/>
+      <w:numFmt w:val="bullet"/>
+      <w:lvlText w:val=""/>
+      <w:lvlJc w:val="left"/>
+      <w:pPr>
+        <w:ind w:left="2160" w:hanging="360"/>
+      </w:pPr>
+      <w:rPr>
+        <w:rFonts w:ascii="Wingdings" w:hAnsi="Wingdings" w:hint="default"/>
+      </w:rPr>
+    </w:lvl>
+    <w:lvl w:ilvl="3" w:tplc="FFFFFFFF" w:tentative="1">
+      <w:start w:val="1"/>
+      <w:numFmt w:val="bullet"/>
+      <w:lvlText w:val=""/>
+      <w:lvlJc w:val="left"/>
+      <w:pPr>
+        <w:ind w:left="2880" w:hanging="360"/>
+      </w:pPr>
+      <w:rPr>
+        <w:rFonts w:ascii="Symbol" w:hAnsi="Symbol" w:hint="default"/>
+      </w:rPr>
+    </w:lvl>
+    <w:lvl w:ilvl="4" w:tplc="FFFFFFFF" w:tentative="1">
+      <w:start w:val="1"/>
+      <w:numFmt w:val="bullet"/>
+      <w:lvlText w:val="o"/>
+      <w:lvlJc w:val="left"/>
+      <w:pPr>
+        <w:ind w:left="3600" w:hanging="360"/>
+      </w:pPr>
+      <w:rPr>
+        <w:rFonts w:ascii="Courier New" w:hAnsi="Courier New" w:cs="Courier New" w:hint="default"/>
+      </w:rPr>
+    </w:lvl>
+    <w:lvl w:ilvl="5" w:tplc="FFFFFFFF" w:tentative="1">
+      <w:start w:val="1"/>
+      <w:numFmt w:val="bullet"/>
+      <w:lvlText w:val=""/>
+      <w:lvlJc w:val="left"/>
+      <w:pPr>
+        <w:ind w:left="4320" w:hanging="360"/>
+      </w:pPr>
+      <w:rPr>
+        <w:rFonts w:ascii="Wingdings" w:hAnsi="Wingdings" w:hint="default"/>
+      </w:rPr>
+    </w:lvl>
+    <w:lvl w:ilvl="6" w:tplc="FFFFFFFF" w:tentative="1">
+      <w:start w:val="1"/>
+      <w:numFmt w:val="bullet"/>
+      <w:lvlText w:val=""/>
+      <w:lvlJc w:val="left"/>
+      <w:pPr>
+        <w:ind w:left="5040" w:hanging="360"/>
+      </w:pPr>
+      <w:rPr>
+        <w:rFonts w:ascii="Symbol" w:hAnsi="Symbol" w:hint="default"/>
+      </w:rPr>
+    </w:lvl>
+    <w:lvl w:ilvl="7" w:tplc="FFFFFFFF" w:tentative="1">
+      <w:start w:val="1"/>
+      <w:numFmt w:val="bullet"/>
+      <w:lvlText w:val="o"/>
+      <w:lvlJc w:val="left"/>
+      <w:pPr>
+        <w:ind w:left="5760" w:hanging="360"/>
+      </w:pPr>
+      <w:rPr>
+        <w:rFonts w:ascii="Courier New" w:hAnsi="Courier New" w:cs="Courier New" w:hint="default"/>
+      </w:rPr>
+    </w:lvl>
+    <w:lvl w:ilvl="8" w:tplc="FFFFFFFF" w:tentative="1">
+      <w:start w:val="1"/>
+      <w:numFmt w:val="bullet"/>
+      <w:lvlText w:val=""/>
+      <w:lvlJc w:val="left"/>
+      <w:pPr>
+        <w:ind w:left="6480" w:hanging="360"/>
+      </w:pPr>
+      <w:rPr>
+        <w:rFonts w:ascii="Wingdings" w:hAnsi="Wingdings" w:hint="default"/>
+      </w:rPr>
+    </w:lvl>
+  </w:abstractNum>
+  <w:abstractNum w:abstractNumId="22" w15:restartNumberingAfterBreak="0">
+    <w:nsid w:val="35425EBA"/>
+    <w:multiLevelType w:val="multilevel"/>
+    <w:tmpl w:val="92B82DAE"/>
+    <w:lvl w:ilvl="0">
+      <w:start w:val="1"/>
+      <w:numFmt w:val="bullet"/>
+      <w:lvlText w:val=""/>
+      <w:lvlJc w:val="left"/>
+      <w:pPr>
+        <w:tabs>
+          <w:tab w:val="num" w:pos="720"/>
+        </w:tabs>
+        <w:ind w:left="720" w:hanging="360"/>
+      </w:pPr>
+      <w:rPr>
+        <w:rFonts w:ascii="Symbol" w:hAnsi="Symbol" w:hint="default"/>
+        <w:sz w:val="20"/>
+      </w:rPr>
+    </w:lvl>
+    <w:lvl w:ilvl="1" w:tentative="1">
+      <w:start w:val="1"/>
+      <w:numFmt w:val="bullet"/>
+      <w:lvlText w:val=""/>
+      <w:lvlJc w:val="left"/>
+      <w:pPr>
+        <w:tabs>
+          <w:tab w:val="num" w:pos="1440"/>
+        </w:tabs>
+        <w:ind w:left="1440" w:hanging="360"/>
+      </w:pPr>
+      <w:rPr>
+        <w:rFonts w:ascii="Symbol" w:hAnsi="Symbol" w:hint="default"/>
+        <w:sz w:val="20"/>
+      </w:rPr>
+    </w:lvl>
+    <w:lvl w:ilvl="2" w:tentative="1">
+      <w:start w:val="1"/>
+      <w:numFmt w:val="bullet"/>
+      <w:lvlText w:val=""/>
+      <w:lvlJc w:val="left"/>
+      <w:pPr>
+        <w:tabs>
+          <w:tab w:val="num" w:pos="2160"/>
+        </w:tabs>
+        <w:ind w:left="2160" w:hanging="360"/>
+      </w:pPr>
+      <w:rPr>
+        <w:rFonts w:ascii="Symbol" w:hAnsi="Symbol" w:hint="default"/>
+        <w:sz w:val="20"/>
+      </w:rPr>
+    </w:lvl>
+    <w:lvl w:ilvl="3" w:tentative="1">
+      <w:start w:val="1"/>
+      <w:numFmt w:val="bullet"/>
+      <w:lvlText w:val=""/>
+      <w:lvlJc w:val="left"/>
+      <w:pPr>
+        <w:tabs>
+          <w:tab w:val="num" w:pos="2880"/>
+        </w:tabs>
+        <w:ind w:left="2880" w:hanging="360"/>
+      </w:pPr>
+      <w:rPr>
+        <w:rFonts w:ascii="Symbol" w:hAnsi="Symbol" w:hint="default"/>
+        <w:sz w:val="20"/>
+      </w:rPr>
+    </w:lvl>
+    <w:lvl w:ilvl="4" w:tentative="1">
+      <w:start w:val="1"/>
+      <w:numFmt w:val="bullet"/>
+      <w:lvlText w:val=""/>
+      <w:lvlJc w:val="left"/>
+      <w:pPr>
+        <w:tabs>
+          <w:tab w:val="num" w:pos="3600"/>
+        </w:tabs>
+        <w:ind w:left="3600" w:hanging="360"/>
+      </w:pPr>
+      <w:rPr>
+        <w:rFonts w:ascii="Symbol" w:hAnsi="Symbol" w:hint="default"/>
+        <w:sz w:val="20"/>
+      </w:rPr>
+    </w:lvl>
+    <w:lvl w:ilvl="5" w:tentative="1">
+      <w:start w:val="1"/>
+      <w:numFmt w:val="bullet"/>
+      <w:lvlText w:val=""/>
+      <w:lvlJc w:val="left"/>
+      <w:pPr>
+        <w:tabs>
+          <w:tab w:val="num" w:pos="4320"/>
+        </w:tabs>
+        <w:ind w:left="4320" w:hanging="360"/>
+      </w:pPr>
+      <w:rPr>
+        <w:rFonts w:ascii="Symbol" w:hAnsi="Symbol" w:hint="default"/>
+        <w:sz w:val="20"/>
+      </w:rPr>
+    </w:lvl>
+    <w:lvl w:ilvl="6" w:tentative="1">
+      <w:start w:val="1"/>
+      <w:numFmt w:val="bullet"/>
+      <w:lvlText w:val=""/>
+      <w:lvlJc w:val="left"/>
+      <w:pPr>
+        <w:tabs>
+          <w:tab w:val="num" w:pos="5040"/>
+        </w:tabs>
+        <w:ind w:left="5040" w:hanging="360"/>
+      </w:pPr>
+      <w:rPr>
+        <w:rFonts w:ascii="Symbol" w:hAnsi="Symbol" w:hint="default"/>
+        <w:sz w:val="20"/>
+      </w:rPr>
+    </w:lvl>
+    <w:lvl w:ilvl="7" w:tentative="1">
+      <w:start w:val="1"/>
+      <w:numFmt w:val="bullet"/>
+      <w:lvlText w:val=""/>
+      <w:lvlJc w:val="left"/>
+      <w:pPr>
+        <w:tabs>
+          <w:tab w:val="num" w:pos="5760"/>
+        </w:tabs>
+        <w:ind w:left="5760" w:hanging="360"/>
+      </w:pPr>
+      <w:rPr>
+        <w:rFonts w:ascii="Symbol" w:hAnsi="Symbol" w:hint="default"/>
+        <w:sz w:val="20"/>
+      </w:rPr>
+    </w:lvl>
+    <w:lvl w:ilvl="8" w:tentative="1">
+      <w:start w:val="1"/>
+      <w:numFmt w:val="bullet"/>
+      <w:lvlText w:val=""/>
+      <w:lvlJc w:val="left"/>
+      <w:pPr>
+        <w:tabs>
+          <w:tab w:val="num" w:pos="6480"/>
+        </w:tabs>
+        <w:ind w:left="6480" w:hanging="360"/>
+      </w:pPr>
+      <w:rPr>
+        <w:rFonts w:ascii="Symbol" w:hAnsi="Symbol" w:hint="default"/>
+        <w:sz w:val="20"/>
+      </w:rPr>
+    </w:lvl>
+  </w:abstractNum>
+  <w:abstractNum w:abstractNumId="23" w15:restartNumberingAfterBreak="0">
+    <w:nsid w:val="38B66A18"/>
+    <w:multiLevelType w:val="hybridMultilevel"/>
+    <w:tmpl w:val="B4FE1368"/>
+    <w:lvl w:ilvl="0" w:tplc="08090001">
+      <w:start w:val="1"/>
+      <w:numFmt w:val="bullet"/>
+      <w:lvlText w:val=""/>
+      <w:lvlJc w:val="left"/>
+      <w:pPr>
+        <w:ind w:left="720" w:hanging="360"/>
+      </w:pPr>
+      <w:rPr>
+        <w:rFonts w:ascii="Symbol" w:hAnsi="Symbol" w:hint="default"/>
+      </w:rPr>
+    </w:lvl>
+    <w:lvl w:ilvl="1" w:tplc="08090003" w:tentative="1">
+      <w:start w:val="1"/>
+      <w:numFmt w:val="bullet"/>
+      <w:lvlText w:val="o"/>
+      <w:lvlJc w:val="left"/>
+      <w:pPr>
+        <w:ind w:left="1440" w:hanging="360"/>
+      </w:pPr>
+      <w:rPr>
+        <w:rFonts w:ascii="Courier New" w:hAnsi="Courier New" w:cs="Courier New" w:hint="default"/>
+      </w:rPr>
+    </w:lvl>
+    <w:lvl w:ilvl="2" w:tplc="08090005" w:tentative="1">
+      <w:start w:val="1"/>
+      <w:numFmt w:val="bullet"/>
+      <w:lvlText w:val=""/>
+      <w:lvlJc w:val="left"/>
+      <w:pPr>
+        <w:ind w:left="2160" w:hanging="360"/>
+      </w:pPr>
+      <w:rPr>
+        <w:rFonts w:ascii="Wingdings" w:hAnsi="Wingdings" w:hint="default"/>
+      </w:rPr>
+    </w:lvl>
+    <w:lvl w:ilvl="3" w:tplc="08090001" w:tentative="1">
+      <w:start w:val="1"/>
+      <w:numFmt w:val="bullet"/>
+      <w:lvlText w:val=""/>
+      <w:lvlJc w:val="left"/>
+      <w:pPr>
+        <w:ind w:left="2880" w:hanging="360"/>
+      </w:pPr>
+      <w:rPr>
+        <w:rFonts w:ascii="Symbol" w:hAnsi="Symbol" w:hint="default"/>
+      </w:rPr>
+    </w:lvl>
+    <w:lvl w:ilvl="4" w:tplc="08090003" w:tentative="1">
+      <w:start w:val="1"/>
+      <w:numFmt w:val="bullet"/>
+      <w:lvlText w:val="o"/>
+      <w:lvlJc w:val="left"/>
+      <w:pPr>
+        <w:ind w:left="3600" w:hanging="360"/>
+      </w:pPr>
+      <w:rPr>
+        <w:rFonts w:ascii="Courier New" w:hAnsi="Courier New" w:cs="Courier New" w:hint="default"/>
+      </w:rPr>
+    </w:lvl>
+    <w:lvl w:ilvl="5" w:tplc="08090005" w:tentative="1">
+      <w:start w:val="1"/>
+      <w:numFmt w:val="bullet"/>
+      <w:lvlText w:val=""/>
+      <w:lvlJc w:val="left"/>
+      <w:pPr>
+        <w:ind w:left="4320" w:hanging="360"/>
+      </w:pPr>
+      <w:rPr>
+        <w:rFonts w:ascii="Wingdings" w:hAnsi="Wingdings" w:hint="default"/>
+      </w:rPr>
+    </w:lvl>
+    <w:lvl w:ilvl="6" w:tplc="08090001" w:tentative="1">
+      <w:start w:val="1"/>
+      <w:numFmt w:val="bullet"/>
+      <w:lvlText w:val=""/>
+      <w:lvlJc w:val="left"/>
+      <w:pPr>
+        <w:ind w:left="5040" w:hanging="360"/>
+      </w:pPr>
+      <w:rPr>
+        <w:rFonts w:ascii="Symbol" w:hAnsi="Symbol" w:hint="default"/>
+      </w:rPr>
+    </w:lvl>
+    <w:lvl w:ilvl="7" w:tplc="08090003" w:tentative="1">
+      <w:start w:val="1"/>
+      <w:numFmt w:val="bullet"/>
+      <w:lvlText w:val="o"/>
+      <w:lvlJc w:val="left"/>
+      <w:pPr>
+        <w:ind w:left="5760" w:hanging="360"/>
+      </w:pPr>
+      <w:rPr>
+        <w:rFonts w:ascii="Courier New" w:hAnsi="Courier New" w:cs="Courier New" w:hint="default"/>
+      </w:rPr>
+    </w:lvl>
+    <w:lvl w:ilvl="8" w:tplc="08090005" w:tentative="1">
+      <w:start w:val="1"/>
+      <w:numFmt w:val="bullet"/>
+      <w:lvlText w:val=""/>
+      <w:lvlJc w:val="left"/>
+      <w:pPr>
+        <w:ind w:left="6480" w:hanging="360"/>
+      </w:pPr>
+      <w:rPr>
+        <w:rFonts w:ascii="Wingdings" w:hAnsi="Wingdings" w:hint="default"/>
+      </w:rPr>
+    </w:lvl>
+  </w:abstractNum>
+  <w:abstractNum w:abstractNumId="24" w15:restartNumberingAfterBreak="0">
+    <w:nsid w:val="3CC930B6"/>
+    <w:multiLevelType w:val="hybridMultilevel"/>
+    <w:tmpl w:val="D070E400"/>
+    <w:lvl w:ilvl="0" w:tplc="0809000F">
+      <w:start w:val="1"/>
+      <w:numFmt w:val="decimal"/>
+      <w:lvlText w:val="%1."/>
+      <w:lvlJc w:val="left"/>
+      <w:pPr>
+        <w:ind w:left="720" w:hanging="360"/>
+      </w:pPr>
+    </w:lvl>
+    <w:lvl w:ilvl="1" w:tplc="08090019" w:tentative="1">
+      <w:start w:val="1"/>
+      <w:numFmt w:val="lowerLetter"/>
+      <w:lvlText w:val="%2."/>
+      <w:lvlJc w:val="left"/>
+      <w:pPr>
+        <w:ind w:left="1440" w:hanging="360"/>
+      </w:pPr>
+    </w:lvl>
+    <w:lvl w:ilvl="2" w:tplc="0809001B" w:tentative="1">
+      <w:start w:val="1"/>
+      <w:numFmt w:val="lowerRoman"/>
+      <w:lvlText w:val="%3."/>
+      <w:lvlJc w:val="right"/>
+      <w:pPr>
+        <w:ind w:left="2160" w:hanging="180"/>
+      </w:pPr>
+    </w:lvl>
+    <w:lvl w:ilvl="3" w:tplc="0809000F" w:tentative="1">
+      <w:start w:val="1"/>
+      <w:numFmt w:val="decimal"/>
+      <w:lvlText w:val="%4."/>
+      <w:lvlJc w:val="left"/>
+      <w:pPr>
+        <w:ind w:left="2880" w:hanging="360"/>
+      </w:pPr>
+    </w:lvl>
+    <w:lvl w:ilvl="4" w:tplc="08090019" w:tentative="1">
+      <w:start w:val="1"/>
+      <w:numFmt w:val="lowerLetter"/>
+      <w:lvlText w:val="%5."/>
+      <w:lvlJc w:val="left"/>
+      <w:pPr>
+        <w:ind w:left="3600" w:hanging="360"/>
+      </w:pPr>
+    </w:lvl>
+    <w:lvl w:ilvl="5" w:tplc="0809001B" w:tentative="1">
+      <w:start w:val="1"/>
+      <w:numFmt w:val="lowerRoman"/>
+      <w:lvlText w:val="%6."/>
+      <w:lvlJc w:val="right"/>
+      <w:pPr>
+        <w:ind w:left="4320" w:hanging="180"/>
+      </w:pPr>
+    </w:lvl>
+    <w:lvl w:ilvl="6" w:tplc="0809000F" w:tentative="1">
+      <w:start w:val="1"/>
+      <w:numFmt w:val="decimal"/>
+      <w:lvlText w:val="%7."/>
+      <w:lvlJc w:val="left"/>
+      <w:pPr>
+        <w:ind w:left="5040" w:hanging="360"/>
+      </w:pPr>
+    </w:lvl>
+    <w:lvl w:ilvl="7" w:tplc="08090019" w:tentative="1">
+      <w:start w:val="1"/>
+      <w:numFmt w:val="lowerLetter"/>
+      <w:lvlText w:val="%8."/>
+      <w:lvlJc w:val="left"/>
+      <w:pPr>
+        <w:ind w:left="5760" w:hanging="360"/>
+      </w:pPr>
+    </w:lvl>
+    <w:lvl w:ilvl="8" w:tplc="0809001B" w:tentative="1">
+      <w:start w:val="1"/>
+      <w:numFmt w:val="lowerRoman"/>
+      <w:lvlText w:val="%9."/>
+      <w:lvlJc w:val="right"/>
+      <w:pPr>
+        <w:ind w:left="6480" w:hanging="180"/>
+      </w:pPr>
+    </w:lvl>
+  </w:abstractNum>
+  <w:abstractNum w:abstractNumId="25" w15:restartNumberingAfterBreak="0">
+    <w:nsid w:val="4A740BB2"/>
+    <w:multiLevelType w:val="multilevel"/>
+    <w:tmpl w:val="957C1F50"/>
+    <w:lvl w:ilvl="0">
+      <w:start w:val="1"/>
+      <w:numFmt w:val="bullet"/>
+      <w:lvlText w:val=""/>
+      <w:lvlJc w:val="left"/>
+      <w:pPr>
+        <w:tabs>
+          <w:tab w:val="num" w:pos="720"/>
+        </w:tabs>
+        <w:ind w:left="720" w:hanging="360"/>
+      </w:pPr>
+      <w:rPr>
+        <w:rFonts w:ascii="Symbol" w:hAnsi="Symbol" w:hint="default"/>
+        <w:sz w:val="20"/>
+      </w:rPr>
+    </w:lvl>
+    <w:lvl w:ilvl="1" w:tentative="1">
+      <w:start w:val="1"/>
+      <w:numFmt w:val="bullet"/>
+      <w:lvlText w:val=""/>
+      <w:lvlJc w:val="left"/>
+      <w:pPr>
+        <w:tabs>
+          <w:tab w:val="num" w:pos="1440"/>
+        </w:tabs>
+        <w:ind w:left="1440" w:hanging="360"/>
+      </w:pPr>
+      <w:rPr>
+        <w:rFonts w:ascii="Symbol" w:hAnsi="Symbol" w:hint="default"/>
+        <w:sz w:val="20"/>
+      </w:rPr>
+    </w:lvl>
+    <w:lvl w:ilvl="2" w:tentative="1">
+      <w:start w:val="1"/>
+      <w:numFmt w:val="bullet"/>
+      <w:lvlText w:val=""/>
+      <w:lvlJc w:val="left"/>
+      <w:pPr>
+        <w:tabs>
+          <w:tab w:val="num" w:pos="2160"/>
+        </w:tabs>
+        <w:ind w:left="2160" w:hanging="360"/>
+      </w:pPr>
+      <w:rPr>
+        <w:rFonts w:ascii="Symbol" w:hAnsi="Symbol" w:hint="default"/>
+        <w:sz w:val="20"/>
+      </w:rPr>
+    </w:lvl>
+    <w:lvl w:ilvl="3" w:tentative="1">
+      <w:start w:val="1"/>
+      <w:numFmt w:val="bullet"/>
+      <w:lvlText w:val=""/>
+      <w:lvlJc w:val="left"/>
+      <w:pPr>
+        <w:tabs>
+          <w:tab w:val="num" w:pos="2880"/>
+        </w:tabs>
+        <w:ind w:left="2880" w:hanging="360"/>
+      </w:pPr>
+      <w:rPr>
+        <w:rFonts w:ascii="Symbol" w:hAnsi="Symbol" w:hint="default"/>
+        <w:sz w:val="20"/>
+      </w:rPr>
+    </w:lvl>
+    <w:lvl w:ilvl="4" w:tentative="1">
+      <w:start w:val="1"/>
+      <w:numFmt w:val="bullet"/>
+      <w:lvlText w:val=""/>
+      <w:lvlJc w:val="left"/>
+      <w:pPr>
+        <w:tabs>
+          <w:tab w:val="num" w:pos="3600"/>
+        </w:tabs>
+        <w:ind w:left="3600" w:hanging="360"/>
+      </w:pPr>
+      <w:rPr>
+        <w:rFonts w:ascii="Symbol" w:hAnsi="Symbol" w:hint="default"/>
+        <w:sz w:val="20"/>
+      </w:rPr>
+    </w:lvl>
+    <w:lvl w:ilvl="5" w:tentative="1">
+      <w:start w:val="1"/>
+      <w:numFmt w:val="bullet"/>
+      <w:lvlText w:val=""/>
+      <w:lvlJc w:val="left"/>
+      <w:pPr>
+        <w:tabs>
+          <w:tab w:val="num" w:pos="4320"/>
+        </w:tabs>
+        <w:ind w:left="4320" w:hanging="360"/>
+      </w:pPr>
+      <w:rPr>
+        <w:rFonts w:ascii="Symbol" w:hAnsi="Symbol" w:hint="default"/>
+        <w:sz w:val="20"/>
+      </w:rPr>
+    </w:lvl>
+    <w:lvl w:ilvl="6" w:tentative="1">
+      <w:start w:val="1"/>
+      <w:numFmt w:val="bullet"/>
+      <w:lvlText w:val=""/>
+      <w:lvlJc w:val="left"/>
+      <w:pPr>
+        <w:tabs>
+          <w:tab w:val="num" w:pos="5040"/>
+        </w:tabs>
+        <w:ind w:left="5040" w:hanging="360"/>
+      </w:pPr>
+      <w:rPr>
+        <w:rFonts w:ascii="Symbol" w:hAnsi="Symbol" w:hint="default"/>
+        <w:sz w:val="20"/>
+      </w:rPr>
+    </w:lvl>
+    <w:lvl w:ilvl="7" w:tentative="1">
+      <w:start w:val="1"/>
+      <w:numFmt w:val="bullet"/>
+      <w:lvlText w:val=""/>
+      <w:lvlJc w:val="left"/>
+      <w:pPr>
+        <w:tabs>
+          <w:tab w:val="num" w:pos="5760"/>
+        </w:tabs>
+        <w:ind w:left="5760" w:hanging="360"/>
+      </w:pPr>
+      <w:rPr>
+        <w:rFonts w:ascii="Symbol" w:hAnsi="Symbol" w:hint="default"/>
+        <w:sz w:val="20"/>
+      </w:rPr>
+    </w:lvl>
+    <w:lvl w:ilvl="8" w:tentative="1">
+      <w:start w:val="1"/>
+      <w:numFmt w:val="bullet"/>
+      <w:lvlText w:val=""/>
+      <w:lvlJc w:val="left"/>
+      <w:pPr>
+        <w:tabs>
+          <w:tab w:val="num" w:pos="6480"/>
+        </w:tabs>
+        <w:ind w:left="6480" w:hanging="360"/>
+      </w:pPr>
+      <w:rPr>
+        <w:rFonts w:ascii="Symbol" w:hAnsi="Symbol" w:hint="default"/>
+        <w:sz w:val="20"/>
+      </w:rPr>
+    </w:lvl>
+  </w:abstractNum>
+  <w:abstractNum w:abstractNumId="26" w15:restartNumberingAfterBreak="0">
+    <w:nsid w:val="4E3C1BA9"/>
+    <w:multiLevelType w:val="multilevel"/>
+    <w:tmpl w:val="D51AD9C4"/>
+    <w:lvl w:ilvl="0">
+      <w:start w:val="1"/>
+      <w:numFmt w:val="bullet"/>
+      <w:lvlText w:val=""/>
+      <w:lvlJc w:val="left"/>
+      <w:pPr>
+        <w:tabs>
+          <w:tab w:val="num" w:pos="720"/>
+        </w:tabs>
+        <w:ind w:left="720" w:hanging="360"/>
+      </w:pPr>
+      <w:rPr>
+        <w:rFonts w:ascii="Symbol" w:hAnsi="Symbol" w:hint="default"/>
+        <w:sz w:val="20"/>
+      </w:rPr>
+    </w:lvl>
+    <w:lvl w:ilvl="1" w:tentative="1">
+      <w:start w:val="1"/>
+      <w:numFmt w:val="bullet"/>
+      <w:lvlText w:val="o"/>
+      <w:lvlJc w:val="left"/>
+      <w:pPr>
+        <w:tabs>
+          <w:tab w:val="num" w:pos="1440"/>
+        </w:tabs>
+        <w:ind w:left="1440" w:hanging="360"/>
+      </w:pPr>
+      <w:rPr>
+        <w:rFonts w:ascii="Courier New" w:hAnsi="Courier New" w:hint="default"/>
+        <w:sz w:val="20"/>
+      </w:rPr>
+    </w:lvl>
+    <w:lvl w:ilvl="2" w:tentative="1">
+      <w:start w:val="1"/>
+      <w:numFmt w:val="bullet"/>
+      <w:lvlText w:val=""/>
+      <w:lvlJc w:val="left"/>
+      <w:pPr>
+        <w:tabs>
+          <w:tab w:val="num" w:pos="2160"/>
+        </w:tabs>
+        <w:ind w:left="2160" w:hanging="360"/>
+      </w:pPr>
+      <w:rPr>
+        <w:rFonts w:ascii="Wingdings" w:hAnsi="Wingdings" w:hint="default"/>
+        <w:sz w:val="20"/>
+      </w:rPr>
+    </w:lvl>
+    <w:lvl w:ilvl="3" w:tentative="1">
+      <w:start w:val="1"/>
+      <w:numFmt w:val="bullet"/>
+      <w:lvlText w:val=""/>
+      <w:lvlJc w:val="left"/>
+      <w:pPr>
+        <w:tabs>
+          <w:tab w:val="num" w:pos="2880"/>
+        </w:tabs>
+        <w:ind w:left="2880" w:hanging="360"/>
+      </w:pPr>
+      <w:rPr>
+        <w:rFonts w:ascii="Wingdings" w:hAnsi="Wingdings" w:hint="default"/>
+        <w:sz w:val="20"/>
+      </w:rPr>
+    </w:lvl>
+    <w:lvl w:ilvl="4" w:tentative="1">
+      <w:start w:val="1"/>
+      <w:numFmt w:val="bullet"/>
+      <w:lvlText w:val=""/>
+      <w:lvlJc w:val="left"/>
+      <w:pPr>
+        <w:tabs>
+          <w:tab w:val="num" w:pos="3600"/>
+        </w:tabs>
+        <w:ind w:left="3600" w:hanging="360"/>
+      </w:pPr>
+      <w:rPr>
+        <w:rFonts w:ascii="Wingdings" w:hAnsi="Wingdings" w:hint="default"/>
+        <w:sz w:val="20"/>
+      </w:rPr>
+    </w:lvl>
+    <w:lvl w:ilvl="5" w:tentative="1">
+      <w:start w:val="1"/>
+      <w:numFmt w:val="bullet"/>
+      <w:lvlText w:val=""/>
+      <w:lvlJc w:val="left"/>
+      <w:pPr>
+        <w:tabs>
+          <w:tab w:val="num" w:pos="4320"/>
+        </w:tabs>
+        <w:ind w:left="4320" w:hanging="360"/>
+      </w:pPr>
+      <w:rPr>
+        <w:rFonts w:ascii="Wingdings" w:hAnsi="Wingdings" w:hint="default"/>
+        <w:sz w:val="20"/>
+      </w:rPr>
+    </w:lvl>
+    <w:lvl w:ilvl="6" w:tentative="1">
+      <w:start w:val="1"/>
+      <w:numFmt w:val="bullet"/>
+      <w:lvlText w:val=""/>
+      <w:lvlJc w:val="left"/>
+      <w:pPr>
+        <w:tabs>
+          <w:tab w:val="num" w:pos="5040"/>
+        </w:tabs>
+        <w:ind w:left="5040" w:hanging="360"/>
+      </w:pPr>
+      <w:rPr>
+        <w:rFonts w:ascii="Wingdings" w:hAnsi="Wingdings" w:hint="default"/>
+        <w:sz w:val="20"/>
+      </w:rPr>
+    </w:lvl>
+    <w:lvl w:ilvl="7" w:tentative="1">
+      <w:start w:val="1"/>
+      <w:numFmt w:val="bullet"/>
+      <w:lvlText w:val=""/>
+      <w:lvlJc w:val="left"/>
+      <w:pPr>
+        <w:tabs>
+          <w:tab w:val="num" w:pos="5760"/>
+        </w:tabs>
+        <w:ind w:left="5760" w:hanging="360"/>
+      </w:pPr>
+      <w:rPr>
+        <w:rFonts w:ascii="Wingdings" w:hAnsi="Wingdings" w:hint="default"/>
+        <w:sz w:val="20"/>
+      </w:rPr>
+    </w:lvl>
+    <w:lvl w:ilvl="8" w:tentative="1">
+      <w:start w:val="1"/>
+      <w:numFmt w:val="bullet"/>
+      <w:lvlText w:val=""/>
+      <w:lvlJc w:val="left"/>
+      <w:pPr>
+        <w:tabs>
+          <w:tab w:val="num" w:pos="6480"/>
+        </w:tabs>
+        <w:ind w:left="6480" w:hanging="360"/>
+      </w:pPr>
+      <w:rPr>
+        <w:rFonts w:ascii="Wingdings" w:hAnsi="Wingdings" w:hint="default"/>
+        <w:sz w:val="20"/>
+      </w:rPr>
+    </w:lvl>
+  </w:abstractNum>
+  <w:abstractNum w:abstractNumId="27" w15:restartNumberingAfterBreak="0">
+    <w:nsid w:val="55BF3E2C"/>
+    <w:multiLevelType w:val="multilevel"/>
+    <w:tmpl w:val="CA546E10"/>
+    <w:lvl w:ilvl="0">
+      <w:start w:val="1"/>
+      <w:numFmt w:val="bullet"/>
+      <w:lvlText w:val=""/>
+      <w:lvlJc w:val="left"/>
+      <w:pPr>
+        <w:tabs>
+          <w:tab w:val="num" w:pos="720"/>
+        </w:tabs>
+        <w:ind w:left="720" w:hanging="360"/>
+      </w:pPr>
+      <w:rPr>
+        <w:rFonts w:ascii="Symbol" w:hAnsi="Symbol" w:hint="default"/>
+        <w:sz w:val="20"/>
+      </w:rPr>
+    </w:lvl>
+    <w:lvl w:ilvl="1" w:tentative="1">
+      <w:start w:val="1"/>
+      <w:numFmt w:val="bullet"/>
+      <w:lvlText w:val="o"/>
+      <w:lvlJc w:val="left"/>
+      <w:pPr>
+        <w:tabs>
+          <w:tab w:val="num" w:pos="1440"/>
+        </w:tabs>
+        <w:ind w:left="1440" w:hanging="360"/>
+      </w:pPr>
+      <w:rPr>
+        <w:rFonts w:ascii="Courier New" w:hAnsi="Courier New" w:hint="default"/>
+        <w:sz w:val="20"/>
+      </w:rPr>
+    </w:lvl>
+    <w:lvl w:ilvl="2" w:tentative="1">
+      <w:start w:val="1"/>
+      <w:numFmt w:val="bullet"/>
+      <w:lvlText w:val=""/>
+      <w:lvlJc w:val="left"/>
+      <w:pPr>
+        <w:tabs>
+          <w:tab w:val="num" w:pos="2160"/>
+        </w:tabs>
+        <w:ind w:left="2160" w:hanging="360"/>
+      </w:pPr>
+      <w:rPr>
+        <w:rFonts w:ascii="Wingdings" w:hAnsi="Wingdings" w:hint="default"/>
+        <w:sz w:val="20"/>
+      </w:rPr>
+    </w:lvl>
+    <w:lvl w:ilvl="3" w:tentative="1">
+      <w:start w:val="1"/>
+      <w:numFmt w:val="bullet"/>
+      <w:lvlText w:val=""/>
+      <w:lvlJc w:val="left"/>
+      <w:pPr>
+        <w:tabs>
+          <w:tab w:val="num" w:pos="2880"/>
+        </w:tabs>
+        <w:ind w:left="2880" w:hanging="360"/>
+      </w:pPr>
+      <w:rPr>
+        <w:rFonts w:ascii="Wingdings" w:hAnsi="Wingdings" w:hint="default"/>
+        <w:sz w:val="20"/>
+      </w:rPr>
+    </w:lvl>
+    <w:lvl w:ilvl="4" w:tentative="1">
+      <w:start w:val="1"/>
+      <w:numFmt w:val="bullet"/>
+      <w:lvlText w:val=""/>
+      <w:lvlJc w:val="left"/>
+      <w:pPr>
+        <w:tabs>
+          <w:tab w:val="num" w:pos="3600"/>
+        </w:tabs>
+        <w:ind w:left="3600" w:hanging="360"/>
+      </w:pPr>
+      <w:rPr>
+        <w:rFonts w:ascii="Wingdings" w:hAnsi="Wingdings" w:hint="default"/>
+        <w:sz w:val="20"/>
+      </w:rPr>
+    </w:lvl>
+    <w:lvl w:ilvl="5" w:tentative="1">
+      <w:start w:val="1"/>
+      <w:numFmt w:val="bullet"/>
+      <w:lvlText w:val=""/>
+      <w:lvlJc w:val="left"/>
+      <w:pPr>
+        <w:tabs>
+          <w:tab w:val="num" w:pos="4320"/>
+        </w:tabs>
+        <w:ind w:left="4320" w:hanging="360"/>
+      </w:pPr>
+      <w:rPr>
+        <w:rFonts w:ascii="Wingdings" w:hAnsi="Wingdings" w:hint="default"/>
+        <w:sz w:val="20"/>
+      </w:rPr>
+    </w:lvl>
+    <w:lvl w:ilvl="6" w:tentative="1">
+      <w:start w:val="1"/>
+      <w:numFmt w:val="bullet"/>
+      <w:lvlText w:val=""/>
+      <w:lvlJc w:val="left"/>
+      <w:pPr>
+        <w:tabs>
+          <w:tab w:val="num" w:pos="5040"/>
+        </w:tabs>
+        <w:ind w:left="5040" w:hanging="360"/>
+      </w:pPr>
+      <w:rPr>
+        <w:rFonts w:ascii="Wingdings" w:hAnsi="Wingdings" w:hint="default"/>
+        <w:sz w:val="20"/>
+      </w:rPr>
+    </w:lvl>
+    <w:lvl w:ilvl="7" w:tentative="1">
+      <w:start w:val="1"/>
+      <w:numFmt w:val="bullet"/>
+      <w:lvlText w:val=""/>
+      <w:lvlJc w:val="left"/>
+      <w:pPr>
+        <w:tabs>
+          <w:tab w:val="num" w:pos="5760"/>
+        </w:tabs>
+        <w:ind w:left="5760" w:hanging="360"/>
+      </w:pPr>
+      <w:rPr>
+        <w:rFonts w:ascii="Wingdings" w:hAnsi="Wingdings" w:hint="default"/>
+        <w:sz w:val="20"/>
+      </w:rPr>
+    </w:lvl>
+    <w:lvl w:ilvl="8" w:tentative="1">
+      <w:start w:val="1"/>
+      <w:numFmt w:val="bullet"/>
+      <w:lvlText w:val=""/>
+      <w:lvlJc w:val="left"/>
+      <w:pPr>
+        <w:tabs>
+          <w:tab w:val="num" w:pos="6480"/>
+        </w:tabs>
+        <w:ind w:left="6480" w:hanging="360"/>
+      </w:pPr>
+      <w:rPr>
+        <w:rFonts w:ascii="Wingdings" w:hAnsi="Wingdings" w:hint="default"/>
+        <w:sz w:val="20"/>
+      </w:rPr>
+    </w:lvl>
+  </w:abstractNum>
+  <w:abstractNum w:abstractNumId="28" w15:restartNumberingAfterBreak="0">
+    <w:nsid w:val="576D27C0"/>
+    <w:multiLevelType w:val="multilevel"/>
+    <w:tmpl w:val="5792EE3A"/>
+    <w:lvl w:ilvl="0">
+      <w:start w:val="1"/>
+      <w:numFmt w:val="bullet"/>
+      <w:lvlText w:val=""/>
+      <w:lvlJc w:val="left"/>
+      <w:pPr>
+        <w:tabs>
+          <w:tab w:val="num" w:pos="720"/>
+        </w:tabs>
+        <w:ind w:left="720" w:hanging="360"/>
+      </w:pPr>
+      <w:rPr>
+        <w:rFonts w:ascii="Symbol" w:hAnsi="Symbol" w:hint="default"/>
+        <w:sz w:val="20"/>
+      </w:rPr>
+    </w:lvl>
+    <w:lvl w:ilvl="1" w:tentative="1">
+      <w:start w:val="1"/>
+      <w:numFmt w:val="bullet"/>
+      <w:lvlText w:val=""/>
+      <w:lvlJc w:val="left"/>
+      <w:pPr>
+        <w:tabs>
+          <w:tab w:val="num" w:pos="1440"/>
+        </w:tabs>
+        <w:ind w:left="1440" w:hanging="360"/>
+      </w:pPr>
+      <w:rPr>
+        <w:rFonts w:ascii="Symbol" w:hAnsi="Symbol" w:hint="default"/>
+        <w:sz w:val="20"/>
+      </w:rPr>
+    </w:lvl>
+    <w:lvl w:ilvl="2" w:tentative="1">
+      <w:start w:val="1"/>
+      <w:numFmt w:val="bullet"/>
+      <w:lvlText w:val=""/>
+      <w:lvlJc w:val="left"/>
+      <w:pPr>
+        <w:tabs>
+          <w:tab w:val="num" w:pos="2160"/>
+        </w:tabs>
+        <w:ind w:left="2160" w:hanging="360"/>
+      </w:pPr>
+      <w:rPr>
+        <w:rFonts w:ascii="Symbol" w:hAnsi="Symbol" w:hint="default"/>
+        <w:sz w:val="20"/>
+      </w:rPr>
+    </w:lvl>
+    <w:lvl w:ilvl="3" w:tentative="1">
+      <w:start w:val="1"/>
+      <w:numFmt w:val="bullet"/>
+      <w:lvlText w:val=""/>
+      <w:lvlJc w:val="left"/>
+      <w:pPr>
+        <w:tabs>
+          <w:tab w:val="num" w:pos="2880"/>
+        </w:tabs>
+        <w:ind w:left="2880" w:hanging="360"/>
+      </w:pPr>
+      <w:rPr>
+        <w:rFonts w:ascii="Symbol" w:hAnsi="Symbol" w:hint="default"/>
+        <w:sz w:val="20"/>
+      </w:rPr>
+    </w:lvl>
+    <w:lvl w:ilvl="4" w:tentative="1">
+      <w:start w:val="1"/>
+      <w:numFmt w:val="bullet"/>
+      <w:lvlText w:val=""/>
+      <w:lvlJc w:val="left"/>
+      <w:pPr>
+        <w:tabs>
+          <w:tab w:val="num" w:pos="3600"/>
+        </w:tabs>
+        <w:ind w:left="3600" w:hanging="360"/>
+      </w:pPr>
+      <w:rPr>
+        <w:rFonts w:ascii="Symbol" w:hAnsi="Symbol" w:hint="default"/>
+        <w:sz w:val="20"/>
+      </w:rPr>
+    </w:lvl>
+    <w:lvl w:ilvl="5" w:tentative="1">
+      <w:start w:val="1"/>
+      <w:numFmt w:val="bullet"/>
+      <w:lvlText w:val=""/>
+      <w:lvlJc w:val="left"/>
+      <w:pPr>
+        <w:tabs>
+          <w:tab w:val="num" w:pos="4320"/>
+        </w:tabs>
+        <w:ind w:left="4320" w:hanging="360"/>
+      </w:pPr>
+      <w:rPr>
+        <w:rFonts w:ascii="Symbol" w:hAnsi="Symbol" w:hint="default"/>
+        <w:sz w:val="20"/>
+      </w:rPr>
+    </w:lvl>
+    <w:lvl w:ilvl="6" w:tentative="1">
+      <w:start w:val="1"/>
+      <w:numFmt w:val="bullet"/>
+      <w:lvlText w:val=""/>
+      <w:lvlJc w:val="left"/>
+      <w:pPr>
+        <w:tabs>
+          <w:tab w:val="num" w:pos="5040"/>
+        </w:tabs>
+        <w:ind w:left="5040" w:hanging="360"/>
+      </w:pPr>
+      <w:rPr>
+        <w:rFonts w:ascii="Symbol" w:hAnsi="Symbol" w:hint="default"/>
+        <w:sz w:val="20"/>
+      </w:rPr>
+    </w:lvl>
+    <w:lvl w:ilvl="7" w:tentative="1">
+      <w:start w:val="1"/>
+      <w:numFmt w:val="bullet"/>
+      <w:lvlText w:val=""/>
+      <w:lvlJc w:val="left"/>
+      <w:pPr>
+        <w:tabs>
+          <w:tab w:val="num" w:pos="5760"/>
+        </w:tabs>
+        <w:ind w:left="5760" w:hanging="360"/>
+      </w:pPr>
+      <w:rPr>
+        <w:rFonts w:ascii="Symbol" w:hAnsi="Symbol" w:hint="default"/>
+        <w:sz w:val="20"/>
+      </w:rPr>
+    </w:lvl>
+    <w:lvl w:ilvl="8" w:tentative="1">
+      <w:start w:val="1"/>
+      <w:numFmt w:val="bullet"/>
+      <w:lvlText w:val=""/>
+      <w:lvlJc w:val="left"/>
+      <w:pPr>
+        <w:tabs>
+          <w:tab w:val="num" w:pos="6480"/>
+        </w:tabs>
+        <w:ind w:left="6480" w:hanging="360"/>
+      </w:pPr>
+      <w:rPr>
+        <w:rFonts w:ascii="Symbol" w:hAnsi="Symbol" w:hint="default"/>
+        <w:sz w:val="20"/>
+      </w:rPr>
+    </w:lvl>
+  </w:abstractNum>
+  <w:abstractNum w:abstractNumId="29" w15:restartNumberingAfterBreak="0">
+    <w:nsid w:val="57E37347"/>
+    <w:multiLevelType w:val="hybridMultilevel"/>
+    <w:tmpl w:val="5B12157E"/>
+    <w:lvl w:ilvl="0" w:tplc="08090001">
+      <w:start w:val="1"/>
+      <w:numFmt w:val="bullet"/>
+      <w:lvlText w:val=""/>
+      <w:lvlJc w:val="left"/>
+      <w:pPr>
+        <w:ind w:left="720" w:hanging="360"/>
+      </w:pPr>
+      <w:rPr>
+        <w:rFonts w:ascii="Symbol" w:hAnsi="Symbol" w:hint="default"/>
+      </w:rPr>
+    </w:lvl>
+    <w:lvl w:ilvl="1" w:tplc="08090003" w:tentative="1">
+      <w:start w:val="1"/>
+      <w:numFmt w:val="bullet"/>
+      <w:lvlText w:val="o"/>
+      <w:lvlJc w:val="left"/>
+      <w:pPr>
+        <w:ind w:left="1440" w:hanging="360"/>
+      </w:pPr>
+      <w:rPr>
+        <w:rFonts w:ascii="Courier New" w:hAnsi="Courier New" w:cs="Courier New" w:hint="default"/>
+      </w:rPr>
+    </w:lvl>
+    <w:lvl w:ilvl="2" w:tplc="08090005" w:tentative="1">
+      <w:start w:val="1"/>
+      <w:numFmt w:val="bullet"/>
+      <w:lvlText w:val=""/>
+      <w:lvlJc w:val="left"/>
+      <w:pPr>
+        <w:ind w:left="2160" w:hanging="360"/>
+      </w:pPr>
+      <w:rPr>
+        <w:rFonts w:ascii="Wingdings" w:hAnsi="Wingdings" w:hint="default"/>
+      </w:rPr>
+    </w:lvl>
+    <w:lvl w:ilvl="3" w:tplc="08090001" w:tentative="1">
+      <w:start w:val="1"/>
+      <w:numFmt w:val="bullet"/>
+      <w:lvlText w:val=""/>
+      <w:lvlJc w:val="left"/>
+      <w:pPr>
+        <w:ind w:left="2880" w:hanging="360"/>
+      </w:pPr>
+      <w:rPr>
+        <w:rFonts w:ascii="Symbol" w:hAnsi="Symbol" w:hint="default"/>
+      </w:rPr>
+    </w:lvl>
+    <w:lvl w:ilvl="4" w:tplc="08090003" w:tentative="1">
+      <w:start w:val="1"/>
+      <w:numFmt w:val="bullet"/>
+      <w:lvlText w:val="o"/>
+      <w:lvlJc w:val="left"/>
+      <w:pPr>
+        <w:ind w:left="3600" w:hanging="360"/>
+      </w:pPr>
+      <w:rPr>
+        <w:rFonts w:ascii="Courier New" w:hAnsi="Courier New" w:cs="Courier New" w:hint="default"/>
+      </w:rPr>
+    </w:lvl>
+    <w:lvl w:ilvl="5" w:tplc="08090005" w:tentative="1">
+      <w:start w:val="1"/>
+      <w:numFmt w:val="bullet"/>
+      <w:lvlText w:val=""/>
+      <w:lvlJc w:val="left"/>
+      <w:pPr>
+        <w:ind w:left="4320" w:hanging="360"/>
+      </w:pPr>
+      <w:rPr>
+        <w:rFonts w:ascii="Wingdings" w:hAnsi="Wingdings" w:hint="default"/>
+      </w:rPr>
+    </w:lvl>
+    <w:lvl w:ilvl="6" w:tplc="08090001" w:tentative="1">
+      <w:start w:val="1"/>
+      <w:numFmt w:val="bullet"/>
+      <w:lvlText w:val=""/>
+      <w:lvlJc w:val="left"/>
+      <w:pPr>
+        <w:ind w:left="5040" w:hanging="360"/>
+      </w:pPr>
+      <w:rPr>
+        <w:rFonts w:ascii="Symbol" w:hAnsi="Symbol" w:hint="default"/>
+      </w:rPr>
+    </w:lvl>
+    <w:lvl w:ilvl="7" w:tplc="08090003" w:tentative="1">
+      <w:start w:val="1"/>
+      <w:numFmt w:val="bullet"/>
+      <w:lvlText w:val="o"/>
+      <w:lvlJc w:val="left"/>
+      <w:pPr>
+        <w:ind w:left="5760" w:hanging="360"/>
+      </w:pPr>
+      <w:rPr>
+        <w:rFonts w:ascii="Courier New" w:hAnsi="Courier New" w:cs="Courier New" w:hint="default"/>
+      </w:rPr>
+    </w:lvl>
+    <w:lvl w:ilvl="8" w:tplc="08090005" w:tentative="1">
+      <w:start w:val="1"/>
+      <w:numFmt w:val="bullet"/>
+      <w:lvlText w:val=""/>
+      <w:lvlJc w:val="left"/>
+      <w:pPr>
+        <w:ind w:left="6480" w:hanging="360"/>
+      </w:pPr>
+      <w:rPr>
+        <w:rFonts w:ascii="Wingdings" w:hAnsi="Wingdings" w:hint="default"/>
+      </w:rPr>
+    </w:lvl>
+  </w:abstractNum>
+  <w:abstractNum w:abstractNumId="30" w15:restartNumberingAfterBreak="0">
+    <w:nsid w:val="582C5132"/>
+    <w:multiLevelType w:val="hybridMultilevel"/>
+    <w:tmpl w:val="F7DA186C"/>
+    <w:lvl w:ilvl="0" w:tplc="03CAC3F4">
+      <w:start w:val="1"/>
+      <w:numFmt w:val="bullet"/>
+      <w:lvlText w:val=""/>
+      <w:lvlJc w:val="left"/>
+      <w:pPr>
+        <w:ind w:left="720" w:hanging="360"/>
+      </w:pPr>
+      <w:rPr>
+        <w:rFonts w:ascii="Symbol" w:hAnsi="Symbol" w:hint="default"/>
+      </w:rPr>
+    </w:lvl>
+    <w:lvl w:ilvl="1" w:tplc="FFFFFFFF" w:tentative="1">
+      <w:start w:val="1"/>
+      <w:numFmt w:val="lowerLetter"/>
+      <w:lvlText w:val="%2."/>
+      <w:lvlJc w:val="left"/>
+      <w:pPr>
+        <w:ind w:left="1440" w:hanging="360"/>
+      </w:pPr>
+    </w:lvl>
+    <w:lvl w:ilvl="2" w:tplc="FFFFFFFF" w:tentative="1">
+      <w:start w:val="1"/>
+      <w:numFmt w:val="lowerRoman"/>
+      <w:lvlText w:val="%3."/>
+      <w:lvlJc w:val="right"/>
+      <w:pPr>
+        <w:ind w:left="2160" w:hanging="180"/>
+      </w:pPr>
+    </w:lvl>
+    <w:lvl w:ilvl="3" w:tplc="FFFFFFFF" w:tentative="1">
+      <w:start w:val="1"/>
+      <w:numFmt w:val="decimal"/>
+      <w:lvlText w:val="%4."/>
+      <w:lvlJc w:val="left"/>
+      <w:pPr>
+        <w:ind w:left="2880" w:hanging="360"/>
+      </w:pPr>
+    </w:lvl>
+    <w:lvl w:ilvl="4" w:tplc="FFFFFFFF" w:tentative="1">
+      <w:start w:val="1"/>
+      <w:numFmt w:val="lowerLetter"/>
+      <w:lvlText w:val="%5."/>
+      <w:lvlJc w:val="left"/>
+      <w:pPr>
+        <w:ind w:left="3600" w:hanging="360"/>
+      </w:pPr>
+    </w:lvl>
+    <w:lvl w:ilvl="5" w:tplc="FFFFFFFF" w:tentative="1">
+      <w:start w:val="1"/>
+      <w:numFmt w:val="lowerRoman"/>
+      <w:lvlText w:val="%6."/>
+      <w:lvlJc w:val="right"/>
+      <w:pPr>
+        <w:ind w:left="4320" w:hanging="180"/>
+      </w:pPr>
+    </w:lvl>
+    <w:lvl w:ilvl="6" w:tplc="FFFFFFFF" w:tentative="1">
+      <w:start w:val="1"/>
+      <w:numFmt w:val="decimal"/>
+      <w:lvlText w:val="%7."/>
+      <w:lvlJc w:val="left"/>
+      <w:pPr>
+        <w:ind w:left="5040" w:hanging="360"/>
+      </w:pPr>
+    </w:lvl>
+    <w:lvl w:ilvl="7" w:tplc="FFFFFFFF" w:tentative="1">
+      <w:start w:val="1"/>
+      <w:numFmt w:val="lowerLetter"/>
+      <w:lvlText w:val="%8."/>
+      <w:lvlJc w:val="left"/>
+      <w:pPr>
+        <w:ind w:left="5760" w:hanging="360"/>
+      </w:pPr>
+    </w:lvl>
+    <w:lvl w:ilvl="8" w:tplc="FFFFFFFF" w:tentative="1">
+      <w:start w:val="1"/>
+      <w:numFmt w:val="lowerRoman"/>
+      <w:lvlText w:val="%9."/>
+      <w:lvlJc w:val="right"/>
+      <w:pPr>
+        <w:ind w:left="6480" w:hanging="180"/>
+      </w:pPr>
+    </w:lvl>
+  </w:abstractNum>
+  <w:abstractNum w:abstractNumId="31" w15:restartNumberingAfterBreak="0">
+    <w:nsid w:val="618629B2"/>
+    <w:multiLevelType w:val="multilevel"/>
+    <w:tmpl w:val="B7167B72"/>
+    <w:lvl w:ilvl="0">
+      <w:start w:val="1"/>
+      <w:numFmt w:val="bullet"/>
+      <w:lvlText w:val=""/>
+      <w:lvlJc w:val="left"/>
+      <w:pPr>
+        <w:tabs>
+          <w:tab w:val="num" w:pos="720"/>
+        </w:tabs>
+        <w:ind w:left="720" w:hanging="360"/>
+      </w:pPr>
+      <w:rPr>
+        <w:rFonts w:ascii="Symbol" w:hAnsi="Symbol" w:hint="default"/>
+        <w:sz w:val="20"/>
+      </w:rPr>
+    </w:lvl>
+    <w:lvl w:ilvl="1" w:tentative="1">
+      <w:start w:val="1"/>
+      <w:numFmt w:val="bullet"/>
+      <w:lvlText w:val=""/>
+      <w:lvlJc w:val="left"/>
+      <w:pPr>
+        <w:tabs>
+          <w:tab w:val="num" w:pos="1440"/>
+        </w:tabs>
+        <w:ind w:left="1440" w:hanging="360"/>
+      </w:pPr>
+      <w:rPr>
+        <w:rFonts w:ascii="Symbol" w:hAnsi="Symbol" w:hint="default"/>
+        <w:sz w:val="20"/>
+      </w:rPr>
+    </w:lvl>
+    <w:lvl w:ilvl="2" w:tentative="1">
+      <w:start w:val="1"/>
+      <w:numFmt w:val="bullet"/>
+      <w:lvlText w:val=""/>
+      <w:lvlJc w:val="left"/>
+      <w:pPr>
+        <w:tabs>
+          <w:tab w:val="num" w:pos="2160"/>
+        </w:tabs>
+        <w:ind w:left="2160" w:hanging="360"/>
+      </w:pPr>
+      <w:rPr>
+        <w:rFonts w:ascii="Symbol" w:hAnsi="Symbol" w:hint="default"/>
+        <w:sz w:val="20"/>
+      </w:rPr>
+    </w:lvl>
+    <w:lvl w:ilvl="3" w:tentative="1">
+      <w:start w:val="1"/>
+      <w:numFmt w:val="bullet"/>
+      <w:lvlText w:val=""/>
+      <w:lvlJc w:val="left"/>
+      <w:pPr>
+        <w:tabs>
+          <w:tab w:val="num" w:pos="2880"/>
+        </w:tabs>
+        <w:ind w:left="2880" w:hanging="360"/>
+      </w:pPr>
+      <w:rPr>
+        <w:rFonts w:ascii="Symbol" w:hAnsi="Symbol" w:hint="default"/>
+        <w:sz w:val="20"/>
+      </w:rPr>
+    </w:lvl>
+    <w:lvl w:ilvl="4" w:tentative="1">
+      <w:start w:val="1"/>
+      <w:numFmt w:val="bullet"/>
+      <w:lvlText w:val=""/>
+      <w:lvlJc w:val="left"/>
+      <w:pPr>
+        <w:tabs>
+          <w:tab w:val="num" w:pos="3600"/>
+        </w:tabs>
+        <w:ind w:left="3600" w:hanging="360"/>
+      </w:pPr>
+      <w:rPr>
+        <w:rFonts w:ascii="Symbol" w:hAnsi="Symbol" w:hint="default"/>
+        <w:sz w:val="20"/>
+      </w:rPr>
+    </w:lvl>
+    <w:lvl w:ilvl="5" w:tentative="1">
+      <w:start w:val="1"/>
+      <w:numFmt w:val="bullet"/>
+      <w:lvlText w:val=""/>
+      <w:lvlJc w:val="left"/>
+      <w:pPr>
+        <w:tabs>
+          <w:tab w:val="num" w:pos="4320"/>
+        </w:tabs>
+        <w:ind w:left="4320" w:hanging="360"/>
+      </w:pPr>
+      <w:rPr>
+        <w:rFonts w:ascii="Symbol" w:hAnsi="Symbol" w:hint="default"/>
+        <w:sz w:val="20"/>
+      </w:rPr>
+    </w:lvl>
+    <w:lvl w:ilvl="6" w:tentative="1">
+      <w:start w:val="1"/>
+      <w:numFmt w:val="bullet"/>
+      <w:lvlText w:val=""/>
+      <w:lvlJc w:val="left"/>
+      <w:pPr>
+        <w:tabs>
+          <w:tab w:val="num" w:pos="5040"/>
+        </w:tabs>
+        <w:ind w:left="5040" w:hanging="360"/>
+      </w:pPr>
+      <w:rPr>
+        <w:rFonts w:ascii="Symbol" w:hAnsi="Symbol" w:hint="default"/>
+        <w:sz w:val="20"/>
+      </w:rPr>
+    </w:lvl>
+    <w:lvl w:ilvl="7" w:tentative="1">
+      <w:start w:val="1"/>
+      <w:numFmt w:val="bullet"/>
+      <w:lvlText w:val=""/>
+      <w:lvlJc w:val="left"/>
+      <w:pPr>
+        <w:tabs>
+          <w:tab w:val="num" w:pos="5760"/>
+        </w:tabs>
+        <w:ind w:left="5760" w:hanging="360"/>
+      </w:pPr>
+      <w:rPr>
+        <w:rFonts w:ascii="Symbol" w:hAnsi="Symbol" w:hint="default"/>
+        <w:sz w:val="20"/>
+      </w:rPr>
+    </w:lvl>
+    <w:lvl w:ilvl="8" w:tentative="1">
+      <w:start w:val="1"/>
+      <w:numFmt w:val="bullet"/>
+      <w:lvlText w:val=""/>
+      <w:lvlJc w:val="left"/>
+      <w:pPr>
+        <w:tabs>
+          <w:tab w:val="num" w:pos="6480"/>
+        </w:tabs>
+        <w:ind w:left="6480" w:hanging="360"/>
+      </w:pPr>
+      <w:rPr>
+        <w:rFonts w:ascii="Symbol" w:hAnsi="Symbol" w:hint="default"/>
+        <w:sz w:val="20"/>
+      </w:rPr>
+    </w:lvl>
+  </w:abstractNum>
+  <w:abstractNum w:abstractNumId="32" w15:restartNumberingAfterBreak="0">
+    <w:nsid w:val="62A231FF"/>
+    <w:multiLevelType w:val="hybridMultilevel"/>
+    <w:tmpl w:val="9FC023DC"/>
+    <w:lvl w:ilvl="0" w:tplc="08090001">
+      <w:start w:val="1"/>
+      <w:numFmt w:val="bullet"/>
+      <w:lvlText w:val=""/>
+      <w:lvlJc w:val="left"/>
+      <w:pPr>
+        <w:ind w:left="720" w:hanging="360"/>
+      </w:pPr>
+      <w:rPr>
+        <w:rFonts w:ascii="Symbol" w:hAnsi="Symbol" w:hint="default"/>
+      </w:rPr>
+    </w:lvl>
+    <w:lvl w:ilvl="1" w:tplc="08090003" w:tentative="1">
+      <w:start w:val="1"/>
+      <w:numFmt w:val="bullet"/>
+      <w:lvlText w:val="o"/>
+      <w:lvlJc w:val="left"/>
+      <w:pPr>
+        <w:ind w:left="1440" w:hanging="360"/>
+      </w:pPr>
+      <w:rPr>
+        <w:rFonts w:ascii="Courier New" w:hAnsi="Courier New" w:cs="Courier New" w:hint="default"/>
+      </w:rPr>
+    </w:lvl>
+    <w:lvl w:ilvl="2" w:tplc="08090005" w:tentative="1">
+      <w:start w:val="1"/>
+      <w:numFmt w:val="bullet"/>
+      <w:lvlText w:val=""/>
+      <w:lvlJc w:val="left"/>
+      <w:pPr>
+        <w:ind w:left="2160" w:hanging="360"/>
+      </w:pPr>
+      <w:rPr>
+        <w:rFonts w:ascii="Wingdings" w:hAnsi="Wingdings" w:hint="default"/>
+      </w:rPr>
+    </w:lvl>
+    <w:lvl w:ilvl="3" w:tplc="08090001" w:tentative="1">
+      <w:start w:val="1"/>
+      <w:numFmt w:val="bullet"/>
+      <w:lvlText w:val=""/>
+      <w:lvlJc w:val="left"/>
+      <w:pPr>
+        <w:ind w:left="2880" w:hanging="360"/>
+      </w:pPr>
+      <w:rPr>
+        <w:rFonts w:ascii="Symbol" w:hAnsi="Symbol" w:hint="default"/>
+      </w:rPr>
+    </w:lvl>
+    <w:lvl w:ilvl="4" w:tplc="08090003" w:tentative="1">
+      <w:start w:val="1"/>
+      <w:numFmt w:val="bullet"/>
+      <w:lvlText w:val="o"/>
+      <w:lvlJc w:val="left"/>
+      <w:pPr>
+        <w:ind w:left="3600" w:hanging="360"/>
+      </w:pPr>
+      <w:rPr>
+        <w:rFonts w:ascii="Courier New" w:hAnsi="Courier New" w:cs="Courier New" w:hint="default"/>
+      </w:rPr>
+    </w:lvl>
+    <w:lvl w:ilvl="5" w:tplc="08090005" w:tentative="1">
+      <w:start w:val="1"/>
+      <w:numFmt w:val="bullet"/>
+      <w:lvlText w:val=""/>
+      <w:lvlJc w:val="left"/>
+      <w:pPr>
+        <w:ind w:left="4320" w:hanging="360"/>
+      </w:pPr>
+      <w:rPr>
+        <w:rFonts w:ascii="Wingdings" w:hAnsi="Wingdings" w:hint="default"/>
+      </w:rPr>
+    </w:lvl>
+    <w:lvl w:ilvl="6" w:tplc="08090001" w:tentative="1">
+      <w:start w:val="1"/>
+      <w:numFmt w:val="bullet"/>
+      <w:lvlText w:val=""/>
+      <w:lvlJc w:val="left"/>
+      <w:pPr>
+        <w:ind w:left="5040" w:hanging="360"/>
+      </w:pPr>
+      <w:rPr>
+        <w:rFonts w:ascii="Symbol" w:hAnsi="Symbol" w:hint="default"/>
+      </w:rPr>
+    </w:lvl>
+    <w:lvl w:ilvl="7" w:tplc="08090003" w:tentative="1">
+      <w:start w:val="1"/>
+      <w:numFmt w:val="bullet"/>
+      <w:lvlText w:val="o"/>
+      <w:lvlJc w:val="left"/>
+      <w:pPr>
+        <w:ind w:left="5760" w:hanging="360"/>
+      </w:pPr>
+      <w:rPr>
+        <w:rFonts w:ascii="Courier New" w:hAnsi="Courier New" w:cs="Courier New" w:hint="default"/>
+      </w:rPr>
+    </w:lvl>
+    <w:lvl w:ilvl="8" w:tplc="08090005" w:tentative="1">
+      <w:start w:val="1"/>
+      <w:numFmt w:val="bullet"/>
+      <w:lvlText w:val=""/>
+      <w:lvlJc w:val="left"/>
+      <w:pPr>
+        <w:ind w:left="6480" w:hanging="360"/>
+      </w:pPr>
+      <w:rPr>
+        <w:rFonts w:ascii="Wingdings" w:hAnsi="Wingdings" w:hint="default"/>
+      </w:rPr>
+    </w:lvl>
+  </w:abstractNum>
+  <w:abstractNum w:abstractNumId="33" w15:restartNumberingAfterBreak="0">
+    <w:nsid w:val="62CD1D81"/>
+    <w:multiLevelType w:val="hybridMultilevel"/>
+    <w:tmpl w:val="35D6BD32"/>
+    <w:lvl w:ilvl="0" w:tplc="E9341DD2">
+      <w:start w:val="1"/>
+      <w:numFmt w:val="decimal"/>
+      <w:lvlText w:val="%1."/>
+      <w:lvlJc w:val="left"/>
+      <w:pPr>
+        <w:ind w:left="720" w:hanging="360"/>
+      </w:pPr>
+    </w:lvl>
+    <w:lvl w:ilvl="1" w:tplc="08090019" w:tentative="1">
+      <w:start w:val="1"/>
+      <w:numFmt w:val="lowerLetter"/>
+      <w:lvlText w:val="%2."/>
+      <w:lvlJc w:val="left"/>
+      <w:pPr>
+        <w:ind w:left="1440" w:hanging="360"/>
+      </w:pPr>
+    </w:lvl>
+    <w:lvl w:ilvl="2" w:tplc="0809001B" w:tentative="1">
+      <w:start w:val="1"/>
+      <w:numFmt w:val="lowerRoman"/>
+      <w:lvlText w:val="%3."/>
+      <w:lvlJc w:val="right"/>
+      <w:pPr>
+        <w:ind w:left="2160" w:hanging="180"/>
+      </w:pPr>
+    </w:lvl>
+    <w:lvl w:ilvl="3" w:tplc="0809000F" w:tentative="1">
+      <w:start w:val="1"/>
+      <w:numFmt w:val="decimal"/>
+      <w:lvlText w:val="%4."/>
+      <w:lvlJc w:val="left"/>
+      <w:pPr>
+        <w:ind w:left="2880" w:hanging="360"/>
+      </w:pPr>
+    </w:lvl>
+    <w:lvl w:ilvl="4" w:tplc="08090019" w:tentative="1">
+      <w:start w:val="1"/>
+      <w:numFmt w:val="lowerLetter"/>
+      <w:lvlText w:val="%5."/>
+      <w:lvlJc w:val="left"/>
+      <w:pPr>
+        <w:ind w:left="3600" w:hanging="360"/>
+      </w:pPr>
+    </w:lvl>
+    <w:lvl w:ilvl="5" w:tplc="0809001B" w:tentative="1">
+      <w:start w:val="1"/>
+      <w:numFmt w:val="lowerRoman"/>
+      <w:lvlText w:val="%6."/>
+      <w:lvlJc w:val="right"/>
+      <w:pPr>
+        <w:ind w:left="4320" w:hanging="180"/>
+      </w:pPr>
+    </w:lvl>
+    <w:lvl w:ilvl="6" w:tplc="0809000F" w:tentative="1">
+      <w:start w:val="1"/>
+      <w:numFmt w:val="decimal"/>
+      <w:lvlText w:val="%7."/>
+      <w:lvlJc w:val="left"/>
+      <w:pPr>
+        <w:ind w:left="5040" w:hanging="360"/>
+      </w:pPr>
+    </w:lvl>
+    <w:lvl w:ilvl="7" w:tplc="08090019" w:tentative="1">
+      <w:start w:val="1"/>
+      <w:numFmt w:val="lowerLetter"/>
+      <w:lvlText w:val="%8."/>
+      <w:lvlJc w:val="left"/>
+      <w:pPr>
+        <w:ind w:left="5760" w:hanging="360"/>
+      </w:pPr>
+    </w:lvl>
+    <w:lvl w:ilvl="8" w:tplc="0809001B" w:tentative="1">
+      <w:start w:val="1"/>
+      <w:numFmt w:val="lowerRoman"/>
+      <w:lvlText w:val="%9."/>
+      <w:lvlJc w:val="right"/>
+      <w:pPr>
+        <w:ind w:left="6480" w:hanging="180"/>
+      </w:pPr>
+    </w:lvl>
+  </w:abstractNum>
+  <w:abstractNum w:abstractNumId="34" w15:restartNumberingAfterBreak="0">
+    <w:nsid w:val="66A17504"/>
+    <w:multiLevelType w:val="multilevel"/>
+    <w:tmpl w:val="E5D0E118"/>
+    <w:lvl w:ilvl="0">
+      <w:start w:val="1"/>
+      <w:numFmt w:val="decimal"/>
+      <w:lvlText w:val="%1."/>
+      <w:lvlJc w:val="left"/>
+      <w:pPr>
+        <w:tabs>
+          <w:tab w:val="num" w:pos="720"/>
+        </w:tabs>
+        <w:ind w:left="720" w:hanging="360"/>
+      </w:pPr>
+    </w:lvl>
+    <w:lvl w:ilvl="1" w:tentative="1">
+      <w:start w:val="1"/>
+      <w:numFmt w:val="decimal"/>
+      <w:lvlText w:val="%2."/>
+      <w:lvlJc w:val="left"/>
+      <w:pPr>
+        <w:tabs>
+          <w:tab w:val="num" w:pos="1440"/>
+        </w:tabs>
+        <w:ind w:left="1440" w:hanging="360"/>
+      </w:pPr>
+    </w:lvl>
+    <w:lvl w:ilvl="2" w:tentative="1">
+      <w:start w:val="1"/>
+      <w:numFmt w:val="decimal"/>
+      <w:lvlText w:val="%3."/>
+      <w:lvlJc w:val="left"/>
+      <w:pPr>
+        <w:tabs>
+          <w:tab w:val="num" w:pos="2160"/>
+        </w:tabs>
+        <w:ind w:left="2160" w:hanging="360"/>
+      </w:pPr>
+    </w:lvl>
+    <w:lvl w:ilvl="3" w:tentative="1">
+      <w:start w:val="1"/>
+      <w:numFmt w:val="decimal"/>
+      <w:lvlText w:val="%4."/>
+      <w:lvlJc w:val="left"/>
+      <w:pPr>
+        <w:tabs>
+          <w:tab w:val="num" w:pos="2880"/>
+        </w:tabs>
+        <w:ind w:left="2880" w:hanging="360"/>
+      </w:pPr>
+    </w:lvl>
+    <w:lvl w:ilvl="4" w:tentative="1">
+      <w:start w:val="1"/>
+      <w:numFmt w:val="decimal"/>
+      <w:lvlText w:val="%5."/>
+      <w:lvlJc w:val="left"/>
+      <w:pPr>
+        <w:tabs>
+          <w:tab w:val="num" w:pos="3600"/>
+        </w:tabs>
+        <w:ind w:left="3600" w:hanging="360"/>
+      </w:pPr>
+    </w:lvl>
+    <w:lvl w:ilvl="5" w:tentative="1">
+      <w:start w:val="1"/>
+      <w:numFmt w:val="decimal"/>
+      <w:lvlText w:val="%6."/>
+      <w:lvlJc w:val="left"/>
+      <w:pPr>
+        <w:tabs>
+          <w:tab w:val="num" w:pos="4320"/>
+        </w:tabs>
+        <w:ind w:left="4320" w:hanging="360"/>
+      </w:pPr>
+    </w:lvl>
+    <w:lvl w:ilvl="6" w:tentative="1">
+      <w:start w:val="1"/>
+      <w:numFmt w:val="decimal"/>
+      <w:lvlText w:val="%7."/>
+      <w:lvlJc w:val="left"/>
+      <w:pPr>
+        <w:tabs>
+          <w:tab w:val="num" w:pos="5040"/>
+        </w:tabs>
+        <w:ind w:left="5040" w:hanging="360"/>
+      </w:pPr>
+    </w:lvl>
+    <w:lvl w:ilvl="7" w:tentative="1">
+      <w:start w:val="1"/>
+      <w:numFmt w:val="decimal"/>
+      <w:lvlText w:val="%8."/>
+      <w:lvlJc w:val="left"/>
+      <w:pPr>
+        <w:tabs>
+          <w:tab w:val="num" w:pos="5760"/>
+        </w:tabs>
+        <w:ind w:left="5760" w:hanging="360"/>
+      </w:pPr>
+    </w:lvl>
+    <w:lvl w:ilvl="8" w:tentative="1">
+      <w:start w:val="1"/>
+      <w:numFmt w:val="decimal"/>
+      <w:lvlText w:val="%9."/>
+      <w:lvlJc w:val="left"/>
+      <w:pPr>
+        <w:tabs>
+          <w:tab w:val="num" w:pos="6480"/>
+        </w:tabs>
+        <w:ind w:left="6480" w:hanging="360"/>
+      </w:pPr>
+    </w:lvl>
+  </w:abstractNum>
+  <w:abstractNum w:abstractNumId="35" w15:restartNumberingAfterBreak="0">
+    <w:nsid w:val="6C3032A5"/>
+    <w:multiLevelType w:val="multilevel"/>
+    <w:tmpl w:val="1F985698"/>
+    <w:lvl w:ilvl="0">
+      <w:start w:val="1"/>
+      <w:numFmt w:val="bullet"/>
+      <w:lvlText w:val=""/>
+      <w:lvlJc w:val="left"/>
+      <w:pPr>
+        <w:tabs>
+          <w:tab w:val="num" w:pos="720"/>
+        </w:tabs>
+        <w:ind w:left="720" w:hanging="360"/>
+      </w:pPr>
+      <w:rPr>
+        <w:rFonts w:ascii="Symbol" w:hAnsi="Symbol" w:hint="default"/>
+        <w:sz w:val="20"/>
+      </w:rPr>
+    </w:lvl>
+    <w:lvl w:ilvl="1" w:tentative="1">
+      <w:start w:val="1"/>
+      <w:numFmt w:val="bullet"/>
+      <w:lvlText w:val=""/>
+      <w:lvlJc w:val="left"/>
+      <w:pPr>
+        <w:tabs>
+          <w:tab w:val="num" w:pos="1440"/>
+        </w:tabs>
+        <w:ind w:left="1440" w:hanging="360"/>
+      </w:pPr>
+      <w:rPr>
+        <w:rFonts w:ascii="Symbol" w:hAnsi="Symbol" w:hint="default"/>
+        <w:sz w:val="20"/>
+      </w:rPr>
+    </w:lvl>
+    <w:lvl w:ilvl="2" w:tentative="1">
+      <w:start w:val="1"/>
+      <w:numFmt w:val="bullet"/>
+      <w:lvlText w:val=""/>
+      <w:lvlJc w:val="left"/>
+      <w:pPr>
+        <w:tabs>
+          <w:tab w:val="num" w:pos="2160"/>
+        </w:tabs>
+        <w:ind w:left="2160" w:hanging="360"/>
+      </w:pPr>
+      <w:rPr>
+        <w:rFonts w:ascii="Symbol" w:hAnsi="Symbol" w:hint="default"/>
+        <w:sz w:val="20"/>
+      </w:rPr>
+    </w:lvl>
+    <w:lvl w:ilvl="3" w:tentative="1">
+      <w:start w:val="1"/>
+      <w:numFmt w:val="bullet"/>
+      <w:lvlText w:val=""/>
+      <w:lvlJc w:val="left"/>
+      <w:pPr>
+        <w:tabs>
+          <w:tab w:val="num" w:pos="2880"/>
+        </w:tabs>
+        <w:ind w:left="2880" w:hanging="360"/>
+      </w:pPr>
+      <w:rPr>
+        <w:rFonts w:ascii="Symbol" w:hAnsi="Symbol" w:hint="default"/>
+        <w:sz w:val="20"/>
+      </w:rPr>
+    </w:lvl>
+    <w:lvl w:ilvl="4" w:tentative="1">
+      <w:start w:val="1"/>
+      <w:numFmt w:val="bullet"/>
+      <w:lvlText w:val=""/>
+      <w:lvlJc w:val="left"/>
+      <w:pPr>
+        <w:tabs>
+          <w:tab w:val="num" w:pos="3600"/>
+        </w:tabs>
+        <w:ind w:left="3600" w:hanging="360"/>
+      </w:pPr>
+      <w:rPr>
+        <w:rFonts w:ascii="Symbol" w:hAnsi="Symbol" w:hint="default"/>
+        <w:sz w:val="20"/>
+      </w:rPr>
+    </w:lvl>
+    <w:lvl w:ilvl="5" w:tentative="1">
+      <w:start w:val="1"/>
+      <w:numFmt w:val="bullet"/>
+      <w:lvlText w:val=""/>
+      <w:lvlJc w:val="left"/>
+      <w:pPr>
+        <w:tabs>
+          <w:tab w:val="num" w:pos="4320"/>
+        </w:tabs>
+        <w:ind w:left="4320" w:hanging="360"/>
+      </w:pPr>
+      <w:rPr>
+        <w:rFonts w:ascii="Symbol" w:hAnsi="Symbol" w:hint="default"/>
+        <w:sz w:val="20"/>
+      </w:rPr>
+    </w:lvl>
+    <w:lvl w:ilvl="6" w:tentative="1">
+      <w:start w:val="1"/>
+      <w:numFmt w:val="bullet"/>
+      <w:lvlText w:val=""/>
+      <w:lvlJc w:val="left"/>
+      <w:pPr>
+        <w:tabs>
+          <w:tab w:val="num" w:pos="5040"/>
+        </w:tabs>
+        <w:ind w:left="5040" w:hanging="360"/>
+      </w:pPr>
+      <w:rPr>
+        <w:rFonts w:ascii="Symbol" w:hAnsi="Symbol" w:hint="default"/>
+        <w:sz w:val="20"/>
+      </w:rPr>
+    </w:lvl>
+    <w:lvl w:ilvl="7" w:tentative="1">
+      <w:start w:val="1"/>
+      <w:numFmt w:val="bullet"/>
+      <w:lvlText w:val=""/>
+      <w:lvlJc w:val="left"/>
+      <w:pPr>
+        <w:tabs>
+          <w:tab w:val="num" w:pos="5760"/>
+        </w:tabs>
+        <w:ind w:left="5760" w:hanging="360"/>
+      </w:pPr>
+      <w:rPr>
+        <w:rFonts w:ascii="Symbol" w:hAnsi="Symbol" w:hint="default"/>
+        <w:sz w:val="20"/>
+      </w:rPr>
+    </w:lvl>
+    <w:lvl w:ilvl="8" w:tentative="1">
+      <w:start w:val="1"/>
+      <w:numFmt w:val="bullet"/>
+      <w:lvlText w:val=""/>
+      <w:lvlJc w:val="left"/>
+      <w:pPr>
+        <w:tabs>
+          <w:tab w:val="num" w:pos="6480"/>
+        </w:tabs>
+        <w:ind w:left="6480" w:hanging="360"/>
+      </w:pPr>
+      <w:rPr>
+        <w:rFonts w:ascii="Symbol" w:hAnsi="Symbol" w:hint="default"/>
+        <w:sz w:val="20"/>
+      </w:rPr>
+    </w:lvl>
+  </w:abstractNum>
+  <w:abstractNum w:abstractNumId="36" w15:restartNumberingAfterBreak="0">
+    <w:nsid w:val="71C43B84"/>
+    <w:multiLevelType w:val="multilevel"/>
+    <w:tmpl w:val="DAA6B52C"/>
+    <w:lvl w:ilvl="0">
+      <w:start w:val="1"/>
+      <w:numFmt w:val="bullet"/>
+      <w:lvlText w:val=""/>
+      <w:lvlJc w:val="left"/>
+      <w:pPr>
+        <w:tabs>
+          <w:tab w:val="num" w:pos="720"/>
+        </w:tabs>
+        <w:ind w:left="720" w:hanging="360"/>
+      </w:pPr>
+      <w:rPr>
+        <w:rFonts w:ascii="Symbol" w:hAnsi="Symbol" w:hint="default"/>
+        <w:sz w:val="20"/>
+      </w:rPr>
+    </w:lvl>
+    <w:lvl w:ilvl="1" w:tentative="1">
+      <w:start w:val="1"/>
+      <w:numFmt w:val="bullet"/>
+      <w:lvlText w:val=""/>
+      <w:lvlJc w:val="left"/>
+      <w:pPr>
+        <w:tabs>
+          <w:tab w:val="num" w:pos="1440"/>
+        </w:tabs>
+        <w:ind w:left="1440" w:hanging="360"/>
+      </w:pPr>
+      <w:rPr>
+        <w:rFonts w:ascii="Symbol" w:hAnsi="Symbol" w:hint="default"/>
+        <w:sz w:val="20"/>
+      </w:rPr>
+    </w:lvl>
+    <w:lvl w:ilvl="2" w:tentative="1">
+      <w:start w:val="1"/>
+      <w:numFmt w:val="bullet"/>
+      <w:lvlText w:val=""/>
+      <w:lvlJc w:val="left"/>
+      <w:pPr>
+        <w:tabs>
+          <w:tab w:val="num" w:pos="2160"/>
+        </w:tabs>
+        <w:ind w:left="2160" w:hanging="360"/>
+      </w:pPr>
+      <w:rPr>
+        <w:rFonts w:ascii="Symbol" w:hAnsi="Symbol" w:hint="default"/>
+        <w:sz w:val="20"/>
+      </w:rPr>
+    </w:lvl>
+    <w:lvl w:ilvl="3" w:tentative="1">
+      <w:start w:val="1"/>
+      <w:numFmt w:val="bullet"/>
+      <w:lvlText w:val=""/>
+      <w:lvlJc w:val="left"/>
+      <w:pPr>
+        <w:tabs>
+          <w:tab w:val="num" w:pos="2880"/>
+        </w:tabs>
+        <w:ind w:left="2880" w:hanging="360"/>
+      </w:pPr>
+      <w:rPr>
+        <w:rFonts w:ascii="Symbol" w:hAnsi="Symbol" w:hint="default"/>
+        <w:sz w:val="20"/>
+      </w:rPr>
+    </w:lvl>
+    <w:lvl w:ilvl="4" w:tentative="1">
+      <w:start w:val="1"/>
+      <w:numFmt w:val="bullet"/>
+      <w:lvlText w:val=""/>
+      <w:lvlJc w:val="left"/>
+      <w:pPr>
+        <w:tabs>
+          <w:tab w:val="num" w:pos="3600"/>
+        </w:tabs>
+        <w:ind w:left="3600" w:hanging="360"/>
+      </w:pPr>
+      <w:rPr>
+        <w:rFonts w:ascii="Symbol" w:hAnsi="Symbol" w:hint="default"/>
+        <w:sz w:val="20"/>
+      </w:rPr>
+    </w:lvl>
+    <w:lvl w:ilvl="5" w:tentative="1">
+      <w:start w:val="1"/>
+      <w:numFmt w:val="bullet"/>
+      <w:lvlText w:val=""/>
+      <w:lvlJc w:val="left"/>
+      <w:pPr>
+        <w:tabs>
+          <w:tab w:val="num" w:pos="4320"/>
+        </w:tabs>
+        <w:ind w:left="4320" w:hanging="360"/>
+      </w:pPr>
+      <w:rPr>
+        <w:rFonts w:ascii="Symbol" w:hAnsi="Symbol" w:hint="default"/>
+        <w:sz w:val="20"/>
+      </w:rPr>
+    </w:lvl>
+    <w:lvl w:ilvl="6" w:tentative="1">
+      <w:start w:val="1"/>
+      <w:numFmt w:val="bullet"/>
+      <w:lvlText w:val=""/>
+      <w:lvlJc w:val="left"/>
+      <w:pPr>
+        <w:tabs>
+          <w:tab w:val="num" w:pos="5040"/>
+        </w:tabs>
+        <w:ind w:left="5040" w:hanging="360"/>
+      </w:pPr>
+      <w:rPr>
+        <w:rFonts w:ascii="Symbol" w:hAnsi="Symbol" w:hint="default"/>
+        <w:sz w:val="20"/>
+      </w:rPr>
+    </w:lvl>
+    <w:lvl w:ilvl="7" w:tentative="1">
+      <w:start w:val="1"/>
+      <w:numFmt w:val="bullet"/>
+      <w:lvlText w:val=""/>
+      <w:lvlJc w:val="left"/>
+      <w:pPr>
+        <w:tabs>
+          <w:tab w:val="num" w:pos="5760"/>
+        </w:tabs>
+        <w:ind w:left="5760" w:hanging="360"/>
+      </w:pPr>
+      <w:rPr>
+        <w:rFonts w:ascii="Symbol" w:hAnsi="Symbol" w:hint="default"/>
+        <w:sz w:val="20"/>
+      </w:rPr>
+    </w:lvl>
+    <w:lvl w:ilvl="8" w:tentative="1">
+      <w:start w:val="1"/>
+      <w:numFmt w:val="bullet"/>
+      <w:lvlText w:val=""/>
+      <w:lvlJc w:val="left"/>
+      <w:pPr>
+        <w:tabs>
+          <w:tab w:val="num" w:pos="6480"/>
+        </w:tabs>
+        <w:ind w:left="6480" w:hanging="360"/>
+      </w:pPr>
+      <w:rPr>
+        <w:rFonts w:ascii="Symbol" w:hAnsi="Symbol" w:hint="default"/>
+        <w:sz w:val="20"/>
+      </w:rPr>
+    </w:lvl>
+  </w:abstractNum>
+  <w:abstractNum w:abstractNumId="37" w15:restartNumberingAfterBreak="0">
+    <w:nsid w:val="75AB6029"/>
+    <w:multiLevelType w:val="multilevel"/>
+    <w:tmpl w:val="AA0C4186"/>
+    <w:lvl w:ilvl="0">
+      <w:start w:val="1"/>
+      <w:numFmt w:val="bullet"/>
+      <w:lvlText w:val=""/>
+      <w:lvlJc w:val="left"/>
+      <w:pPr>
+        <w:tabs>
+          <w:tab w:val="num" w:pos="720"/>
+        </w:tabs>
+        <w:ind w:left="720" w:hanging="360"/>
+      </w:pPr>
+      <w:rPr>
+        <w:rFonts w:ascii="Symbol" w:hAnsi="Symbol" w:hint="default"/>
+        <w:sz w:val="20"/>
+      </w:rPr>
+    </w:lvl>
+    <w:lvl w:ilvl="1" w:tentative="1">
+      <w:start w:val="1"/>
+      <w:numFmt w:val="bullet"/>
+      <w:lvlText w:val=""/>
+      <w:lvlJc w:val="left"/>
+      <w:pPr>
+        <w:tabs>
+          <w:tab w:val="num" w:pos="1440"/>
+        </w:tabs>
+        <w:ind w:left="1440" w:hanging="360"/>
+      </w:pPr>
+      <w:rPr>
+        <w:rFonts w:ascii="Symbol" w:hAnsi="Symbol" w:hint="default"/>
+        <w:sz w:val="20"/>
+      </w:rPr>
+    </w:lvl>
+    <w:lvl w:ilvl="2" w:tentative="1">
+      <w:start w:val="1"/>
+      <w:numFmt w:val="bullet"/>
+      <w:lvlText w:val=""/>
+      <w:lvlJc w:val="left"/>
+      <w:pPr>
+        <w:tabs>
+          <w:tab w:val="num" w:pos="2160"/>
+        </w:tabs>
+        <w:ind w:left="2160" w:hanging="360"/>
+      </w:pPr>
+      <w:rPr>
+        <w:rFonts w:ascii="Symbol" w:hAnsi="Symbol" w:hint="default"/>
+        <w:sz w:val="20"/>
+      </w:rPr>
+    </w:lvl>
+    <w:lvl w:ilvl="3" w:tentative="1">
+      <w:start w:val="1"/>
+      <w:numFmt w:val="bullet"/>
+      <w:lvlText w:val=""/>
+      <w:lvlJc w:val="left"/>
+      <w:pPr>
+        <w:tabs>
+          <w:tab w:val="num" w:pos="2880"/>
+        </w:tabs>
+        <w:ind w:left="2880" w:hanging="360"/>
+      </w:pPr>
+      <w:rPr>
+        <w:rFonts w:ascii="Symbol" w:hAnsi="Symbol" w:hint="default"/>
+        <w:sz w:val="20"/>
+      </w:rPr>
+    </w:lvl>
+    <w:lvl w:ilvl="4" w:tentative="1">
+      <w:start w:val="1"/>
+      <w:numFmt w:val="bullet"/>
+      <w:lvlText w:val=""/>
+      <w:lvlJc w:val="left"/>
+      <w:pPr>
+        <w:tabs>
+          <w:tab w:val="num" w:pos="3600"/>
+        </w:tabs>
+        <w:ind w:left="3600" w:hanging="360"/>
+      </w:pPr>
+      <w:rPr>
+        <w:rFonts w:ascii="Symbol" w:hAnsi="Symbol" w:hint="default"/>
+        <w:sz w:val="20"/>
+      </w:rPr>
+    </w:lvl>
+    <w:lvl w:ilvl="5" w:tentative="1">
+      <w:start w:val="1"/>
+      <w:numFmt w:val="bullet"/>
+      <w:lvlText w:val=""/>
+      <w:lvlJc w:val="left"/>
+      <w:pPr>
+        <w:tabs>
+          <w:tab w:val="num" w:pos="4320"/>
+        </w:tabs>
+        <w:ind w:left="4320" w:hanging="360"/>
+      </w:pPr>
+      <w:rPr>
+        <w:rFonts w:ascii="Symbol" w:hAnsi="Symbol" w:hint="default"/>
+        <w:sz w:val="20"/>
+      </w:rPr>
+    </w:lvl>
+    <w:lvl w:ilvl="6" w:tentative="1">
+      <w:start w:val="1"/>
+      <w:numFmt w:val="bullet"/>
+      <w:lvlText w:val=""/>
+      <w:lvlJc w:val="left"/>
+      <w:pPr>
+        <w:tabs>
+          <w:tab w:val="num" w:pos="5040"/>
+        </w:tabs>
+        <w:ind w:left="5040" w:hanging="360"/>
+      </w:pPr>
+      <w:rPr>
+        <w:rFonts w:ascii="Symbol" w:hAnsi="Symbol" w:hint="default"/>
+        <w:sz w:val="20"/>
+      </w:rPr>
+    </w:lvl>
+    <w:lvl w:ilvl="7" w:tentative="1">
+      <w:start w:val="1"/>
+      <w:numFmt w:val="bullet"/>
+      <w:lvlText w:val=""/>
+      <w:lvlJc w:val="left"/>
+      <w:pPr>
+        <w:tabs>
+          <w:tab w:val="num" w:pos="5760"/>
+        </w:tabs>
+        <w:ind w:left="5760" w:hanging="360"/>
+      </w:pPr>
+      <w:rPr>
+        <w:rFonts w:ascii="Symbol" w:hAnsi="Symbol" w:hint="default"/>
+        <w:sz w:val="20"/>
+      </w:rPr>
+    </w:lvl>
+    <w:lvl w:ilvl="8" w:tentative="1">
+      <w:start w:val="1"/>
+      <w:numFmt w:val="bullet"/>
+      <w:lvlText w:val=""/>
+      <w:lvlJc w:val="left"/>
+      <w:pPr>
+        <w:tabs>
+          <w:tab w:val="num" w:pos="6480"/>
+        </w:tabs>
+        <w:ind w:left="6480" w:hanging="360"/>
+      </w:pPr>
+      <w:rPr>
+        <w:rFonts w:ascii="Symbol" w:hAnsi="Symbol" w:hint="default"/>
+        <w:sz w:val="20"/>
+      </w:rPr>
+    </w:lvl>
+  </w:abstractNum>
+  <w:abstractNum w:abstractNumId="38" w15:restartNumberingAfterBreak="0">
+    <w:nsid w:val="7A6D6A04"/>
+    <w:multiLevelType w:val="hybridMultilevel"/>
+    <w:tmpl w:val="DC88D312"/>
+    <w:lvl w:ilvl="0" w:tplc="E9341DD2">
+      <w:start w:val="1"/>
+      <w:numFmt w:val="decimal"/>
+      <w:lvlText w:val="%1."/>
+      <w:lvlJc w:val="left"/>
+      <w:pPr>
+        <w:ind w:left="720" w:hanging="360"/>
+      </w:pPr>
+    </w:lvl>
+    <w:lvl w:ilvl="1" w:tplc="08090019" w:tentative="1">
+      <w:start w:val="1"/>
+      <w:numFmt w:val="lowerLetter"/>
+      <w:lvlText w:val="%2."/>
+      <w:lvlJc w:val="left"/>
+      <w:pPr>
+        <w:ind w:left="1440" w:hanging="360"/>
+      </w:pPr>
+    </w:lvl>
+    <w:lvl w:ilvl="2" w:tplc="0809001B" w:tentative="1">
+      <w:start w:val="1"/>
+      <w:numFmt w:val="lowerRoman"/>
+      <w:lvlText w:val="%3."/>
+      <w:lvlJc w:val="right"/>
+      <w:pPr>
+        <w:ind w:left="2160" w:hanging="180"/>
+      </w:pPr>
+    </w:lvl>
+    <w:lvl w:ilvl="3" w:tplc="0809000F" w:tentative="1">
+      <w:start w:val="1"/>
+      <w:numFmt w:val="decimal"/>
+      <w:lvlText w:val="%4."/>
+      <w:lvlJc w:val="left"/>
+      <w:pPr>
+        <w:ind w:left="2880" w:hanging="360"/>
+      </w:pPr>
+    </w:lvl>
+    <w:lvl w:ilvl="4" w:tplc="08090019" w:tentative="1">
+      <w:start w:val="1"/>
+      <w:numFmt w:val="lowerLetter"/>
+      <w:lvlText w:val="%5."/>
+      <w:lvlJc w:val="left"/>
+      <w:pPr>
+        <w:ind w:left="3600" w:hanging="360"/>
+      </w:pPr>
+    </w:lvl>
+    <w:lvl w:ilvl="5" w:tplc="0809001B" w:tentative="1">
+      <w:start w:val="1"/>
+      <w:numFmt w:val="lowerRoman"/>
+      <w:lvlText w:val="%6."/>
+      <w:lvlJc w:val="right"/>
+      <w:pPr>
+        <w:ind w:left="4320" w:hanging="180"/>
+      </w:pPr>
+    </w:lvl>
+    <w:lvl w:ilvl="6" w:tplc="0809000F" w:tentative="1">
+      <w:start w:val="1"/>
+      <w:numFmt w:val="decimal"/>
+      <w:lvlText w:val="%7."/>
+      <w:lvlJc w:val="left"/>
+      <w:pPr>
+        <w:ind w:left="5040" w:hanging="360"/>
+      </w:pPr>
+    </w:lvl>
+    <w:lvl w:ilvl="7" w:tplc="08090019" w:tentative="1">
+      <w:start w:val="1"/>
+      <w:numFmt w:val="lowerLetter"/>
+      <w:lvlText w:val="%8."/>
+      <w:lvlJc w:val="left"/>
+      <w:pPr>
+        <w:ind w:left="5760" w:hanging="360"/>
+      </w:pPr>
+    </w:lvl>
+    <w:lvl w:ilvl="8" w:tplc="0809001B" w:tentative="1">
+      <w:start w:val="1"/>
+      <w:numFmt w:val="lowerRoman"/>
+      <w:lvlText w:val="%9."/>
+      <w:lvlJc w:val="right"/>
+      <w:pPr>
+        <w:ind w:left="6480" w:hanging="180"/>
+      </w:pPr>
+    </w:lvl>
+  </w:abstractNum>
+  <w:num w:numId="1" w16cid:durableId="394402620">
+    <w:abstractNumId w:val="0"/>
+  </w:num>
+  <w:num w:numId="2" w16cid:durableId="1224291955">
+    <w:abstractNumId w:val="1"/>
+  </w:num>
+  <w:num w:numId="3" w16cid:durableId="997196740">
+    <w:abstractNumId w:val="2"/>
+  </w:num>
+  <w:num w:numId="4" w16cid:durableId="1731658431">
+    <w:abstractNumId w:val="3"/>
+  </w:num>
+  <w:num w:numId="5" w16cid:durableId="685592573">
+    <w:abstractNumId w:val="8"/>
+  </w:num>
+  <w:num w:numId="6" w16cid:durableId="368454070">
+    <w:abstractNumId w:val="4"/>
+  </w:num>
+  <w:num w:numId="7" w16cid:durableId="390006037">
+    <w:abstractNumId w:val="5"/>
+  </w:num>
+  <w:num w:numId="8" w16cid:durableId="1634214704">
+    <w:abstractNumId w:val="6"/>
+  </w:num>
+  <w:num w:numId="9" w16cid:durableId="1262955907">
+    <w:abstractNumId w:val="7"/>
+  </w:num>
+  <w:num w:numId="10" w16cid:durableId="329213363">
+    <w:abstractNumId w:val="9"/>
+  </w:num>
+  <w:num w:numId="11" w16cid:durableId="2033800578">
+    <w:abstractNumId w:val="16"/>
+  </w:num>
+  <w:num w:numId="12" w16cid:durableId="1417703679">
+    <w:abstractNumId w:val="34"/>
+  </w:num>
+  <w:num w:numId="13" w16cid:durableId="1180852194">
+    <w:abstractNumId w:val="21"/>
+  </w:num>
+  <w:num w:numId="14" w16cid:durableId="609776178">
+    <w:abstractNumId w:val="24"/>
+  </w:num>
+  <w:num w:numId="15" w16cid:durableId="1685324796">
+    <w:abstractNumId w:val="13"/>
+  </w:num>
+  <w:num w:numId="16" w16cid:durableId="1273633622">
+    <w:abstractNumId w:val="29"/>
+  </w:num>
+  <w:num w:numId="17" w16cid:durableId="875850179">
+    <w:abstractNumId w:val="14"/>
+  </w:num>
+  <w:num w:numId="18" w16cid:durableId="1450199975">
+    <w:abstractNumId w:val="12"/>
+  </w:num>
+  <w:num w:numId="19" w16cid:durableId="111369826">
+    <w:abstractNumId w:val="19"/>
+  </w:num>
+  <w:num w:numId="20" w16cid:durableId="491991071">
+    <w:abstractNumId w:val="32"/>
+  </w:num>
+  <w:num w:numId="21" w16cid:durableId="15739405">
+    <w:abstractNumId w:val="38"/>
+  </w:num>
+  <w:num w:numId="22" w16cid:durableId="1073965868">
+    <w:abstractNumId w:val="23"/>
+  </w:num>
+  <w:num w:numId="23" w16cid:durableId="1504591570">
+    <w:abstractNumId w:val="38"/>
+    <w:lvlOverride w:ilvl="0">
+      <w:startOverride w:val="1"/>
+    </w:lvlOverride>
+  </w:num>
+  <w:num w:numId="24" w16cid:durableId="1878661925">
+    <w:abstractNumId w:val="10"/>
+  </w:num>
+  <w:num w:numId="25" w16cid:durableId="2133089870">
+    <w:abstractNumId w:val="31"/>
+  </w:num>
+  <w:num w:numId="26" w16cid:durableId="398094270">
+    <w:abstractNumId w:val="18"/>
+  </w:num>
+  <w:num w:numId="27" w16cid:durableId="1066998264">
+    <w:abstractNumId w:val="15"/>
+  </w:num>
+  <w:num w:numId="28" w16cid:durableId="1721124580">
+    <w:abstractNumId w:val="11"/>
+  </w:num>
+  <w:num w:numId="29" w16cid:durableId="1821144239">
+    <w:abstractNumId w:val="25"/>
+  </w:num>
+  <w:num w:numId="30" w16cid:durableId="863179604">
+    <w:abstractNumId w:val="17"/>
+  </w:num>
+  <w:num w:numId="31" w16cid:durableId="956255824">
+    <w:abstractNumId w:val="30"/>
+  </w:num>
+  <w:num w:numId="32" w16cid:durableId="1287548190">
+    <w:abstractNumId w:val="33"/>
+  </w:num>
+  <w:num w:numId="33" w16cid:durableId="1917082560">
+    <w:abstractNumId w:val="37"/>
+  </w:num>
+  <w:num w:numId="34" w16cid:durableId="750270468">
+    <w:abstractNumId w:val="35"/>
+  </w:num>
+  <w:num w:numId="35" w16cid:durableId="379936292">
+    <w:abstractNumId w:val="36"/>
+  </w:num>
+  <w:num w:numId="36" w16cid:durableId="1528642477">
+    <w:abstractNumId w:val="22"/>
+  </w:num>
+  <w:num w:numId="37" w16cid:durableId="181207263">
+    <w:abstractNumId w:val="28"/>
+  </w:num>
+  <w:num w:numId="38" w16cid:durableId="604388231">
+    <w:abstractNumId w:val="20"/>
+  </w:num>
+  <w:num w:numId="39" w16cid:durableId="1725980674">
+    <w:abstractNumId w:val="26"/>
+  </w:num>
+  <w:num w:numId="40" w16cid:durableId="1816752032">
+    <w:abstractNumId w:val="27"/>
+  </w:num>
+</w:numbering>
+</file>
+
 <file path=word/styles.xml><?xml version="1.0" encoding="utf-8"?>
-<w:styles xmlns:w="http://schemas.openxmlformats.org/wordprocessingml/2006/main" xmlns:mc="http://schemas.openxmlformats.org/markup-compatibility/2006" xmlns:w14="http://schemas.microsoft.com/office/word/2010/wordml" mc:Ignorable="w14">
+<w:styles xmlns:mc="http://schemas.openxmlformats.org/markup-compatibility/2006" xmlns:r="http://schemas.openxmlformats.org/officeDocument/2006/relationships" xmlns:w="http://schemas.openxmlformats.org/wordprocessingml/2006/main" xmlns:w14="http://schemas.microsoft.com/office/word/2010/wordml" xmlns:w15="http://schemas.microsoft.com/office/word/2012/wordml" xmlns:w16cex="http://schemas.microsoft.com/office/word/2018/wordml/cex" xmlns:w16cid="http://schemas.microsoft.com/office/word/2016/wordml/cid" xmlns:w16="http://schemas.microsoft.com/office/word/2018/wordml" xmlns:w16sdtdh="http://schemas.microsoft.com/office/word/2020/wordml/sdtdatahash" xmlns:w16se="http://schemas.microsoft.com/office/word/2015/wordml/symex" mc:Ignorable="w14 w15 w16se w16cid w16 w16cex w16sdtdh">
   <w:docDefaults>
     <w:rPrDefault>
       <w:rPr>
-        <w:rFonts w:ascii="Times New Roman" w:cs="Times New Roman" w:hAnsi="Times New Roman" w:eastAsia="Arial Unicode MS"/>
-        <w:b w:val="0"/>
-        <w:bCs w:val="0"/>
-        <w:i w:val="0"/>
-        <w:iCs w:val="0"/>
-        <w:caps w:val="0"/>
-        <w:smallCaps w:val="0"/>
-        <w:strike w:val="0"/>
-        <w:dstrike w:val="0"/>
-        <w:outline w:val="0"/>
-        <w:emboss w:val="0"/>
-        <w:imprint w:val="0"/>
-        <w:vanish w:val="0"/>
-        <w:color w:val="auto"/>
-        <w:spacing w:val="0"/>
-        <w:w w:val="100"/>
-        <w:kern w:val="0"/>
-        <w:position w:val="0"/>
-        <w:sz w:val="20"/>
-        <w:szCs w:val="20"/>
-        <w:u w:val="none" w:color="auto"/>
+        <w:rFonts w:ascii="Times New Roman" w:eastAsia="Arial Unicode MS" w:hAnsi="Times New Roman" w:cs="Times New Roman"/>
         <w:bdr w:val="nil"/>
-        <w:vertAlign w:val="baseline"/>
-        <w:lang/>
+        <w:lang w:val="en-GB" w:eastAsia="en-GB" w:bidi="ar-SA"/>
       </w:rPr>
     </w:rPrDefault>
     <w:pPrDefault>
       <w:pPr>
-        <w:keepNext w:val="0"/>
-        <w:keepLines w:val="0"/>
-        <w:pageBreakBefore w:val="0"/>
-        <w:framePr w:anchorLock="0" w:w="0" w:h="0" w:vSpace="0" w:hSpace="0" w:xAlign="left" w:y="0" w:hRule="exact" w:vAnchor="margin"/>
-        <w:widowControl w:val="1"/>
-        <w:numPr>
-          <w:ilvl w:val="0"/>
-          <w:numId w:val="0"/>
-        </w:numPr>
-        <w:suppressLineNumbers w:val="0"/>
         <w:pBdr>
           <w:top w:val="nil"/>
           <w:left w:val="nil"/>
@@ -121,210 +6115,934 @@
           <w:between w:val="nil"/>
           <w:bar w:val="nil"/>
         </w:pBdr>
-        <w:shd w:val="clear" w:color="auto" w:fill="auto"/>
-        <w:suppressAutoHyphens w:val="0"/>
-        <w:spacing w:before="0" w:beforeAutospacing="0" w:after="0" w:afterAutospacing="0" w:line="240" w:lineRule="auto"/>
-        <w:ind w:left="0" w:right="0" w:firstLine="0"/>
-        <w:jc w:val="left"/>
-        <w:outlineLvl w:val="9"/>
       </w:pPr>
     </w:pPrDefault>
   </w:docDefaults>
+  <w:latentStyles w:defLockedState="0" w:defUIPriority="99" w:defSemiHidden="0" w:defUnhideWhenUsed="0" w:defQFormat="0" w:count="376">
+    <w:lsdException w:name="Normal" w:uiPriority="0" w:qFormat="1"/>
+    <w:lsdException w:name="heading 1" w:uiPriority="9" w:qFormat="1"/>
+    <w:lsdException w:name="heading 2" w:semiHidden="1" w:uiPriority="9" w:unhideWhenUsed="1" w:qFormat="1"/>
+    <w:lsdException w:name="heading 3" w:semiHidden="1" w:uiPriority="9" w:unhideWhenUsed="1" w:qFormat="1"/>
+    <w:lsdException w:name="heading 4" w:semiHidden="1" w:uiPriority="9" w:unhideWhenUsed="1" w:qFormat="1"/>
+    <w:lsdException w:name="heading 5" w:semiHidden="1" w:uiPriority="9" w:unhideWhenUsed="1" w:qFormat="1"/>
+    <w:lsdException w:name="heading 6" w:semiHidden="1" w:uiPriority="9" w:unhideWhenUsed="1" w:qFormat="1"/>
+    <w:lsdException w:name="heading 7" w:semiHidden="1" w:uiPriority="9" w:unhideWhenUsed="1" w:qFormat="1"/>
+    <w:lsdException w:name="heading 8" w:semiHidden="1" w:uiPriority="9" w:unhideWhenUsed="1" w:qFormat="1"/>
+    <w:lsdException w:name="heading 9" w:semiHidden="1" w:uiPriority="9" w:unhideWhenUsed="1" w:qFormat="1"/>
+    <w:lsdException w:name="index 1" w:semiHidden="1" w:unhideWhenUsed="1"/>
+    <w:lsdException w:name="index 2" w:semiHidden="1" w:unhideWhenUsed="1"/>
+    <w:lsdException w:name="index 3" w:semiHidden="1" w:unhideWhenUsed="1"/>
+    <w:lsdException w:name="index 4" w:semiHidden="1" w:unhideWhenUsed="1"/>
+    <w:lsdException w:name="index 5" w:semiHidden="1" w:unhideWhenUsed="1"/>
+    <w:lsdException w:name="index 6" w:semiHidden="1" w:unhideWhenUsed="1"/>
+    <w:lsdException w:name="index 7" w:semiHidden="1" w:unhideWhenUsed="1"/>
+    <w:lsdException w:name="index 8" w:semiHidden="1" w:unhideWhenUsed="1"/>
+    <w:lsdException w:name="index 9" w:semiHidden="1" w:unhideWhenUsed="1"/>
+    <w:lsdException w:name="toc 1" w:semiHidden="1" w:uiPriority="39" w:unhideWhenUsed="1"/>
+    <w:lsdException w:name="toc 2" w:semiHidden="1" w:uiPriority="39" w:unhideWhenUsed="1"/>
+    <w:lsdException w:name="toc 3" w:semiHidden="1" w:uiPriority="39" w:unhideWhenUsed="1"/>
+    <w:lsdException w:name="toc 4" w:semiHidden="1" w:uiPriority="39" w:unhideWhenUsed="1"/>
+    <w:lsdException w:name="toc 5" w:semiHidden="1" w:uiPriority="39" w:unhideWhenUsed="1"/>
+    <w:lsdException w:name="toc 6" w:semiHidden="1" w:uiPriority="39" w:unhideWhenUsed="1"/>
+    <w:lsdException w:name="toc 7" w:semiHidden="1" w:uiPriority="39" w:unhideWhenUsed="1"/>
+    <w:lsdException w:name="toc 8" w:semiHidden="1" w:uiPriority="39" w:unhideWhenUsed="1"/>
+    <w:lsdException w:name="toc 9" w:semiHidden="1" w:uiPriority="39" w:unhideWhenUsed="1"/>
+    <w:lsdException w:name="Normal Indent" w:semiHidden="1" w:unhideWhenUsed="1"/>
+    <w:lsdException w:name="footnote text" w:semiHidden="1" w:unhideWhenUsed="1"/>
+    <w:lsdException w:name="annotation text" w:semiHidden="1" w:unhideWhenUsed="1"/>
+    <w:lsdException w:name="header" w:semiHidden="1" w:unhideWhenUsed="1"/>
+    <w:lsdException w:name="footer" w:semiHidden="1" w:unhideWhenUsed="1"/>
+    <w:lsdException w:name="index heading" w:semiHidden="1" w:unhideWhenUsed="1"/>
+    <w:lsdException w:name="caption" w:semiHidden="1" w:uiPriority="35" w:unhideWhenUsed="1" w:qFormat="1"/>
+    <w:lsdException w:name="table of figures" w:semiHidden="1" w:unhideWhenUsed="1"/>
+    <w:lsdException w:name="envelope address" w:semiHidden="1" w:unhideWhenUsed="1"/>
+    <w:lsdException w:name="envelope return" w:semiHidden="1" w:unhideWhenUsed="1"/>
+    <w:lsdException w:name="footnote reference" w:semiHidden="1" w:unhideWhenUsed="1"/>
+    <w:lsdException w:name="annotation reference" w:semiHidden="1" w:unhideWhenUsed="1"/>
+    <w:lsdException w:name="line number" w:semiHidden="1" w:unhideWhenUsed="1"/>
+    <w:lsdException w:name="page number" w:semiHidden="1" w:unhideWhenUsed="1"/>
+    <w:lsdException w:name="endnote reference" w:semiHidden="1" w:unhideWhenUsed="1"/>
+    <w:lsdException w:name="endnote text" w:semiHidden="1" w:unhideWhenUsed="1"/>
+    <w:lsdException w:name="table of authorities" w:semiHidden="1" w:unhideWhenUsed="1"/>
+    <w:lsdException w:name="macro" w:semiHidden="1" w:unhideWhenUsed="1"/>
+    <w:lsdException w:name="toa heading" w:semiHidden="1" w:unhideWhenUsed="1"/>
+    <w:lsdException w:name="List" w:semiHidden="1" w:unhideWhenUsed="1"/>
+    <w:lsdException w:name="List Bullet" w:semiHidden="1" w:unhideWhenUsed="1"/>
+    <w:lsdException w:name="List Number" w:semiHidden="1" w:unhideWhenUsed="1"/>
+    <w:lsdException w:name="List 2" w:semiHidden="1" w:unhideWhenUsed="1"/>
+    <w:lsdException w:name="List 3" w:semiHidden="1" w:unhideWhenUsed="1"/>
+    <w:lsdException w:name="List 4" w:semiHidden="1" w:unhideWhenUsed="1"/>
+    <w:lsdException w:name="List 5" w:semiHidden="1" w:unhideWhenUsed="1"/>
+    <w:lsdException w:name="List Bullet 2" w:semiHidden="1" w:unhideWhenUsed="1"/>
+    <w:lsdException w:name="List Bullet 3" w:semiHidden="1" w:unhideWhenUsed="1"/>
+    <w:lsdException w:name="List Bullet 4" w:semiHidden="1" w:unhideWhenUsed="1"/>
+    <w:lsdException w:name="List Bullet 5" w:semiHidden="1" w:unhideWhenUsed="1"/>
+    <w:lsdException w:name="List Number 2" w:semiHidden="1" w:unhideWhenUsed="1"/>
+    <w:lsdException w:name="List Number 3" w:semiHidden="1" w:unhideWhenUsed="1"/>
+    <w:lsdException w:name="List Number 4" w:semiHidden="1" w:unhideWhenUsed="1"/>
+    <w:lsdException w:name="List Number 5" w:semiHidden="1" w:unhideWhenUsed="1"/>
+    <w:lsdException w:name="Title" w:uiPriority="10" w:qFormat="1"/>
+    <w:lsdException w:name="Closing" w:semiHidden="1" w:unhideWhenUsed="1"/>
+    <w:lsdException w:name="Signature" w:semiHidden="1" w:unhideWhenUsed="1"/>
+    <w:lsdException w:name="Default Paragraph Font" w:semiHidden="1" w:uiPriority="1" w:unhideWhenUsed="1"/>
+    <w:lsdException w:name="Body Text" w:semiHidden="1" w:unhideWhenUsed="1"/>
+    <w:lsdException w:name="Body Text Indent" w:semiHidden="1" w:unhideWhenUsed="1"/>
+    <w:lsdException w:name="List Continue" w:semiHidden="1" w:unhideWhenUsed="1"/>
+    <w:lsdException w:name="List Continue 2" w:semiHidden="1" w:unhideWhenUsed="1"/>
+    <w:lsdException w:name="List Continue 3" w:semiHidden="1" w:unhideWhenUsed="1"/>
+    <w:lsdException w:name="List Continue 4" w:semiHidden="1" w:unhideWhenUsed="1"/>
+    <w:lsdException w:name="List Continue 5" w:semiHidden="1" w:unhideWhenUsed="1"/>
+    <w:lsdException w:name="Message Header" w:semiHidden="1" w:unhideWhenUsed="1"/>
+    <w:lsdException w:name="Subtitle" w:uiPriority="11" w:qFormat="1"/>
+    <w:lsdException w:name="Salutation" w:semiHidden="1" w:unhideWhenUsed="1"/>
+    <w:lsdException w:name="Date" w:semiHidden="1" w:unhideWhenUsed="1"/>
+    <w:lsdException w:name="Body Text First Indent" w:semiHidden="1" w:unhideWhenUsed="1"/>
+    <w:lsdException w:name="Body Text First Indent 2" w:semiHidden="1" w:unhideWhenUsed="1"/>
+    <w:lsdException w:name="Note Heading" w:semiHidden="1" w:unhideWhenUsed="1"/>
+    <w:lsdException w:name="Body Text 2" w:semiHidden="1" w:unhideWhenUsed="1"/>
+    <w:lsdException w:name="Body Text 3" w:semiHidden="1" w:unhideWhenUsed="1"/>
+    <w:lsdException w:name="Body Text Indent 2" w:semiHidden="1" w:unhideWhenUsed="1"/>
+    <w:lsdException w:name="Body Text Indent 3" w:semiHidden="1" w:unhideWhenUsed="1"/>
+    <w:lsdException w:name="Block Text" w:semiHidden="1" w:unhideWhenUsed="1"/>
+    <w:lsdException w:name="Hyperlink" w:semiHidden="1" w:unhideWhenUsed="1"/>
+    <w:lsdException w:name="FollowedHyperlink" w:semiHidden="1" w:unhideWhenUsed="1"/>
+    <w:lsdException w:name="Strong" w:uiPriority="22" w:qFormat="1"/>
+    <w:lsdException w:name="Emphasis" w:uiPriority="20" w:qFormat="1"/>
+    <w:lsdException w:name="Document Map" w:semiHidden="1" w:unhideWhenUsed="1"/>
+    <w:lsdException w:name="Plain Text" w:semiHidden="1" w:unhideWhenUsed="1"/>
+    <w:lsdException w:name="E-mail Signature" w:semiHidden="1" w:unhideWhenUsed="1"/>
+    <w:lsdException w:name="HTML Top of Form" w:semiHidden="1" w:unhideWhenUsed="1"/>
+    <w:lsdException w:name="HTML Bottom of Form" w:semiHidden="1" w:unhideWhenUsed="1"/>
+    <w:lsdException w:name="Normal (Web)" w:semiHidden="1" w:unhideWhenUsed="1"/>
+    <w:lsdException w:name="HTML Acronym" w:semiHidden="1" w:unhideWhenUsed="1"/>
+    <w:lsdException w:name="HTML Address" w:semiHidden="1" w:unhideWhenUsed="1"/>
+    <w:lsdException w:name="HTML Cite" w:semiHidden="1" w:unhideWhenUsed="1"/>
+    <w:lsdException w:name="HTML Code" w:semiHidden="1" w:unhideWhenUsed="1"/>
+    <w:lsdException w:name="HTML Definition" w:semiHidden="1" w:unhideWhenUsed="1"/>
+    <w:lsdException w:name="HTML Keyboard" w:semiHidden="1" w:unhideWhenUsed="1"/>
+    <w:lsdException w:name="HTML Preformatted" w:semiHidden="1" w:unhideWhenUsed="1"/>
+    <w:lsdException w:name="HTML Sample" w:semiHidden="1" w:unhideWhenUsed="1"/>
+    <w:lsdException w:name="HTML Typewriter" w:semiHidden="1" w:unhideWhenUsed="1"/>
+    <w:lsdException w:name="HTML Variable" w:semiHidden="1" w:unhideWhenUsed="1"/>
+    <w:lsdException w:name="Normal Table" w:semiHidden="1" w:unhideWhenUsed="1"/>
+    <w:lsdException w:name="annotation subject" w:semiHidden="1" w:unhideWhenUsed="1"/>
+    <w:lsdException w:name="No List" w:semiHidden="1" w:unhideWhenUsed="1"/>
+    <w:lsdException w:name="Outline List 1" w:semiHidden="1" w:unhideWhenUsed="1"/>
+    <w:lsdException w:name="Outline List 2" w:semiHidden="1" w:unhideWhenUsed="1"/>
+    <w:lsdException w:name="Outline List 3" w:semiHidden="1" w:unhideWhenUsed="1"/>
+    <w:lsdException w:name="Table Simple 1" w:semiHidden="1" w:unhideWhenUsed="1"/>
+    <w:lsdException w:name="Table Simple 2" w:semiHidden="1" w:unhideWhenUsed="1"/>
+    <w:lsdException w:name="Table Simple 3" w:semiHidden="1" w:unhideWhenUsed="1"/>
+    <w:lsdException w:name="Table Classic 1" w:semiHidden="1" w:unhideWhenUsed="1"/>
+    <w:lsdException w:name="Table Classic 2" w:semiHidden="1" w:unhideWhenUsed="1"/>
+    <w:lsdException w:name="Table Classic 3" w:semiHidden="1" w:unhideWhenUsed="1"/>
+    <w:lsdException w:name="Table Classic 4" w:semiHidden="1" w:unhideWhenUsed="1"/>
+    <w:lsdException w:name="Table Colorful 1" w:semiHidden="1" w:unhideWhenUsed="1"/>
+    <w:lsdException w:name="Table Colorful 2" w:semiHidden="1" w:unhideWhenUsed="1"/>
+    <w:lsdException w:name="Table Colorful 3" w:semiHidden="1" w:unhideWhenUsed="1"/>
+    <w:lsdException w:name="Table Columns 1" w:semiHidden="1" w:unhideWhenUsed="1"/>
+    <w:lsdException w:name="Table Columns 2" w:semiHidden="1" w:unhideWhenUsed="1"/>
+    <w:lsdException w:name="Table Columns 3" w:semiHidden="1" w:unhideWhenUsed="1"/>
+    <w:lsdException w:name="Table Columns 4" w:semiHidden="1" w:unhideWhenUsed="1"/>
+    <w:lsdException w:name="Table Columns 5" w:semiHidden="1" w:unhideWhenUsed="1"/>
+    <w:lsdException w:name="Table Grid 1" w:semiHidden="1" w:unhideWhenUsed="1"/>
+    <w:lsdException w:name="Table Grid 2" w:semiHidden="1" w:unhideWhenUsed="1"/>
+    <w:lsdException w:name="Table Grid 3" w:semiHidden="1" w:unhideWhenUsed="1"/>
+    <w:lsdException w:name="Table Grid 4" w:semiHidden="1" w:unhideWhenUsed="1"/>
+    <w:lsdException w:name="Table Grid 5" w:semiHidden="1" w:unhideWhenUsed="1"/>
+    <w:lsdException w:name="Table Grid 6" w:semiHidden="1" w:unhideWhenUsed="1"/>
+    <w:lsdException w:name="Table Grid 7" w:semiHidden="1" w:unhideWhenUsed="1"/>
+    <w:lsdException w:name="Table Grid 8" w:semiHidden="1" w:unhideWhenUsed="1"/>
+    <w:lsdException w:name="Table List 1" w:semiHidden="1" w:unhideWhenUsed="1"/>
+    <w:lsdException w:name="Table List 2" w:semiHidden="1" w:unhideWhenUsed="1"/>
+    <w:lsdException w:name="Table List 3" w:semiHidden="1" w:unhideWhenUsed="1"/>
+    <w:lsdException w:name="Table List 4" w:semiHidden="1" w:unhideWhenUsed="1"/>
+    <w:lsdException w:name="Table List 5" w:semiHidden="1" w:unhideWhenUsed="1"/>
+    <w:lsdException w:name="Table List 6" w:semiHidden="1" w:unhideWhenUsed="1"/>
+    <w:lsdException w:name="Table List 7" w:semiHidden="1" w:unhideWhenUsed="1"/>
+    <w:lsdException w:name="Table List 8" w:semiHidden="1" w:unhideWhenUsed="1"/>
+    <w:lsdException w:name="Table 3D effects 1" w:semiHidden="1" w:unhideWhenUsed="1"/>
+    <w:lsdException w:name="Table 3D effects 2" w:semiHidden="1" w:unhideWhenUsed="1"/>
+    <w:lsdException w:name="Table 3D effects 3" w:semiHidden="1" w:unhideWhenUsed="1"/>
+    <w:lsdException w:name="Table Contemporary" w:semiHidden="1" w:unhideWhenUsed="1"/>
+    <w:lsdException w:name="Table Elegant" w:semiHidden="1" w:unhideWhenUsed="1"/>
+    <w:lsdException w:name="Table Professional" w:semiHidden="1" w:unhideWhenUsed="1"/>
+    <w:lsdException w:name="Table Subtle 1" w:semiHidden="1" w:unhideWhenUsed="1"/>
+    <w:lsdException w:name="Table Subtle 2" w:semiHidden="1" w:unhideWhenUsed="1"/>
+    <w:lsdException w:name="Table Web 1" w:semiHidden="1" w:unhideWhenUsed="1"/>
+    <w:lsdException w:name="Table Web 2" w:semiHidden="1" w:unhideWhenUsed="1"/>
+    <w:lsdException w:name="Table Web 3" w:semiHidden="1" w:unhideWhenUsed="1"/>
+    <w:lsdException w:name="Balloon Text" w:semiHidden="1" w:unhideWhenUsed="1"/>
+    <w:lsdException w:name="Table Grid" w:uiPriority="39"/>
+    <w:lsdException w:name="Table Theme" w:semiHidden="1" w:unhideWhenUsed="1"/>
+    <w:lsdException w:name="Placeholder Text" w:semiHidden="1"/>
+    <w:lsdException w:name="No Spacing" w:uiPriority="1" w:qFormat="1"/>
+    <w:lsdException w:name="Light Shading" w:uiPriority="60"/>
+    <w:lsdException w:name="Light List" w:uiPriority="61"/>
+    <w:lsdException w:name="Light Grid" w:uiPriority="62"/>
+    <w:lsdException w:name="Medium Shading 1" w:uiPriority="63"/>
+    <w:lsdException w:name="Medium Shading 2" w:uiPriority="64"/>
+    <w:lsdException w:name="Medium List 1" w:uiPriority="65"/>
+    <w:lsdException w:name="Medium List 2" w:uiPriority="66"/>
+    <w:lsdException w:name="Medium Grid 1" w:uiPriority="67"/>
+    <w:lsdException w:name="Medium Grid 2" w:uiPriority="68"/>
+    <w:lsdException w:name="Medium Grid 3" w:uiPriority="69"/>
+    <w:lsdException w:name="Dark List" w:uiPriority="70"/>
+    <w:lsdException w:name="Colorful Shading" w:uiPriority="71"/>
+    <w:lsdException w:name="Colorful List" w:uiPriority="72"/>
+    <w:lsdException w:name="Colorful Grid" w:uiPriority="73"/>
+    <w:lsdException w:name="Light Shading Accent 1" w:uiPriority="60"/>
+    <w:lsdException w:name="Light List Accent 1" w:uiPriority="61"/>
+    <w:lsdException w:name="Light Grid Accent 1" w:uiPriority="62"/>
+    <w:lsdException w:name="Medium Shading 1 Accent 1" w:uiPriority="63"/>
+    <w:lsdException w:name="Medium Shading 2 Accent 1" w:uiPriority="64"/>
+    <w:lsdException w:name="Medium List 1 Accent 1" w:uiPriority="65"/>
+    <w:lsdException w:name="Revision" w:semiHidden="1"/>
+    <w:lsdException w:name="List Paragraph" w:uiPriority="34" w:qFormat="1"/>
+    <w:lsdException w:name="Quote" w:uiPriority="29" w:qFormat="1"/>
+    <w:lsdException w:name="Intense Quote" w:uiPriority="30" w:qFormat="1"/>
+    <w:lsdException w:name="Medium List 2 Accent 1" w:uiPriority="66"/>
+    <w:lsdException w:name="Medium Grid 1 Accent 1" w:uiPriority="67"/>
+    <w:lsdException w:name="Medium Grid 2 Accent 1" w:uiPriority="68"/>
+    <w:lsdException w:name="Medium Grid 3 Accent 1" w:uiPriority="69"/>
+    <w:lsdException w:name="Dark List Accent 1" w:uiPriority="70"/>
+    <w:lsdException w:name="Colorful Shading Accent 1" w:uiPriority="71"/>
+    <w:lsdException w:name="Colorful List Accent 1" w:uiPriority="72"/>
+    <w:lsdException w:name="Colorful Grid Accent 1" w:uiPriority="73"/>
+    <w:lsdException w:name="Light Shading Accent 2" w:uiPriority="60"/>
+    <w:lsdException w:name="Light List Accent 2" w:uiPriority="61"/>
+    <w:lsdException w:name="Light Grid Accent 2" w:uiPriority="62"/>
+    <w:lsdException w:name="Medium Shading 1 Accent 2" w:uiPriority="63"/>
+    <w:lsdException w:name="Medium Shading 2 Accent 2" w:uiPriority="64"/>
+    <w:lsdException w:name="Medium List 1 Accent 2" w:uiPriority="65"/>
+    <w:lsdException w:name="Medium List 2 Accent 2" w:uiPriority="66"/>
+    <w:lsdException w:name="Medium Grid 1 Accent 2" w:uiPriority="67"/>
+    <w:lsdException w:name="Medium Grid 2 Accent 2" w:uiPriority="68"/>
+    <w:lsdException w:name="Medium Grid 3 Accent 2" w:uiPriority="69"/>
+    <w:lsdException w:name="Dark List Accent 2" w:uiPriority="70"/>
+    <w:lsdException w:name="Colorful Shading Accent 2" w:uiPriority="71"/>
+    <w:lsdException w:name="Colorful List Accent 2" w:uiPriority="72"/>
+    <w:lsdException w:name="Colorful Grid Accent 2" w:uiPriority="73"/>
+    <w:lsdException w:name="Light Shading Accent 3" w:uiPriority="60"/>
+    <w:lsdException w:name="Light List Accent 3" w:uiPriority="61"/>
+    <w:lsdException w:name="Light Grid Accent 3" w:uiPriority="62"/>
+    <w:lsdException w:name="Medium Shading 1 Accent 3" w:uiPriority="63"/>
+    <w:lsdException w:name="Medium Shading 2 Accent 3" w:uiPriority="64"/>
+    <w:lsdException w:name="Medium List 1 Accent 3" w:uiPriority="65"/>
+    <w:lsdException w:name="Medium List 2 Accent 3" w:uiPriority="66"/>
+    <w:lsdException w:name="Medium Grid 1 Accent 3" w:uiPriority="67"/>
+    <w:lsdException w:name="Medium Grid 2 Accent 3" w:uiPriority="68"/>
+    <w:lsdException w:name="Medium Grid 3 Accent 3" w:uiPriority="69"/>
+    <w:lsdException w:name="Dark List Accent 3" w:uiPriority="70"/>
+    <w:lsdException w:name="Colorful Shading Accent 3" w:uiPriority="71"/>
+    <w:lsdException w:name="Colorful List Accent 3" w:uiPriority="72"/>
+    <w:lsdException w:name="Colorful Grid Accent 3" w:uiPriority="73"/>
+    <w:lsdException w:name="Light Shading Accent 4" w:uiPriority="60"/>
+    <w:lsdException w:name="Light List Accent 4" w:uiPriority="61"/>
+    <w:lsdException w:name="Light Grid Accent 4" w:uiPriority="62"/>
+    <w:lsdException w:name="Medium Shading 1 Accent 4" w:uiPriority="63"/>
+    <w:lsdException w:name="Medium Shading 2 Accent 4" w:uiPriority="64"/>
+    <w:lsdException w:name="Medium List 1 Accent 4" w:uiPriority="65"/>
+    <w:lsdException w:name="Medium List 2 Accent 4" w:uiPriority="66"/>
+    <w:lsdException w:name="Medium Grid 1 Accent 4" w:uiPriority="67"/>
+    <w:lsdException w:name="Medium Grid 2 Accent 4" w:uiPriority="68"/>
+    <w:lsdException w:name="Medium Grid 3 Accent 4" w:uiPriority="69"/>
+    <w:lsdException w:name="Dark List Accent 4" w:uiPriority="70"/>
+    <w:lsdException w:name="Colorful Shading Accent 4" w:uiPriority="71"/>
+    <w:lsdException w:name="Colorful List Accent 4" w:uiPriority="72"/>
+    <w:lsdException w:name="Colorful Grid Accent 4" w:uiPriority="73"/>
+    <w:lsdException w:name="Light Shading Accent 5" w:uiPriority="60"/>
+    <w:lsdException w:name="Light List Accent 5" w:uiPriority="61"/>
+    <w:lsdException w:name="Light Grid Accent 5" w:uiPriority="62"/>
+    <w:lsdException w:name="Medium Shading 1 Accent 5" w:uiPriority="63"/>
+    <w:lsdException w:name="Medium Shading 2 Accent 5" w:uiPriority="64"/>
+    <w:lsdException w:name="Medium List 1 Accent 5" w:uiPriority="65"/>
+    <w:lsdException w:name="Medium List 2 Accent 5" w:uiPriority="66"/>
+    <w:lsdException w:name="Medium Grid 1 Accent 5" w:uiPriority="67"/>
+    <w:lsdException w:name="Medium Grid 2 Accent 5" w:uiPriority="68"/>
+    <w:lsdException w:name="Medium Grid 3 Accent 5" w:uiPriority="69"/>
+    <w:lsdException w:name="Dark List Accent 5" w:uiPriority="70"/>
+    <w:lsdException w:name="Colorful Shading Accent 5" w:uiPriority="71"/>
+    <w:lsdException w:name="Colorful List Accent 5" w:uiPriority="72"/>
+    <w:lsdException w:name="Colorful Grid Accent 5" w:uiPriority="73"/>
+    <w:lsdException w:name="Light Shading Accent 6" w:uiPriority="60"/>
+    <w:lsdException w:name="Light List Accent 6" w:uiPriority="61"/>
+    <w:lsdException w:name="Light Grid Accent 6" w:uiPriority="62"/>
+    <w:lsdException w:name="Medium Shading 1 Accent 6" w:uiPriority="63"/>
+    <w:lsdException w:name="Medium Shading 2 Accent 6" w:uiPriority="64"/>
+    <w:lsdException w:name="Medium List 1 Accent 6" w:uiPriority="65"/>
+    <w:lsdException w:name="Medium List 2 Accent 6" w:uiPriority="66"/>
+    <w:lsdException w:name="Medium Grid 1 Accent 6" w:uiPriority="67"/>
+    <w:lsdException w:name="Medium Grid 2 Accent 6" w:uiPriority="68"/>
+    <w:lsdException w:name="Medium Grid 3 Accent 6" w:uiPriority="69"/>
+    <w:lsdException w:name="Dark List Accent 6" w:uiPriority="70"/>
+    <w:lsdException w:name="Colorful Shading Accent 6" w:uiPriority="71"/>
+    <w:lsdException w:name="Colorful List Accent 6" w:uiPriority="72"/>
+    <w:lsdException w:name="Colorful Grid Accent 6" w:uiPriority="73"/>
+    <w:lsdException w:name="Subtle Emphasis" w:uiPriority="19" w:qFormat="1"/>
+    <w:lsdException w:name="Intense Emphasis" w:uiPriority="21" w:qFormat="1"/>
+    <w:lsdException w:name="Subtle Reference" w:uiPriority="31" w:qFormat="1"/>
+    <w:lsdException w:name="Intense Reference" w:uiPriority="32" w:qFormat="1"/>
+    <w:lsdException w:name="Book Title" w:uiPriority="33" w:qFormat="1"/>
+    <w:lsdException w:name="Bibliography" w:semiHidden="1" w:uiPriority="37" w:unhideWhenUsed="1"/>
+    <w:lsdException w:name="TOC Heading" w:semiHidden="1" w:uiPriority="39" w:unhideWhenUsed="1" w:qFormat="1"/>
+    <w:lsdException w:name="Plain Table 1" w:uiPriority="41"/>
+    <w:lsdException w:name="Plain Table 2" w:uiPriority="42"/>
+    <w:lsdException w:name="Plain Table 3" w:uiPriority="43"/>
+    <w:lsdException w:name="Plain Table 4" w:uiPriority="44"/>
+    <w:lsdException w:name="Plain Table 5" w:uiPriority="45"/>
+    <w:lsdException w:name="Grid Table Light" w:uiPriority="40"/>
+    <w:lsdException w:name="Grid Table 1 Light" w:uiPriority="46"/>
+    <w:lsdException w:name="Grid Table 2" w:uiPriority="47"/>
+    <w:lsdException w:name="Grid Table 3" w:uiPriority="48"/>
+    <w:lsdException w:name="Grid Table 4" w:uiPriority="49"/>
+    <w:lsdException w:name="Grid Table 5 Dark" w:uiPriority="50"/>
+    <w:lsdException w:name="Grid Table 6 Colorful" w:uiPriority="51"/>
+    <w:lsdException w:name="Grid Table 7 Colorful" w:uiPriority="52"/>
+    <w:lsdException w:name="Grid Table 1 Light Accent 1" w:uiPriority="46"/>
+    <w:lsdException w:name="Grid Table 2 Accent 1" w:uiPriority="47"/>
+    <w:lsdException w:name="Grid Table 3 Accent 1" w:uiPriority="48"/>
+    <w:lsdException w:name="Grid Table 4 Accent 1" w:uiPriority="49"/>
+    <w:lsdException w:name="Grid Table 5 Dark Accent 1" w:uiPriority="50"/>
+    <w:lsdException w:name="Grid Table 6 Colorful Accent 1" w:uiPriority="51"/>
+    <w:lsdException w:name="Grid Table 7 Colorful Accent 1" w:uiPriority="52"/>
+    <w:lsdException w:name="Grid Table 1 Light Accent 2" w:uiPriority="46"/>
+    <w:lsdException w:name="Grid Table 2 Accent 2" w:uiPriority="47"/>
+    <w:lsdException w:name="Grid Table 3 Accent 2" w:uiPriority="48"/>
+    <w:lsdException w:name="Grid Table 4 Accent 2" w:uiPriority="49"/>
+    <w:lsdException w:name="Grid Table 5 Dark Accent 2" w:uiPriority="50"/>
+    <w:lsdException w:name="Grid Table 6 Colorful Accent 2" w:uiPriority="51"/>
+    <w:lsdException w:name="Grid Table 7 Colorful Accent 2" w:uiPriority="52"/>
+    <w:lsdException w:name="Grid Table 1 Light Accent 3" w:uiPriority="46"/>
+    <w:lsdException w:name="Grid Table 2 Accent 3" w:uiPriority="47"/>
+    <w:lsdException w:name="Grid Table 3 Accent 3" w:uiPriority="48"/>
+    <w:lsdException w:name="Grid Table 4 Accent 3" w:uiPriority="49"/>
+    <w:lsdException w:name="Grid Table 5 Dark Accent 3" w:uiPriority="50"/>
+    <w:lsdException w:name="Grid Table 6 Colorful Accent 3" w:uiPriority="51"/>
+    <w:lsdException w:name="Grid Table 7 Colorful Accent 3" w:uiPriority="52"/>
+    <w:lsdException w:name="Grid Table 1 Light Accent 4" w:uiPriority="46"/>
+    <w:lsdException w:name="Grid Table 2 Accent 4" w:uiPriority="47"/>
+    <w:lsdException w:name="Grid Table 3 Accent 4" w:uiPriority="48"/>
+    <w:lsdException w:name="Grid Table 4 Accent 4" w:uiPriority="49"/>
+    <w:lsdException w:name="Grid Table 5 Dark Accent 4" w:uiPriority="50"/>
+    <w:lsdException w:name="Grid Table 6 Colorful Accent 4" w:uiPriority="51"/>
+    <w:lsdException w:name="Grid Table 7 Colorful Accent 4" w:uiPriority="52"/>
+    <w:lsdException w:name="Grid Table 1 Light Accent 5" w:uiPriority="46"/>
+    <w:lsdException w:name="Grid Table 2 Accent 5" w:uiPriority="47"/>
+    <w:lsdException w:name="Grid Table 3 Accent 5" w:uiPriority="48"/>
+    <w:lsdException w:name="Grid Table 4 Accent 5" w:uiPriority="49"/>
+    <w:lsdException w:name="Grid Table 5 Dark Accent 5" w:uiPriority="50"/>
+    <w:lsdException w:name="Grid Table 6 Colorful Accent 5" w:uiPriority="51"/>
+    <w:lsdException w:name="Grid Table 7 Colorful Accent 5" w:uiPriority="52"/>
+    <w:lsdException w:name="Grid Table 1 Light Accent 6" w:uiPriority="46"/>
+    <w:lsdException w:name="Grid Table 2 Accent 6" w:uiPriority="47"/>
+    <w:lsdException w:name="Grid Table 3 Accent 6" w:uiPriority="48"/>
+    <w:lsdException w:name="Grid Table 4 Accent 6" w:uiPriority="49"/>
+    <w:lsdException w:name="Grid Table 5 Dark Accent 6" w:uiPriority="50"/>
+    <w:lsdException w:name="Grid Table 6 Colorful Accent 6" w:uiPriority="51"/>
+    <w:lsdException w:name="Grid Table 7 Colorful Accent 6" w:uiPriority="52"/>
+    <w:lsdException w:name="List Table 1 Light" w:uiPriority="46"/>
+    <w:lsdException w:name="List Table 2" w:uiPriority="47"/>
+    <w:lsdException w:name="List Table 3" w:uiPriority="48"/>
+    <w:lsdException w:name="List Table 4" w:uiPriority="49"/>
+    <w:lsdException w:name="List Table 5 Dark" w:uiPriority="50"/>
+    <w:lsdException w:name="List Table 6 Colorful" w:uiPriority="51"/>
+    <w:lsdException w:name="List Table 7 Colorful" w:uiPriority="52"/>
+    <w:lsdException w:name="List Table 1 Light Accent 1" w:uiPriority="46"/>
+    <w:lsdException w:name="List Table 2 Accent 1" w:uiPriority="47"/>
+    <w:lsdException w:name="List Table 3 Accent 1" w:uiPriority="48"/>
+    <w:lsdException w:name="List Table 4 Accent 1" w:uiPriority="49"/>
+    <w:lsdException w:name="List Table 5 Dark Accent 1" w:uiPriority="50"/>
+    <w:lsdException w:name="List Table 6 Colorful Accent 1" w:uiPriority="51"/>
+    <w:lsdException w:name="List Table 7 Colorful Accent 1" w:uiPriority="52"/>
+    <w:lsdException w:name="List Table 1 Light Accent 2" w:uiPriority="46"/>
+    <w:lsdException w:name="List Table 2 Accent 2" w:uiPriority="47"/>
+    <w:lsdException w:name="List Table 3 Accent 2" w:uiPriority="48"/>
+    <w:lsdException w:name="List Table 4 Accent 2" w:uiPriority="49"/>
+    <w:lsdException w:name="List Table 5 Dark Accent 2" w:uiPriority="50"/>
+    <w:lsdException w:name="List Table 6 Colorful Accent 2" w:uiPriority="51"/>
+    <w:lsdException w:name="List Table 7 Colorful Accent 2" w:uiPriority="52"/>
+    <w:lsdException w:name="List Table 1 Light Accent 3" w:uiPriority="46"/>
+    <w:lsdException w:name="List Table 2 Accent 3" w:uiPriority="47"/>
+    <w:lsdException w:name="List Table 3 Accent 3" w:uiPriority="48"/>
+    <w:lsdException w:name="List Table 4 Accent 3" w:uiPriority="49"/>
+    <w:lsdException w:name="List Table 5 Dark Accent 3" w:uiPriority="50"/>
+    <w:lsdException w:name="List Table 6 Colorful Accent 3" w:uiPriority="51"/>
+    <w:lsdException w:name="List Table 7 Colorful Accent 3" w:uiPriority="52"/>
+    <w:lsdException w:name="List Table 1 Light Accent 4" w:uiPriority="46"/>
+    <w:lsdException w:name="List Table 2 Accent 4" w:uiPriority="47"/>
+    <w:lsdException w:name="List Table 3 Accent 4" w:uiPriority="48"/>
+    <w:lsdException w:name="List Table 4 Accent 4" w:uiPriority="49"/>
+    <w:lsdException w:name="List Table 5 Dark Accent 4" w:uiPriority="50"/>
+    <w:lsdException w:name="List Table 6 Colorful Accent 4" w:uiPriority="51"/>
+    <w:lsdException w:name="List Table 7 Colorful Accent 4" w:uiPriority="52"/>
+    <w:lsdException w:name="List Table 1 Light Accent 5" w:uiPriority="46"/>
+    <w:lsdException w:name="List Table 2 Accent 5" w:uiPriority="47"/>
+    <w:lsdException w:name="List Table 3 Accent 5" w:uiPriority="48"/>
+    <w:lsdException w:name="List Table 4 Accent 5" w:uiPriority="49"/>
+    <w:lsdException w:name="List Table 5 Dark Accent 5" w:uiPriority="50"/>
+    <w:lsdException w:name="List Table 6 Colorful Accent 5" w:uiPriority="51"/>
+    <w:lsdException w:name="List Table 7 Colorful Accent 5" w:uiPriority="52"/>
+    <w:lsdException w:name="List Table 1 Light Accent 6" w:uiPriority="46"/>
+    <w:lsdException w:name="List Table 2 Accent 6" w:uiPriority="47"/>
+    <w:lsdException w:name="List Table 3 Accent 6" w:uiPriority="48"/>
+    <w:lsdException w:name="List Table 4 Accent 6" w:uiPriority="49"/>
+    <w:lsdException w:name="List Table 5 Dark Accent 6" w:uiPriority="50"/>
+    <w:lsdException w:name="List Table 6 Colorful Accent 6" w:uiPriority="51"/>
+    <w:lsdException w:name="List Table 7 Colorful Accent 6" w:uiPriority="52"/>
+    <w:lsdException w:name="Mention" w:semiHidden="1" w:unhideWhenUsed="1"/>
+    <w:lsdException w:name="Smart Hyperlink" w:semiHidden="1" w:unhideWhenUsed="1"/>
+    <w:lsdException w:name="Hashtag" w:semiHidden="1" w:unhideWhenUsed="1"/>
+    <w:lsdException w:name="Unresolved Mention" w:semiHidden="1" w:unhideWhenUsed="1"/>
+    <w:lsdException w:name="Smart Link" w:semiHidden="1" w:unhideWhenUsed="1"/>
+  </w:latentStyles>
   <w:style w:type="paragraph" w:default="1" w:styleId="Normal">
     <w:name w:val="Normal"/>
-    <w:next w:val="Normal"/>
-    <w:pPr/>
+    <w:qFormat/>
+    <w:rsid w:val="001F44F5"/>
+    <w:pPr>
+      <w:spacing w:after="240" w:line="276" w:lineRule="auto"/>
+    </w:pPr>
     <w:rPr>
+      <w:rFonts w:ascii="Arial" w:hAnsi="Arial"/>
       <w:sz w:val="24"/>
       <w:szCs w:val="24"/>
-      <w:lang w:val="en-US" w:eastAsia="en-US" w:bidi="ar-SA"/>
+      <w:lang w:val="en-US" w:eastAsia="en-US"/>
     </w:rPr>
   </w:style>
-  <w:style w:type="character" w:default="1" w:styleId="Default Paragraph Font">
+  <w:style w:type="paragraph" w:styleId="Heading1">
+    <w:name w:val="heading 1"/>
+    <w:basedOn w:val="Normal"/>
+    <w:next w:val="Normal"/>
+    <w:link w:val="Heading1Char"/>
+    <w:autoRedefine/>
+    <w:uiPriority w:val="9"/>
+    <w:qFormat/>
+    <w:rsid w:val="00100806"/>
+    <w:pPr>
+      <w:keepNext/>
+      <w:keepLines/>
+      <w:pageBreakBefore/>
+      <w:spacing w:before="560"/>
+      <w:outlineLvl w:val="0"/>
+    </w:pPr>
+    <w:rPr>
+      <w:rFonts w:eastAsiaTheme="majorEastAsia" w:cstheme="majorBidi"/>
+      <w:b/>
+      <w:color w:val="373151"/>
+      <w:sz w:val="56"/>
+      <w:szCs w:val="32"/>
+      <w:lang w:val="en-GB"/>
+    </w:rPr>
+  </w:style>
+  <w:style w:type="paragraph" w:styleId="Heading2">
+    <w:name w:val="heading 2"/>
+    <w:basedOn w:val="Normal"/>
+    <w:next w:val="Normal"/>
+    <w:link w:val="Heading2Char"/>
+    <w:autoRedefine/>
+    <w:uiPriority w:val="9"/>
+    <w:unhideWhenUsed/>
+    <w:qFormat/>
+    <w:rsid w:val="00100806"/>
+    <w:pPr>
+      <w:keepNext/>
+      <w:keepLines/>
+      <w:spacing w:before="400"/>
+      <w:outlineLvl w:val="1"/>
+    </w:pPr>
+    <w:rPr>
+      <w:rFonts w:asciiTheme="majorHAnsi" w:eastAsiaTheme="majorEastAsia" w:hAnsiTheme="majorHAnsi" w:cstheme="majorBidi"/>
+      <w:b/>
+      <w:color w:val="373151"/>
+      <w:sz w:val="40"/>
+      <w:szCs w:val="26"/>
+      <w:lang w:val="en-GB"/>
+    </w:rPr>
+  </w:style>
+  <w:style w:type="paragraph" w:styleId="Heading3">
+    <w:name w:val="heading 3"/>
+    <w:basedOn w:val="Normal"/>
+    <w:next w:val="Normal"/>
+    <w:link w:val="Heading3Char"/>
+    <w:autoRedefine/>
+    <w:uiPriority w:val="9"/>
+    <w:unhideWhenUsed/>
+    <w:qFormat/>
+    <w:rsid w:val="00A26F84"/>
+    <w:pPr>
+      <w:keepNext/>
+      <w:keepLines/>
+      <w:spacing w:before="320"/>
+      <w:outlineLvl w:val="2"/>
+    </w:pPr>
+    <w:rPr>
+      <w:rFonts w:eastAsiaTheme="majorEastAsia" w:cstheme="majorBidi"/>
+      <w:b/>
+      <w:color w:val="5C2DB4"/>
+      <w:sz w:val="32"/>
+      <w:lang w:val="en-GB"/>
+    </w:rPr>
+  </w:style>
+  <w:style w:type="paragraph" w:styleId="Heading4">
+    <w:name w:val="heading 4"/>
+    <w:basedOn w:val="Normal"/>
+    <w:next w:val="Normal"/>
+    <w:link w:val="Heading4Char"/>
+    <w:autoRedefine/>
+    <w:uiPriority w:val="9"/>
+    <w:unhideWhenUsed/>
+    <w:qFormat/>
+    <w:rsid w:val="002209D7"/>
+    <w:pPr>
+      <w:keepNext/>
+      <w:keepLines/>
+      <w:spacing w:before="240"/>
+      <w:outlineLvl w:val="3"/>
+    </w:pPr>
+    <w:rPr>
+      <w:rFonts w:eastAsiaTheme="majorEastAsia" w:cstheme="majorBidi"/>
+      <w:b/>
+      <w:iCs/>
+      <w:color w:val="625A75"/>
+    </w:rPr>
+  </w:style>
+  <w:style w:type="paragraph" w:styleId="Heading5">
+    <w:name w:val="heading 5"/>
+    <w:basedOn w:val="Normal"/>
+    <w:next w:val="Normal"/>
+    <w:link w:val="Heading5Char"/>
+    <w:autoRedefine/>
+    <w:uiPriority w:val="9"/>
+    <w:unhideWhenUsed/>
+    <w:qFormat/>
+    <w:rsid w:val="00A26F84"/>
+    <w:pPr>
+      <w:keepNext/>
+      <w:keepLines/>
+      <w:outlineLvl w:val="4"/>
+    </w:pPr>
+    <w:rPr>
+      <w:rFonts w:asciiTheme="majorHAnsi" w:eastAsiaTheme="majorEastAsia" w:hAnsiTheme="majorHAnsi" w:cstheme="majorBidi"/>
+      <w:i/>
+      <w:color w:val="5C2DB4"/>
+      <w:u w:val="single"/>
+    </w:rPr>
+  </w:style>
+  <w:style w:type="character" w:default="1" w:styleId="DefaultParagraphFont">
     <w:name w:val="Default Paragraph Font"/>
-    <w:next w:val="Default Paragraph Font"/>
+    <w:uiPriority w:val="1"/>
+    <w:unhideWhenUsed/>
+  </w:style>
+  <w:style w:type="table" w:default="1" w:styleId="TableNormal">
+    <w:name w:val="Normal Table"/>
+    <w:uiPriority w:val="99"/>
+    <w:semiHidden/>
+    <w:unhideWhenUsed/>
+    <w:tblPr>
+      <w:tblInd w:w="0" w:type="dxa"/>
+      <w:tblCellMar>
+        <w:top w:w="0" w:type="dxa"/>
+        <w:left w:w="108" w:type="dxa"/>
+        <w:bottom w:w="0" w:type="dxa"/>
+        <w:right w:w="108" w:type="dxa"/>
+      </w:tblCellMar>
+    </w:tblPr>
+  </w:style>
+  <w:style w:type="numbering" w:default="1" w:styleId="NoList">
+    <w:name w:val="No List"/>
+    <w:uiPriority w:val="99"/>
+    <w:semiHidden/>
+    <w:unhideWhenUsed/>
   </w:style>
   <w:style w:type="character" w:styleId="Hyperlink">
     <w:name w:val="Hyperlink"/>
+    <w:rsid w:val="001F44F5"/>
     <w:rPr>
+      <w:color w:val="244061" w:themeColor="accent1" w:themeShade="80"/>
       <w:u w:val="single"/>
     </w:rPr>
   </w:style>
-  <w:style w:type="table" w:default="1" w:styleId="Table Normal">
-    <w:name w:val="Table Normal"/>
-    <w:next w:val="Table Normal"/>
-    <w:pPr/>
-    <w:tblPr>
-      <w:tblInd w:w="0" w:type="dxa"/>
-    </w:tblPr>
-    <w:trPr/>
-    <w:tcPr/>
-    <w:tblStylePr w:type="firstRow"/>
-    <w:tblStylePr w:type="lastRow"/>
-    <w:tblStylePr w:type="firstCol"/>
-    <w:tblStylePr w:type="lastCol"/>
-    <w:tblStylePr w:type="band1Vert"/>
-    <w:tblStylePr w:type="band2Vert"/>
-    <w:tblStylePr w:type="band1Horz"/>
-    <w:tblStylePr w:type="band2Horz"/>
-    <w:tblStylePr w:type="neCell"/>
-    <w:tblStylePr w:type="nwCell"/>
-    <w:tblStylePr w:type="seCell"/>
-    <w:tblStylePr w:type="swCell"/>
-  </w:style>
-  <w:style w:type="numbering" w:default="1" w:styleId="No List">
-    <w:name w:val="No List"/>
-    <w:next w:val="No List"/>
-    <w:pPr/>
-  </w:style>
-  <w:style w:type="paragraph" w:styleId="Header &amp; Footer">
+  <w:style w:type="paragraph" w:customStyle="1" w:styleId="HeaderFooter">
     <w:name w:val="Header &amp; Footer"/>
-    <w:next w:val="Header &amp; Footer"/>
+    <w:rsid w:val="001F44F5"/>
     <w:pPr>
-      <w:keepNext w:val="0"/>
-      <w:keepLines w:val="0"/>
-      <w:pageBreakBefore w:val="0"/>
-      <w:widowControl w:val="1"/>
-      <w:shd w:val="clear" w:color="auto" w:fill="auto"/>
       <w:tabs>
         <w:tab w:val="right" w:pos="9020"/>
       </w:tabs>
-      <w:suppressAutoHyphens w:val="0"/>
-      <w:bidi w:val="0"/>
-      <w:spacing w:before="0" w:after="0" w:line="240" w:lineRule="auto"/>
-      <w:ind w:left="0" w:right="0" w:firstLine="0"/>
-      <w:jc w:val="left"/>
-      <w:outlineLvl w:val="9"/>
+      <w:contextualSpacing/>
     </w:pPr>
     <w:rPr>
-      <w:rFonts w:ascii="Helvetica Neue" w:cs="Arial Unicode MS" w:hAnsi="Helvetica Neue" w:eastAsia="Arial Unicode MS"/>
-      <w:b w:val="0"/>
-      <w:bCs w:val="0"/>
-      <w:i w:val="0"/>
-      <w:iCs w:val="0"/>
-      <w:caps w:val="0"/>
-      <w:smallCaps w:val="0"/>
-      <w:strike w:val="0"/>
-      <w:dstrike w:val="0"/>
-      <w:outline w:val="0"/>
+      <w:rFonts w:ascii="Arial" w:hAnsi="Arial" w:cs="Arial Unicode MS"/>
       <w:color w:val="000000"/>
-      <w:spacing w:val="0"/>
-      <w:kern w:val="0"/>
-      <w:position w:val="0"/>
       <w:sz w:val="24"/>
       <w:szCs w:val="24"/>
-      <w:u w:val="none"/>
-      <w:shd w:val="nil" w:color="auto" w:fill="auto"/>
-      <w:vertAlign w:val="baseline"/>
-      <w14:textOutline>
+      <w14:textOutline w14:w="0" w14:cap="flat" w14:cmpd="sng" w14:algn="ctr">
         <w14:noFill/>
+        <w14:prstDash w14:val="solid"/>
+        <w14:bevel/>
       </w14:textOutline>
-      <w14:textFill>
-        <w14:solidFill>
-          <w14:srgbClr w14:val="000000"/>
-        </w14:solidFill>
-      </w14:textFill>
     </w:rPr>
   </w:style>
-  <w:style w:type="paragraph" w:styleId="Heading">
-    <w:name w:val="Heading"/>
-    <w:next w:val="Body"/>
+  <w:style w:type="character" w:customStyle="1" w:styleId="Heading1Char">
+    <w:name w:val="Heading 1 Char"/>
+    <w:basedOn w:val="DefaultParagraphFont"/>
+    <w:link w:val="Heading1"/>
+    <w:uiPriority w:val="9"/>
+    <w:rsid w:val="00100806"/>
+    <w:rPr>
+      <w:rFonts w:ascii="Arial" w:eastAsiaTheme="majorEastAsia" w:hAnsi="Arial" w:cstheme="majorBidi"/>
+      <w:b/>
+      <w:color w:val="373151"/>
+      <w:sz w:val="56"/>
+      <w:szCs w:val="32"/>
+      <w:lang w:eastAsia="en-US"/>
+    </w:rPr>
+  </w:style>
+  <w:style w:type="character" w:customStyle="1" w:styleId="Heading2Char">
+    <w:name w:val="Heading 2 Char"/>
+    <w:basedOn w:val="DefaultParagraphFont"/>
+    <w:link w:val="Heading2"/>
+    <w:uiPriority w:val="9"/>
+    <w:rsid w:val="00100806"/>
+    <w:rPr>
+      <w:rFonts w:asciiTheme="majorHAnsi" w:eastAsiaTheme="majorEastAsia" w:hAnsiTheme="majorHAnsi" w:cstheme="majorBidi"/>
+      <w:b/>
+      <w:color w:val="373151"/>
+      <w:sz w:val="40"/>
+      <w:szCs w:val="26"/>
+      <w:lang w:eastAsia="en-US"/>
+    </w:rPr>
+  </w:style>
+  <w:style w:type="paragraph" w:styleId="Title">
+    <w:name w:val="Title"/>
+    <w:basedOn w:val="Normal"/>
+    <w:next w:val="Normal"/>
+    <w:link w:val="TitleChar"/>
+    <w:autoRedefine/>
+    <w:uiPriority w:val="10"/>
+    <w:qFormat/>
+    <w:rsid w:val="001F44F5"/>
     <w:pPr>
-      <w:keepNext w:val="0"/>
-      <w:keepLines w:val="0"/>
-      <w:pageBreakBefore w:val="0"/>
-      <w:widowControl w:val="1"/>
-      <w:shd w:val="clear" w:color="auto" w:fill="auto"/>
-      <w:suppressAutoHyphens w:val="0"/>
-      <w:bidi w:val="0"/>
-      <w:spacing w:before="540" w:after="180" w:line="240" w:lineRule="auto"/>
-      <w:ind w:left="0" w:right="0" w:firstLine="0"/>
-      <w:jc w:val="left"/>
-      <w:outlineLvl w:val="0"/>
+      <w:contextualSpacing/>
     </w:pPr>
     <w:rPr>
-      <w:rFonts w:ascii="Calibri" w:cs="Arial Unicode MS" w:hAnsi="Calibri" w:eastAsia="Arial Unicode MS"/>
-      <w:b w:val="1"/>
-      <w:bCs w:val="1"/>
-      <w:i w:val="0"/>
-      <w:iCs w:val="0"/>
-      <w:caps w:val="0"/>
-      <w:smallCaps w:val="0"/>
-      <w:strike w:val="0"/>
-      <w:dstrike w:val="0"/>
-      <w:outline w:val="0"/>
-      <w:color w:val="000000"/>
-      <w:spacing w:val="0"/>
-      <w:kern w:val="36"/>
-      <w:position w:val="0"/>
-      <w:sz w:val="36"/>
-      <w:szCs w:val="36"/>
-      <w:u w:val="none" w:color="000000"/>
-      <w:shd w:val="nil" w:color="auto" w:fill="auto"/>
-      <w:vertAlign w:val="baseline"/>
-      <w:lang w:val="en-US"/>
-      <w14:textOutline>
-        <w14:noFill/>
-      </w14:textOutline>
-      <w14:textFill>
-        <w14:solidFill>
-          <w14:srgbClr w14:val="000000"/>
-        </w14:solidFill>
-      </w14:textFill>
+      <w:rFonts w:asciiTheme="majorHAnsi" w:eastAsiaTheme="majorEastAsia" w:hAnsiTheme="majorHAnsi" w:cstheme="majorBidi"/>
+      <w:b/>
+      <w:color w:val="373151"/>
+      <w:spacing w:val="-10"/>
+      <w:kern w:val="28"/>
+      <w:sz w:val="72"/>
+      <w:szCs w:val="56"/>
     </w:rPr>
   </w:style>
-  <w:style w:type="paragraph" w:styleId="Body">
-    <w:name w:val="Body"/>
-    <w:next w:val="Body"/>
+  <w:style w:type="character" w:customStyle="1" w:styleId="TitleChar">
+    <w:name w:val="Title Char"/>
+    <w:basedOn w:val="DefaultParagraphFont"/>
+    <w:link w:val="Title"/>
+    <w:uiPriority w:val="10"/>
+    <w:rsid w:val="001F44F5"/>
+    <w:rPr>
+      <w:rFonts w:asciiTheme="majorHAnsi" w:eastAsiaTheme="majorEastAsia" w:hAnsiTheme="majorHAnsi" w:cstheme="majorBidi"/>
+      <w:b/>
+      <w:color w:val="373151"/>
+      <w:spacing w:val="-10"/>
+      <w:kern w:val="28"/>
+      <w:sz w:val="72"/>
+      <w:szCs w:val="56"/>
+      <w:lang w:val="en-US" w:eastAsia="en-US"/>
+    </w:rPr>
+  </w:style>
+  <w:style w:type="paragraph" w:styleId="Subtitle">
+    <w:name w:val="Subtitle"/>
+    <w:basedOn w:val="Normal"/>
+    <w:next w:val="Normal"/>
+    <w:link w:val="SubtitleChar"/>
+    <w:autoRedefine/>
+    <w:uiPriority w:val="11"/>
+    <w:qFormat/>
+    <w:rsid w:val="001F44F5"/>
     <w:pPr>
-      <w:keepNext w:val="0"/>
-      <w:keepLines w:val="0"/>
-      <w:pageBreakBefore w:val="0"/>
-      <w:widowControl w:val="1"/>
-      <w:shd w:val="clear" w:color="auto" w:fill="auto"/>
-      <w:suppressAutoHyphens w:val="0"/>
-      <w:bidi w:val="0"/>
-      <w:spacing w:before="300" w:after="300" w:line="240" w:lineRule="auto"/>
-      <w:ind w:left="0" w:right="0" w:firstLine="0"/>
-      <w:jc w:val="left"/>
-      <w:outlineLvl w:val="9"/>
+      <w:numPr>
+        <w:ilvl w:val="1"/>
+      </w:numPr>
+      <w:spacing w:before="720" w:after="0"/>
     </w:pPr>
     <w:rPr>
-      <w:rFonts w:ascii="Cambria" w:cs="Arial Unicode MS" w:hAnsi="Cambria" w:eastAsia="Arial Unicode MS"/>
-      <w:b w:val="0"/>
-      <w:bCs w:val="0"/>
-      <w:i w:val="0"/>
-      <w:iCs w:val="0"/>
-      <w:caps w:val="0"/>
-      <w:smallCaps w:val="0"/>
-      <w:strike w:val="0"/>
-      <w:dstrike w:val="0"/>
-      <w:outline w:val="0"/>
-      <w:color w:val="000000"/>
-      <w:spacing w:val="0"/>
-      <w:kern w:val="0"/>
-      <w:position w:val="0"/>
-      <w:sz w:val="20"/>
-      <w:szCs w:val="20"/>
-      <w:u w:val="none" w:color="000000"/>
-      <w:shd w:val="nil" w:color="auto" w:fill="auto"/>
-      <w:vertAlign w:val="baseline"/>
-      <w:lang w:val="en-US"/>
-      <w14:textOutline>
-        <w14:noFill/>
-      </w14:textOutline>
-      <w14:textFill>
-        <w14:solidFill>
-          <w14:srgbClr w14:val="000000"/>
-        </w14:solidFill>
-      </w14:textFill>
+      <w:rFonts w:eastAsiaTheme="minorEastAsia" w:cstheme="minorBidi"/>
+      <w:color w:val="4D4D4D"/>
+      <w:spacing w:val="15"/>
+      <w:sz w:val="36"/>
+      <w:szCs w:val="22"/>
+    </w:rPr>
+  </w:style>
+  <w:style w:type="character" w:customStyle="1" w:styleId="SubtitleChar">
+    <w:name w:val="Subtitle Char"/>
+    <w:basedOn w:val="DefaultParagraphFont"/>
+    <w:link w:val="Subtitle"/>
+    <w:uiPriority w:val="11"/>
+    <w:rsid w:val="001F44F5"/>
+    <w:rPr>
+      <w:rFonts w:ascii="Arial" w:eastAsiaTheme="minorEastAsia" w:hAnsi="Arial" w:cstheme="minorBidi"/>
+      <w:color w:val="4D4D4D"/>
+      <w:spacing w:val="15"/>
+      <w:sz w:val="36"/>
+      <w:szCs w:val="22"/>
+      <w:lang w:val="en-US" w:eastAsia="en-US"/>
+    </w:rPr>
+  </w:style>
+  <w:style w:type="character" w:customStyle="1" w:styleId="Heading3Char">
+    <w:name w:val="Heading 3 Char"/>
+    <w:basedOn w:val="DefaultParagraphFont"/>
+    <w:link w:val="Heading3"/>
+    <w:uiPriority w:val="9"/>
+    <w:rsid w:val="00A26F84"/>
+    <w:rPr>
+      <w:rFonts w:ascii="Arial" w:eastAsiaTheme="majorEastAsia" w:hAnsi="Arial" w:cstheme="majorBidi"/>
+      <w:b/>
+      <w:color w:val="5C2DB4"/>
+      <w:sz w:val="32"/>
+      <w:szCs w:val="24"/>
+      <w:lang w:eastAsia="en-US"/>
+    </w:rPr>
+  </w:style>
+  <w:style w:type="paragraph" w:styleId="Header">
+    <w:name w:val="header"/>
+    <w:basedOn w:val="Normal"/>
+    <w:link w:val="HeaderChar"/>
+    <w:autoRedefine/>
+    <w:uiPriority w:val="99"/>
+    <w:unhideWhenUsed/>
+    <w:rsid w:val="002209D7"/>
+    <w:pPr>
+      <w:tabs>
+        <w:tab w:val="center" w:pos="4513"/>
+        <w:tab w:val="right" w:pos="9026"/>
+      </w:tabs>
+      <w:spacing w:after="0" w:line="240" w:lineRule="auto"/>
+    </w:pPr>
+    <w:rPr>
+      <w:b/>
+      <w:color w:val="625A75"/>
+    </w:rPr>
+  </w:style>
+  <w:style w:type="character" w:customStyle="1" w:styleId="HeaderChar">
+    <w:name w:val="Header Char"/>
+    <w:basedOn w:val="DefaultParagraphFont"/>
+    <w:link w:val="Header"/>
+    <w:uiPriority w:val="99"/>
+    <w:rsid w:val="002209D7"/>
+    <w:rPr>
+      <w:rFonts w:ascii="Arial" w:hAnsi="Arial"/>
+      <w:b/>
+      <w:color w:val="625A75"/>
+      <w:sz w:val="24"/>
+      <w:szCs w:val="24"/>
+      <w:lang w:val="en-US" w:eastAsia="en-US"/>
+    </w:rPr>
+  </w:style>
+  <w:style w:type="paragraph" w:styleId="Footer">
+    <w:name w:val="footer"/>
+    <w:basedOn w:val="Normal"/>
+    <w:link w:val="FooterChar"/>
+    <w:uiPriority w:val="99"/>
+    <w:unhideWhenUsed/>
+    <w:rsid w:val="002209D7"/>
+    <w:pPr>
+      <w:tabs>
+        <w:tab w:val="center" w:pos="4513"/>
+        <w:tab w:val="right" w:pos="9026"/>
+      </w:tabs>
+      <w:spacing w:after="0" w:line="240" w:lineRule="auto"/>
+    </w:pPr>
+    <w:rPr>
+      <w:color w:val="625A75"/>
+    </w:rPr>
+  </w:style>
+  <w:style w:type="character" w:customStyle="1" w:styleId="FooterChar">
+    <w:name w:val="Footer Char"/>
+    <w:basedOn w:val="DefaultParagraphFont"/>
+    <w:link w:val="Footer"/>
+    <w:uiPriority w:val="99"/>
+    <w:rsid w:val="002209D7"/>
+    <w:rPr>
+      <w:rFonts w:ascii="Arial" w:hAnsi="Arial"/>
+      <w:color w:val="625A75"/>
+      <w:sz w:val="24"/>
+      <w:szCs w:val="24"/>
+      <w:lang w:val="en-US" w:eastAsia="en-US"/>
+    </w:rPr>
+  </w:style>
+  <w:style w:type="character" w:customStyle="1" w:styleId="Heading4Char">
+    <w:name w:val="Heading 4 Char"/>
+    <w:basedOn w:val="DefaultParagraphFont"/>
+    <w:link w:val="Heading4"/>
+    <w:uiPriority w:val="9"/>
+    <w:rsid w:val="002209D7"/>
+    <w:rPr>
+      <w:rFonts w:ascii="Arial" w:eastAsiaTheme="majorEastAsia" w:hAnsi="Arial" w:cstheme="majorBidi"/>
+      <w:b/>
+      <w:iCs/>
+      <w:color w:val="625A75"/>
+      <w:sz w:val="24"/>
+      <w:szCs w:val="24"/>
+      <w:lang w:val="en-US" w:eastAsia="en-US"/>
+    </w:rPr>
+  </w:style>
+  <w:style w:type="paragraph" w:customStyle="1" w:styleId="Excerpt">
+    <w:name w:val="Excerpt"/>
+    <w:basedOn w:val="Normal"/>
+    <w:qFormat/>
+    <w:rsid w:val="00A907A0"/>
+    <w:pPr>
+      <w:spacing w:before="1280" w:after="320"/>
+      <w:ind w:right="2268"/>
+    </w:pPr>
+    <w:rPr>
+      <w:color w:val="625A75"/>
+      <w:sz w:val="32"/>
+      <w:lang w:val="en-GB"/>
+    </w:rPr>
+  </w:style>
+  <w:style w:type="paragraph" w:styleId="NormalWeb">
+    <w:name w:val="Normal (Web)"/>
+    <w:basedOn w:val="Normal"/>
+    <w:uiPriority w:val="99"/>
+    <w:unhideWhenUsed/>
+    <w:rsid w:val="00A907A0"/>
+    <w:pPr>
+      <w:pBdr>
+        <w:top w:val="none" w:sz="0" w:space="0" w:color="auto"/>
+        <w:left w:val="none" w:sz="0" w:space="0" w:color="auto"/>
+        <w:bottom w:val="none" w:sz="0" w:space="0" w:color="auto"/>
+        <w:right w:val="none" w:sz="0" w:space="0" w:color="auto"/>
+        <w:between w:val="none" w:sz="0" w:space="0" w:color="auto"/>
+        <w:bar w:val="none" w:sz="0" w:color="auto"/>
+      </w:pBdr>
+      <w:spacing w:before="100" w:beforeAutospacing="1" w:after="100" w:afterAutospacing="1" w:line="240" w:lineRule="auto"/>
+    </w:pPr>
+    <w:rPr>
+      <w:rFonts w:ascii="Times New Roman" w:eastAsia="Times New Roman" w:hAnsi="Times New Roman"/>
+      <w:bdr w:val="none" w:sz="0" w:space="0" w:color="auto"/>
+      <w:lang w:val="en-GB" w:eastAsia="en-GB"/>
+    </w:rPr>
+  </w:style>
+  <w:style w:type="character" w:styleId="UnresolvedMention">
+    <w:name w:val="Unresolved Mention"/>
+    <w:basedOn w:val="DefaultParagraphFont"/>
+    <w:uiPriority w:val="99"/>
+    <w:semiHidden/>
+    <w:unhideWhenUsed/>
+    <w:rsid w:val="005A1453"/>
+    <w:rPr>
+      <w:color w:val="605E5C"/>
+      <w:shd w:val="clear" w:color="auto" w:fill="E1DFDD"/>
+    </w:rPr>
+  </w:style>
+  <w:style w:type="paragraph" w:styleId="ListParagraph">
+    <w:name w:val="List Paragraph"/>
+    <w:basedOn w:val="Normal"/>
+    <w:autoRedefine/>
+    <w:uiPriority w:val="34"/>
+    <w:qFormat/>
+    <w:rsid w:val="000302A4"/>
+    <w:pPr>
+      <w:numPr>
+        <w:numId w:val="26"/>
+      </w:numPr>
+    </w:pPr>
+  </w:style>
+  <w:style w:type="paragraph" w:styleId="IntenseQuote">
+    <w:name w:val="Intense Quote"/>
+    <w:basedOn w:val="Normal"/>
+    <w:next w:val="Normal"/>
+    <w:link w:val="IntenseQuoteChar"/>
+    <w:autoRedefine/>
+    <w:uiPriority w:val="30"/>
+    <w:qFormat/>
+    <w:rsid w:val="001D09ED"/>
+    <w:pPr>
+      <w:pBdr>
+        <w:top w:val="none" w:sz="0" w:space="0" w:color="auto"/>
+        <w:left w:val="single" w:sz="48" w:space="12" w:color="5C2DB4"/>
+        <w:bottom w:val="none" w:sz="0" w:space="0" w:color="auto"/>
+      </w:pBdr>
+      <w:spacing w:before="240" w:after="0"/>
+      <w:ind w:left="360"/>
+    </w:pPr>
+    <w:rPr>
+      <w:iCs/>
+      <w:color w:val="625A75"/>
+    </w:rPr>
+  </w:style>
+  <w:style w:type="character" w:customStyle="1" w:styleId="IntenseQuoteChar">
+    <w:name w:val="Intense Quote Char"/>
+    <w:basedOn w:val="DefaultParagraphFont"/>
+    <w:link w:val="IntenseQuote"/>
+    <w:uiPriority w:val="30"/>
+    <w:rsid w:val="001D09ED"/>
+    <w:rPr>
+      <w:rFonts w:ascii="Arial" w:hAnsi="Arial"/>
+      <w:iCs/>
+      <w:color w:val="625A75"/>
+      <w:sz w:val="24"/>
+      <w:szCs w:val="24"/>
+      <w:lang w:val="en-US" w:eastAsia="en-US"/>
+    </w:rPr>
+  </w:style>
+  <w:style w:type="character" w:styleId="Strong">
+    <w:name w:val="Strong"/>
+    <w:basedOn w:val="DefaultParagraphFont"/>
+    <w:uiPriority w:val="22"/>
+    <w:qFormat/>
+    <w:rsid w:val="000302A4"/>
+    <w:rPr>
+      <w:b/>
+      <w:bCs/>
+    </w:rPr>
+  </w:style>
+  <w:style w:type="paragraph" w:customStyle="1" w:styleId="footer--list-item">
+    <w:name w:val="footer--list-item"/>
+    <w:basedOn w:val="Normal"/>
+    <w:rsid w:val="00A26F84"/>
+    <w:pPr>
+      <w:pBdr>
+        <w:top w:val="none" w:sz="0" w:space="0" w:color="auto"/>
+        <w:left w:val="none" w:sz="0" w:space="0" w:color="auto"/>
+        <w:bottom w:val="none" w:sz="0" w:space="0" w:color="auto"/>
+        <w:right w:val="none" w:sz="0" w:space="0" w:color="auto"/>
+        <w:between w:val="none" w:sz="0" w:space="0" w:color="auto"/>
+        <w:bar w:val="none" w:sz="0" w:color="auto"/>
+      </w:pBdr>
+      <w:spacing w:before="100" w:beforeAutospacing="1" w:after="100" w:afterAutospacing="1" w:line="240" w:lineRule="auto"/>
+    </w:pPr>
+    <w:rPr>
+      <w:rFonts w:ascii="Times New Roman" w:eastAsia="Times New Roman" w:hAnsi="Times New Roman"/>
+      <w:bdr w:val="none" w:sz="0" w:space="0" w:color="auto"/>
+      <w:lang w:val="en-GB" w:eastAsia="en-GB"/>
+    </w:rPr>
+  </w:style>
+  <w:style w:type="character" w:customStyle="1" w:styleId="Heading5Char">
+    <w:name w:val="Heading 5 Char"/>
+    <w:basedOn w:val="DefaultParagraphFont"/>
+    <w:link w:val="Heading5"/>
+    <w:uiPriority w:val="9"/>
+    <w:rsid w:val="00A26F84"/>
+    <w:rPr>
+      <w:rFonts w:asciiTheme="majorHAnsi" w:eastAsiaTheme="majorEastAsia" w:hAnsiTheme="majorHAnsi" w:cstheme="majorBidi"/>
+      <w:i/>
+      <w:color w:val="5C2DB4"/>
+      <w:sz w:val="24"/>
+      <w:szCs w:val="24"/>
+      <w:u w:val="single"/>
+      <w:lang w:val="en-US" w:eastAsia="en-US"/>
     </w:rPr>
   </w:style>
 </w:styles>
 </file>
 
 <file path=word/theme/theme1.xml><?xml version="1.0" encoding="utf-8"?>
-<a:theme xmlns:a="http://schemas.openxmlformats.org/drawingml/2006/main" xmlns:r="http://schemas.openxmlformats.org/officeDocument/2006/relationships" name="Office Theme">
+<a:theme xmlns:a="http://schemas.openxmlformats.org/drawingml/2006/main" name="Office Theme">
   <a:themeElements>
     <a:clrScheme name="Office Theme">
       <a:dk1>
@@ -450,7 +7168,7 @@
       <a:effectStyleLst>
         <a:effectStyle>
           <a:effectLst>
-            <a:outerShdw sx="100000" sy="100000" kx="0" ky="0" algn="b" rotWithShape="0" blurRad="38100" dist="23000" dir="5400000">
+            <a:outerShdw blurRad="38100" dist="23000" dir="5400000" rotWithShape="0">
               <a:srgbClr val="000000">
                 <a:alpha val="35000"/>
               </a:srgbClr>
@@ -459,7 +7177,7 @@
         </a:effectStyle>
         <a:effectStyle>
           <a:effectLst>
-            <a:outerShdw sx="100000" sy="100000" kx="0" ky="0" algn="b" rotWithShape="0" blurRad="38100" dist="23000" dir="5400000">
+            <a:outerShdw blurRad="38100" dist="23000" dir="5400000" rotWithShape="0">
               <a:srgbClr val="000000">
                 <a:alpha val="35000"/>
               </a:srgbClr>
@@ -468,7 +7186,7 @@
         </a:effectStyle>
         <a:effectStyle>
           <a:effectLst>
-            <a:outerShdw sx="100000" sy="100000" kx="0" ky="0" algn="b" rotWithShape="0" blurRad="38100" dist="20000" dir="5400000">
+            <a:outerShdw blurRad="38100" dist="20000" dir="5400000" rotWithShape="0">
               <a:srgbClr val="000000">
                 <a:alpha val="38000"/>
               </a:srgbClr>
@@ -542,7 +7260,7 @@
           <a:round/>
         </a:ln>
         <a:effectLst>
-          <a:outerShdw sx="100000" sy="100000" kx="0" ky="0" algn="b" rotWithShape="0" blurRad="38100" dist="23000" dir="5400000">
+          <a:outerShdw blurRad="38100" dist="23000" dir="5400000" rotWithShape="0">
             <a:srgbClr val="000000">
               <a:alpha val="35000"/>
             </a:srgbClr>
@@ -550,7 +7268,7 @@
         </a:effectLst>
         <a:sp3d/>
       </a:spPr>
-      <a:bodyPr rot="0" spcFirstLastPara="1" vertOverflow="overflow" horzOverflow="overflow" vert="horz" wrap="square" lIns="45719" tIns="45719" rIns="45719" bIns="45719" numCol="1" spcCol="38100" rtlCol="0" anchor="ctr" upright="0">
+      <a:bodyPr rot="0" spcFirstLastPara="1" vertOverflow="overflow" horzOverflow="overflow" vert="horz" wrap="square" lIns="45719" tIns="45719" rIns="45719" bIns="45719" numCol="1" spcCol="38100" rtlCol="0" anchor="ctr">
         <a:spAutoFit/>
       </a:bodyPr>
       <a:lstStyle>
@@ -569,7 +7287,7 @@
           <a:buFontTx/>
           <a:buNone/>
           <a:tabLst/>
-          <a:defRPr b="0" baseline="0" cap="none" i="0" spc="0" strike="noStrike" sz="1800" u="none" kumimoji="0" normalizeH="0">
+          <a:defRPr kumimoji="0" sz="1800" b="0" i="0" u="none" strike="noStrike" cap="none" spc="0" normalizeH="0" baseline="0">
             <a:ln>
               <a:noFill/>
             </a:ln>
@@ -599,7 +7317,7 @@
           <a:buFontTx/>
           <a:buNone/>
           <a:tabLst/>
-          <a:defRPr b="0" baseline="0" cap="none" i="0" spc="0" strike="noStrike" sz="1800" u="none" kumimoji="0" normalizeH="0">
+          <a:defRPr kumimoji="0" sz="1800" b="0" i="0" u="none" strike="noStrike" cap="none" spc="0" normalizeH="0" baseline="0">
             <a:ln>
               <a:noFill/>
             </a:ln>
@@ -625,7 +7343,7 @@
           <a:buFontTx/>
           <a:buNone/>
           <a:tabLst/>
-          <a:defRPr b="0" baseline="0" cap="none" i="0" spc="0" strike="noStrike" sz="1800" u="none" kumimoji="0" normalizeH="0">
+          <a:defRPr kumimoji="0" sz="1800" b="0" i="0" u="none" strike="noStrike" cap="none" spc="0" normalizeH="0" baseline="0">
             <a:ln>
               <a:noFill/>
             </a:ln>
@@ -651,7 +7369,7 @@
           <a:buFontTx/>
           <a:buNone/>
           <a:tabLst/>
-          <a:defRPr b="0" baseline="0" cap="none" i="0" spc="0" strike="noStrike" sz="1800" u="none" kumimoji="0" normalizeH="0">
+          <a:defRPr kumimoji="0" sz="1800" b="0" i="0" u="none" strike="noStrike" cap="none" spc="0" normalizeH="0" baseline="0">
             <a:ln>
               <a:noFill/>
             </a:ln>
@@ -677,7 +7395,7 @@
           <a:buFontTx/>
           <a:buNone/>
           <a:tabLst/>
-          <a:defRPr b="0" baseline="0" cap="none" i="0" spc="0" strike="noStrike" sz="1800" u="none" kumimoji="0" normalizeH="0">
+          <a:defRPr kumimoji="0" sz="1800" b="0" i="0" u="none" strike="noStrike" cap="none" spc="0" normalizeH="0" baseline="0">
             <a:ln>
               <a:noFill/>
             </a:ln>
@@ -703,7 +7421,7 @@
           <a:buFontTx/>
           <a:buNone/>
           <a:tabLst/>
-          <a:defRPr b="0" baseline="0" cap="none" i="0" spc="0" strike="noStrike" sz="1800" u="none" kumimoji="0" normalizeH="0">
+          <a:defRPr kumimoji="0" sz="1800" b="0" i="0" u="none" strike="noStrike" cap="none" spc="0" normalizeH="0" baseline="0">
             <a:ln>
               <a:noFill/>
             </a:ln>
@@ -729,7 +7447,7 @@
           <a:buFontTx/>
           <a:buNone/>
           <a:tabLst/>
-          <a:defRPr b="0" baseline="0" cap="none" i="0" spc="0" strike="noStrike" sz="1800" u="none" kumimoji="0" normalizeH="0">
+          <a:defRPr kumimoji="0" sz="1800" b="0" i="0" u="none" strike="noStrike" cap="none" spc="0" normalizeH="0" baseline="0">
             <a:ln>
               <a:noFill/>
             </a:ln>
@@ -755,7 +7473,7 @@
           <a:buFontTx/>
           <a:buNone/>
           <a:tabLst/>
-          <a:defRPr b="0" baseline="0" cap="none" i="0" spc="0" strike="noStrike" sz="1800" u="none" kumimoji="0" normalizeH="0">
+          <a:defRPr kumimoji="0" sz="1800" b="0" i="0" u="none" strike="noStrike" cap="none" spc="0" normalizeH="0" baseline="0">
             <a:ln>
               <a:noFill/>
             </a:ln>
@@ -781,7 +7499,7 @@
           <a:buFontTx/>
           <a:buNone/>
           <a:tabLst/>
-          <a:defRPr b="0" baseline="0" cap="none" i="0" spc="0" strike="noStrike" sz="1800" u="none" kumimoji="0" normalizeH="0">
+          <a:defRPr kumimoji="0" sz="1800" b="0" i="0" u="none" strike="noStrike" cap="none" spc="0" normalizeH="0" baseline="0">
             <a:ln>
               <a:noFill/>
             </a:ln>
@@ -807,7 +7525,7 @@
           <a:buFontTx/>
           <a:buNone/>
           <a:tabLst/>
-          <a:defRPr b="0" baseline="0" cap="none" i="0" spc="0" strike="noStrike" sz="1800" u="none" kumimoji="0" normalizeH="0">
+          <a:defRPr kumimoji="0" sz="1800" b="0" i="0" u="none" strike="noStrike" cap="none" spc="0" normalizeH="0" baseline="0">
             <a:ln>
               <a:noFill/>
             </a:ln>
@@ -820,9 +7538,15 @@
         </a:lvl9pPr>
       </a:lstStyle>
       <a:style>
-        <a:lnRef idx="0"/>
-        <a:fillRef idx="0"/>
-        <a:effectRef idx="0"/>
+        <a:lnRef idx="0">
+          <a:scrgbClr r="0" g="0" b="0"/>
+        </a:lnRef>
+        <a:fillRef idx="0">
+          <a:scrgbClr r="0" g="0" b="0"/>
+        </a:fillRef>
+        <a:effectRef idx="0">
+          <a:scrgbClr r="0" g="0" b="0"/>
+        </a:effectRef>
         <a:fontRef idx="none"/>
       </a:style>
     </a:spDef>
@@ -837,7 +7561,7 @@
           <a:round/>
         </a:ln>
         <a:effectLst>
-          <a:outerShdw sx="100000" sy="100000" kx="0" ky="0" algn="b" rotWithShape="0" blurRad="38100" dist="20000" dir="5400000">
+          <a:outerShdw blurRad="38100" dist="20000" dir="5400000" rotWithShape="0">
             <a:srgbClr val="000000">
               <a:alpha val="38000"/>
             </a:srgbClr>
@@ -845,7 +7569,7 @@
         </a:effectLst>
         <a:sp3d/>
       </a:spPr>
-      <a:bodyPr rot="0" spcFirstLastPara="1" vertOverflow="overflow" horzOverflow="overflow" vert="horz" wrap="square" lIns="91439" tIns="45719" rIns="91439" bIns="45719" numCol="1" spcCol="38100" rtlCol="0" anchor="t" upright="0">
+      <a:bodyPr rot="0" spcFirstLastPara="1" vertOverflow="overflow" horzOverflow="overflow" vert="horz" wrap="square" lIns="91439" tIns="45719" rIns="91439" bIns="45719" numCol="1" spcCol="38100" rtlCol="0" anchor="t">
         <a:noAutofit/>
       </a:bodyPr>
       <a:lstStyle>
@@ -864,7 +7588,7 @@
           <a:buFontTx/>
           <a:buNone/>
           <a:tabLst/>
-          <a:defRPr b="0" baseline="0" cap="none" i="0" spc="0" strike="noStrike" sz="1800" u="none" kumimoji="0" normalizeH="0">
+          <a:defRPr kumimoji="0" sz="1800" b="0" i="0" u="none" strike="noStrike" cap="none" spc="0" normalizeH="0" baseline="0">
             <a:ln>
               <a:noFill/>
             </a:ln>
@@ -890,7 +7614,7 @@
           <a:buFontTx/>
           <a:buNone/>
           <a:tabLst/>
-          <a:defRPr b="0" baseline="0" cap="none" i="0" spc="0" strike="noStrike" sz="1800" u="none" kumimoji="0" normalizeH="0">
+          <a:defRPr kumimoji="0" sz="1800" b="0" i="0" u="none" strike="noStrike" cap="none" spc="0" normalizeH="0" baseline="0">
             <a:ln>
               <a:noFill/>
             </a:ln>
@@ -916,7 +7640,7 @@
           <a:buFontTx/>
           <a:buNone/>
           <a:tabLst/>
-          <a:defRPr b="0" baseline="0" cap="none" i="0" spc="0" strike="noStrike" sz="1800" u="none" kumimoji="0" normalizeH="0">
+          <a:defRPr kumimoji="0" sz="1800" b="0" i="0" u="none" strike="noStrike" cap="none" spc="0" normalizeH="0" baseline="0">
             <a:ln>
               <a:noFill/>
             </a:ln>
@@ -942,7 +7666,7 @@
           <a:buFontTx/>
           <a:buNone/>
           <a:tabLst/>
-          <a:defRPr b="0" baseline="0" cap="none" i="0" spc="0" strike="noStrike" sz="1800" u="none" kumimoji="0" normalizeH="0">
+          <a:defRPr kumimoji="0" sz="1800" b="0" i="0" u="none" strike="noStrike" cap="none" spc="0" normalizeH="0" baseline="0">
             <a:ln>
               <a:noFill/>
             </a:ln>
@@ -968,7 +7692,7 @@
           <a:buFontTx/>
           <a:buNone/>
           <a:tabLst/>
-          <a:defRPr b="0" baseline="0" cap="none" i="0" spc="0" strike="noStrike" sz="1800" u="none" kumimoji="0" normalizeH="0">
+          <a:defRPr kumimoji="0" sz="1800" b="0" i="0" u="none" strike="noStrike" cap="none" spc="0" normalizeH="0" baseline="0">
             <a:ln>
               <a:noFill/>
             </a:ln>
@@ -994,7 +7718,7 @@
           <a:buFontTx/>
           <a:buNone/>
           <a:tabLst/>
-          <a:defRPr b="0" baseline="0" cap="none" i="0" spc="0" strike="noStrike" sz="1800" u="none" kumimoji="0" normalizeH="0">
+          <a:defRPr kumimoji="0" sz="1800" b="0" i="0" u="none" strike="noStrike" cap="none" spc="0" normalizeH="0" baseline="0">
             <a:ln>
               <a:noFill/>
             </a:ln>
@@ -1020,7 +7744,7 @@
           <a:buFontTx/>
           <a:buNone/>
           <a:tabLst/>
-          <a:defRPr b="0" baseline="0" cap="none" i="0" spc="0" strike="noStrike" sz="1800" u="none" kumimoji="0" normalizeH="0">
+          <a:defRPr kumimoji="0" sz="1800" b="0" i="0" u="none" strike="noStrike" cap="none" spc="0" normalizeH="0" baseline="0">
             <a:ln>
               <a:noFill/>
             </a:ln>
@@ -1046,7 +7770,7 @@
           <a:buFontTx/>
           <a:buNone/>
           <a:tabLst/>
-          <a:defRPr b="0" baseline="0" cap="none" i="0" spc="0" strike="noStrike" sz="1800" u="none" kumimoji="0" normalizeH="0">
+          <a:defRPr kumimoji="0" sz="1800" b="0" i="0" u="none" strike="noStrike" cap="none" spc="0" normalizeH="0" baseline="0">
             <a:ln>
               <a:noFill/>
             </a:ln>
@@ -1072,7 +7796,7 @@
           <a:buFontTx/>
           <a:buNone/>
           <a:tabLst/>
-          <a:defRPr b="0" baseline="0" cap="none" i="0" spc="0" strike="noStrike" sz="1800" u="none" kumimoji="0" normalizeH="0">
+          <a:defRPr kumimoji="0" sz="1800" b="0" i="0" u="none" strike="noStrike" cap="none" spc="0" normalizeH="0" baseline="0">
             <a:ln>
               <a:noFill/>
             </a:ln>
@@ -1098,7 +7822,7 @@
           <a:buFontTx/>
           <a:buNone/>
           <a:tabLst/>
-          <a:defRPr b="0" baseline="0" cap="none" i="0" spc="0" strike="noStrike" sz="1800" u="none" kumimoji="0" normalizeH="0">
+          <a:defRPr kumimoji="0" sz="1800" b="0" i="0" u="none" strike="noStrike" cap="none" spc="0" normalizeH="0" baseline="0">
             <a:ln>
               <a:noFill/>
             </a:ln>
@@ -1111,9 +7835,15 @@
         </a:lvl9pPr>
       </a:lstStyle>
       <a:style>
-        <a:lnRef idx="0"/>
-        <a:fillRef idx="0"/>
-        <a:effectRef idx="0"/>
+        <a:lnRef idx="0">
+          <a:scrgbClr r="0" g="0" b="0"/>
+        </a:lnRef>
+        <a:fillRef idx="0">
+          <a:scrgbClr r="0" g="0" b="0"/>
+        </a:fillRef>
+        <a:effectRef idx="0">
+          <a:scrgbClr r="0" g="0" b="0"/>
+        </a:effectRef>
         <a:fontRef idx="none"/>
       </a:style>
     </a:lnDef>
@@ -1127,7 +7857,7 @@
         <a:effectLst/>
         <a:sp3d/>
       </a:spPr>
-      <a:bodyPr rot="0" spcFirstLastPara="1" vertOverflow="overflow" horzOverflow="overflow" vert="horz" wrap="square" lIns="45719" tIns="45719" rIns="45719" bIns="45719" numCol="1" spcCol="38100" rtlCol="0" anchor="t" upright="0">
+      <a:bodyPr rot="0" spcFirstLastPara="1" vertOverflow="overflow" horzOverflow="overflow" vert="horz" wrap="square" lIns="45719" tIns="45719" rIns="45719" bIns="45719" numCol="1" spcCol="38100" rtlCol="0" anchor="t">
         <a:spAutoFit/>
       </a:bodyPr>
       <a:lstStyle>
@@ -1146,7 +7876,7 @@
           <a:buFontTx/>
           <a:buNone/>
           <a:tabLst/>
-          <a:defRPr b="0" baseline="0" cap="none" i="0" spc="0" strike="noStrike" sz="1800" u="none" kumimoji="0" normalizeH="0">
+          <a:defRPr kumimoji="0" sz="1800" b="0" i="0" u="none" strike="noStrike" cap="none" spc="0" normalizeH="0" baseline="0">
             <a:ln>
               <a:noFill/>
             </a:ln>
@@ -1176,7 +7906,7 @@
           <a:buFontTx/>
           <a:buNone/>
           <a:tabLst/>
-          <a:defRPr b="0" baseline="0" cap="none" i="0" spc="0" strike="noStrike" sz="1800" u="none" kumimoji="0" normalizeH="0">
+          <a:defRPr kumimoji="0" sz="1800" b="0" i="0" u="none" strike="noStrike" cap="none" spc="0" normalizeH="0" baseline="0">
             <a:ln>
               <a:noFill/>
             </a:ln>
@@ -1202,7 +7932,7 @@
           <a:buFontTx/>
           <a:buNone/>
           <a:tabLst/>
-          <a:defRPr b="0" baseline="0" cap="none" i="0" spc="0" strike="noStrike" sz="1800" u="none" kumimoji="0" normalizeH="0">
+          <a:defRPr kumimoji="0" sz="1800" b="0" i="0" u="none" strike="noStrike" cap="none" spc="0" normalizeH="0" baseline="0">
             <a:ln>
               <a:noFill/>
             </a:ln>
@@ -1228,7 +7958,7 @@
           <a:buFontTx/>
           <a:buNone/>
           <a:tabLst/>
-          <a:defRPr b="0" baseline="0" cap="none" i="0" spc="0" strike="noStrike" sz="1800" u="none" kumimoji="0" normalizeH="0">
+          <a:defRPr kumimoji="0" sz="1800" b="0" i="0" u="none" strike="noStrike" cap="none" spc="0" normalizeH="0" baseline="0">
             <a:ln>
               <a:noFill/>
             </a:ln>
@@ -1254,7 +7984,7 @@
           <a:buFontTx/>
           <a:buNone/>
           <a:tabLst/>
-          <a:defRPr b="0" baseline="0" cap="none" i="0" spc="0" strike="noStrike" sz="1800" u="none" kumimoji="0" normalizeH="0">
+          <a:defRPr kumimoji="0" sz="1800" b="0" i="0" u="none" strike="noStrike" cap="none" spc="0" normalizeH="0" baseline="0">
             <a:ln>
               <a:noFill/>
             </a:ln>
@@ -1280,7 +8010,7 @@
           <a:buFontTx/>
           <a:buNone/>
           <a:tabLst/>
-          <a:defRPr b="0" baseline="0" cap="none" i="0" spc="0" strike="noStrike" sz="1800" u="none" kumimoji="0" normalizeH="0">
+          <a:defRPr kumimoji="0" sz="1800" b="0" i="0" u="none" strike="noStrike" cap="none" spc="0" normalizeH="0" baseline="0">
             <a:ln>
               <a:noFill/>
             </a:ln>
@@ -1306,7 +8036,7 @@
           <a:buFontTx/>
           <a:buNone/>
           <a:tabLst/>
-          <a:defRPr b="0" baseline="0" cap="none" i="0" spc="0" strike="noStrike" sz="1800" u="none" kumimoji="0" normalizeH="0">
+          <a:defRPr kumimoji="0" sz="1800" b="0" i="0" u="none" strike="noStrike" cap="none" spc="0" normalizeH="0" baseline="0">
             <a:ln>
               <a:noFill/>
             </a:ln>
@@ -1332,7 +8062,7 @@
           <a:buFontTx/>
           <a:buNone/>
           <a:tabLst/>
-          <a:defRPr b="0" baseline="0" cap="none" i="0" spc="0" strike="noStrike" sz="1800" u="none" kumimoji="0" normalizeH="0">
+          <a:defRPr kumimoji="0" sz="1800" b="0" i="0" u="none" strike="noStrike" cap="none" spc="0" normalizeH="0" baseline="0">
             <a:ln>
               <a:noFill/>
             </a:ln>
@@ -1358,7 +8088,7 @@
           <a:buFontTx/>
           <a:buNone/>
           <a:tabLst/>
-          <a:defRPr b="0" baseline="0" cap="none" i="0" spc="0" strike="noStrike" sz="1800" u="none" kumimoji="0" normalizeH="0">
+          <a:defRPr kumimoji="0" sz="1800" b="0" i="0" u="none" strike="noStrike" cap="none" spc="0" normalizeH="0" baseline="0">
             <a:ln>
               <a:noFill/>
             </a:ln>
@@ -1384,7 +8114,7 @@
           <a:buFontTx/>
           <a:buNone/>
           <a:tabLst/>
-          <a:defRPr b="0" baseline="0" cap="none" i="0" spc="0" strike="noStrike" sz="1800" u="none" kumimoji="0" normalizeH="0">
+          <a:defRPr kumimoji="0" sz="1800" b="0" i="0" u="none" strike="noStrike" cap="none" spc="0" normalizeH="0" baseline="0">
             <a:ln>
               <a:noFill/>
             </a:ln>
@@ -1397,12 +8127,19 @@
         </a:lvl9pPr>
       </a:lstStyle>
       <a:style>
-        <a:lnRef idx="0"/>
-        <a:fillRef idx="0"/>
-        <a:effectRef idx="0"/>
+        <a:lnRef idx="0">
+          <a:scrgbClr r="0" g="0" b="0"/>
+        </a:lnRef>
+        <a:fillRef idx="0">
+          <a:scrgbClr r="0" g="0" b="0"/>
+        </a:fillRef>
+        <a:effectRef idx="0">
+          <a:scrgbClr r="0" g="0" b="0"/>
+        </a:effectRef>
         <a:fontRef idx="none"/>
       </a:style>
     </a:txDef>
   </a:objectDefaults>
+  <a:extraClrSchemeLst/>
 </a:theme>
 </file>